--- a/Document/report.docx
+++ b/Document/report.docx
@@ -3544,23 +3544,7 @@
             <w:noProof/>
             <w:lang w:val="vi-VN"/>
           </w:rPr>
-          <w:t>CHƯƠNG 1 – KHẢ</w:t>
-        </w:r>
-        <w:r>
-          <w:rPr>
-            <w:rStyle w:val="Hyperlink"/>
-            <w:noProof/>
-            <w:lang w:val="vi-VN"/>
-          </w:rPr>
-          <w:t>O</w:t>
-        </w:r>
-        <w:r>
-          <w:rPr>
-            <w:rStyle w:val="Hyperlink"/>
-            <w:noProof/>
-            <w:lang w:val="vi-VN"/>
-          </w:rPr>
-          <w:t xml:space="preserve"> SÁT</w:t>
+          <w:t>CHƯƠNG 1 – KHẢO SÁT</w:t>
         </w:r>
         <w:r>
           <w:rPr>
@@ -18665,14 +18649,27 @@
       <w:r>
         <w:t xml:space="preserve">Hình </w:t>
       </w:r>
-      <w:fldSimple w:instr=" SEQ Hình \* ARABIC ">
-        <w:r>
-          <w:rPr>
-            <w:noProof/>
-          </w:rPr>
-          <w:t>1</w:t>
-        </w:r>
-      </w:fldSimple>
+      <w:r>
+        <w:fldChar w:fldCharType="begin"/>
+      </w:r>
+      <w:r>
+        <w:instrText xml:space="preserve"> SEQ Hình \* ARABIC </w:instrText>
+      </w:r>
+      <w:r>
+        <w:fldChar w:fldCharType="separate"/>
+      </w:r>
+      <w:r>
+        <w:rPr>
+          <w:noProof/>
+        </w:rPr>
+        <w:t>1</w:t>
+      </w:r>
+      <w:r>
+        <w:rPr>
+          <w:noProof/>
+        </w:rPr>
+        <w:fldChar w:fldCharType="end"/>
+      </w:r>
       <w:r>
         <w:t xml:space="preserve"> Hình ảnh về</w:t>
       </w:r>
@@ -18896,14 +18893,27 @@
       <w:r>
         <w:t xml:space="preserve">Hình </w:t>
       </w:r>
-      <w:fldSimple w:instr=" SEQ Hình \* ARABIC ">
-        <w:r>
-          <w:rPr>
-            <w:noProof/>
-          </w:rPr>
-          <w:t>2</w:t>
-        </w:r>
-      </w:fldSimple>
+      <w:r>
+        <w:fldChar w:fldCharType="begin"/>
+      </w:r>
+      <w:r>
+        <w:instrText xml:space="preserve"> SEQ Hình \* ARABIC </w:instrText>
+      </w:r>
+      <w:r>
+        <w:fldChar w:fldCharType="separate"/>
+      </w:r>
+      <w:r>
+        <w:rPr>
+          <w:noProof/>
+        </w:rPr>
+        <w:t>2</w:t>
+      </w:r>
+      <w:r>
+        <w:rPr>
+          <w:noProof/>
+        </w:rPr>
+        <w:fldChar w:fldCharType="end"/>
+      </w:r>
       <w:r>
         <w:t xml:space="preserve"> </w:t>
       </w:r>
@@ -18934,8 +18944,8 @@
         <w:pStyle w:val="Tiumccp1"/>
         <w:jc w:val="both"/>
       </w:pPr>
-      <w:bookmarkStart w:id="14" w:name="_Toc91772989"/>
-      <w:bookmarkStart w:id="15" w:name="_Toc91776655"/>
+      <w:bookmarkStart w:id="14" w:name="_Toc91776655"/>
+      <w:bookmarkStart w:id="15" w:name="_Toc91772989"/>
       <w:r>
         <w:rPr>
           <w:lang w:val="vi-VN"/>
@@ -18955,7 +18965,7 @@
       <w:r>
         <w:t>Phỏng vấn</w:t>
       </w:r>
-      <w:bookmarkEnd w:id="15"/>
+      <w:bookmarkEnd w:id="14"/>
     </w:p>
     <w:p>
       <w:pPr>
@@ -18965,21 +18975,34 @@
       <w:r>
         <w:t xml:space="preserve">Bảng </w:t>
       </w:r>
-      <w:fldSimple w:instr=" SEQ Bảng \* ARABIC ">
-        <w:r>
-          <w:rPr>
-            <w:noProof/>
-          </w:rPr>
-          <w:t>1</w:t>
-        </w:r>
-      </w:fldSimple>
+      <w:r>
+        <w:fldChar w:fldCharType="begin"/>
+      </w:r>
+      <w:r>
+        <w:instrText xml:space="preserve"> SEQ Bảng \* ARABIC </w:instrText>
+      </w:r>
+      <w:r>
+        <w:fldChar w:fldCharType="separate"/>
+      </w:r>
+      <w:r>
+        <w:rPr>
+          <w:noProof/>
+        </w:rPr>
+        <w:t>1</w:t>
+      </w:r>
+      <w:r>
+        <w:rPr>
+          <w:noProof/>
+        </w:rPr>
+        <w:fldChar w:fldCharType="end"/>
+      </w:r>
       <w:r>
         <w:t xml:space="preserve"> </w:t>
       </w:r>
       <w:r>
         <w:t>Bảng câu hỏi phỏng vấn</w:t>
       </w:r>
-      <w:bookmarkEnd w:id="14"/>
+      <w:bookmarkEnd w:id="15"/>
     </w:p>
     <w:tbl>
       <w:tblPr>
@@ -19241,7 +19264,7 @@
                 <w:sz w:val="28"/>
                 <w:szCs w:val="28"/>
               </w:rPr>
-              <w:t>Đoàn Hồng Phương Ngọc</w:t>
+              <w:t>Đặng Hoàng Nam</w:t>
             </w:r>
           </w:p>
         </w:tc>
@@ -19278,7 +19301,15 @@
                 <w:sz w:val="26"/>
                 <w:szCs w:val="26"/>
               </w:rPr>
-              <w:t>Chị Phường</w:t>
+              <w:t xml:space="preserve">Chị </w:t>
+            </w:r>
+            <w:r>
+              <w:rPr>
+                <w:color w:val="000000"/>
+                <w:sz w:val="26"/>
+                <w:szCs w:val="26"/>
+              </w:rPr>
+              <w:t>Hằng</w:t>
             </w:r>
           </w:p>
         </w:tc>
@@ -19405,7 +19436,7 @@
                 <w:sz w:val="26"/>
                 <w:szCs w:val="26"/>
               </w:rPr>
-              <w:t>Phòng khám đa khoa Phước An</w:t>
+              <w:t>Cửa hàng tiện lợi</w:t>
             </w:r>
           </w:p>
         </w:tc>
@@ -19448,7 +19479,7 @@
                 <w:szCs w:val="28"/>
                 <w:lang w:val="vi-VN"/>
               </w:rPr>
-              <w:t>Thạch Lưu Hoàng Anh</w:t>
+              <w:t>Đinh Đình Đẳng</w:t>
             </w:r>
           </w:p>
         </w:tc>
@@ -19485,7 +19516,15 @@
                 <w:sz w:val="26"/>
                 <w:szCs w:val="26"/>
               </w:rPr>
-              <w:t>Chị Phường</w:t>
+              <w:t xml:space="preserve">Chị </w:t>
+            </w:r>
+            <w:r>
+              <w:rPr>
+                <w:color w:val="000000"/>
+                <w:sz w:val="26"/>
+                <w:szCs w:val="26"/>
+              </w:rPr>
+              <w:t>Hằng</w:t>
             </w:r>
           </w:p>
         </w:tc>
@@ -19522,7 +19561,23 @@
                 <w:sz w:val="26"/>
                 <w:szCs w:val="26"/>
               </w:rPr>
-              <w:t>Trước hết về phía khách hàng cũng như là bệnh nhân, l</w:t>
+              <w:t>Trước hết về phía khách hàng</w:t>
+            </w:r>
+            <w:r>
+              <w:rPr>
+                <w:color w:val="000000"/>
+                <w:sz w:val="26"/>
+                <w:szCs w:val="26"/>
+              </w:rPr>
+              <w:t xml:space="preserve"> </w:t>
+            </w:r>
+            <w:r>
+              <w:rPr>
+                <w:color w:val="000000"/>
+                <w:sz w:val="26"/>
+                <w:szCs w:val="26"/>
+              </w:rPr>
+              <w:t>l</w:t>
             </w:r>
             <w:r>
               <w:rPr>
@@ -19583,7 +19638,31 @@
                 <w:sz w:val="26"/>
                 <w:szCs w:val="26"/>
               </w:rPr>
-              <w:t>Sao khi làm thủ tục tại quầy bệnh nhân sẽ được nhân viên lễ tân cấp cho một tài khoản để có thể đăng nhập vào hệ thống</w:t>
+              <w:t xml:space="preserve">Sao khi </w:t>
+            </w:r>
+            <w:r>
+              <w:rPr>
+                <w:color w:val="000000"/>
+                <w:sz w:val="26"/>
+                <w:szCs w:val="26"/>
+              </w:rPr>
+              <w:t xml:space="preserve">nhân viên hướng dẫn đăng ký tài khoản, khách hàng </w:t>
+            </w:r>
+            <w:r>
+              <w:rPr>
+                <w:color w:val="000000"/>
+                <w:sz w:val="26"/>
+                <w:szCs w:val="26"/>
+              </w:rPr>
+              <w:t>có thể đăng nhập vào hệ thống</w:t>
+            </w:r>
+            <w:r>
+              <w:rPr>
+                <w:color w:val="000000"/>
+                <w:sz w:val="26"/>
+                <w:szCs w:val="26"/>
+              </w:rPr>
+              <w:t xml:space="preserve"> thông qua app di động</w:t>
             </w:r>
             <w:r>
               <w:rPr>
@@ -19662,23 +19741,7 @@
                 <w:szCs w:val="28"/>
               </w:rPr>
               <w:lastRenderedPageBreak/>
-              <w:t>Võ Hoàng M</w:t>
-            </w:r>
-            <w:r>
-              <w:rPr>
-                <w:color w:val="000000" w:themeColor="text1"/>
-                <w:sz w:val="28"/>
-                <w:szCs w:val="28"/>
-              </w:rPr>
-              <w:t>ẩ</w:t>
-            </w:r>
-            <w:r>
-              <w:rPr>
-                <w:color w:val="000000" w:themeColor="text1"/>
-                <w:sz w:val="28"/>
-                <w:szCs w:val="28"/>
-              </w:rPr>
-              <w:t>n</w:t>
+              <w:t>Nguyễn Mạnh Hải</w:t>
             </w:r>
           </w:p>
         </w:tc>
@@ -19715,7 +19778,15 @@
                 <w:sz w:val="26"/>
                 <w:szCs w:val="26"/>
               </w:rPr>
-              <w:t>Chị Phường</w:t>
+              <w:t xml:space="preserve">Chị </w:t>
+            </w:r>
+            <w:r>
+              <w:rPr>
+                <w:color w:val="000000"/>
+                <w:sz w:val="26"/>
+                <w:szCs w:val="26"/>
+              </w:rPr>
+              <w:t>Hằng</w:t>
             </w:r>
           </w:p>
         </w:tc>
@@ -19752,7 +19823,39 @@
                 <w:sz w:val="26"/>
                 <w:szCs w:val="26"/>
               </w:rPr>
-              <w:t>Làm thế nào để bệnh nhận có thể xem hồ sơ bệnh án của bệnh nhân?</w:t>
+              <w:t xml:space="preserve">Làm thế nào để </w:t>
+            </w:r>
+            <w:r>
+              <w:rPr>
+                <w:color w:val="000000"/>
+                <w:sz w:val="26"/>
+                <w:szCs w:val="26"/>
+              </w:rPr>
+              <w:t>khách hàng</w:t>
+            </w:r>
+            <w:r>
+              <w:rPr>
+                <w:color w:val="000000"/>
+                <w:sz w:val="26"/>
+                <w:szCs w:val="26"/>
+              </w:rPr>
+              <w:t xml:space="preserve"> có thể xem </w:t>
+            </w:r>
+            <w:r>
+              <w:rPr>
+                <w:color w:val="000000"/>
+                <w:sz w:val="26"/>
+                <w:szCs w:val="26"/>
+              </w:rPr>
+              <w:t>hoá đơn mua hàng của mình</w:t>
+            </w:r>
+            <w:r>
+              <w:rPr>
+                <w:color w:val="000000"/>
+                <w:sz w:val="26"/>
+                <w:szCs w:val="26"/>
+              </w:rPr>
+              <w:t>?</w:t>
             </w:r>
           </w:p>
         </w:tc>
@@ -19789,7 +19892,7 @@
                 <w:sz w:val="26"/>
                 <w:szCs w:val="26"/>
               </w:rPr>
-              <w:t xml:space="preserve">Sau khi có có tài khoản và sau khi khám chữa bệnh xong, hồ </w:t>
+              <w:t>Khi khách hàng mua hàng sẽ được nhân viên tạo và in hoá đơn</w:t>
             </w:r>
             <w:r>
               <w:rPr>
@@ -19797,15 +19900,7 @@
                 <w:sz w:val="26"/>
                 <w:szCs w:val="26"/>
               </w:rPr>
-              <w:t>sơ</w:t>
-            </w:r>
-            <w:r>
-              <w:rPr>
-                <w:color w:val="000000"/>
-                <w:sz w:val="26"/>
-                <w:szCs w:val="26"/>
-              </w:rPr>
-              <w:t xml:space="preserve"> bệnh án của bệnh nhân sẽ được cập nhật lên hệ thống, lúc đó bệnh nhân có thể đăng nhập vào hệ thống để có thể xem hồ sơ bênh án của mình.</w:t>
+              <w:t>.</w:t>
             </w:r>
           </w:p>
         </w:tc>
@@ -19869,7 +19964,7 @@
                 <w:sz w:val="28"/>
                 <w:szCs w:val="28"/>
               </w:rPr>
-              <w:t>Đoàn Hồng Phương Ngọc</w:t>
+              <w:t>Đặng Hoàng Nam</w:t>
             </w:r>
           </w:p>
         </w:tc>
@@ -19906,7 +20001,15 @@
                 <w:sz w:val="26"/>
                 <w:szCs w:val="26"/>
               </w:rPr>
-              <w:t>Chị Phường</w:t>
+              <w:t xml:space="preserve">Chị </w:t>
+            </w:r>
+            <w:r>
+              <w:rPr>
+                <w:color w:val="000000"/>
+                <w:sz w:val="26"/>
+                <w:szCs w:val="26"/>
+              </w:rPr>
+              <w:t>Hằng</w:t>
             </w:r>
           </w:p>
         </w:tc>
@@ -19943,7 +20046,7 @@
                 <w:sz w:val="26"/>
                 <w:szCs w:val="26"/>
               </w:rPr>
-              <w:t>Dạ, b</w:t>
+              <w:t xml:space="preserve">Dạ, </w:t>
             </w:r>
             <w:r>
               <w:rPr>
@@ -19951,7 +20054,7 @@
                 <w:sz w:val="26"/>
                 <w:szCs w:val="26"/>
               </w:rPr>
-              <w:t>ệnh nhân làm sẽ làm gì khi thực hiện đăng kí khám bệnh tại quầy lễ tân</w:t>
+              <w:t>khách hàng có thể làm được gì khi đăng nhập vào hệ thống</w:t>
             </w:r>
           </w:p>
         </w:tc>
@@ -19988,7 +20091,7 @@
                 <w:sz w:val="26"/>
                 <w:szCs w:val="26"/>
               </w:rPr>
-              <w:t>Nhân viên lễ tân sẽ đưa cho bệnh nhân một phiếu khám chữa bệnh, khi đó bệnh nhân cần điều đúng thông tin vào phiếu đá và hoàn tất quá trình đăng kí khám chửa bệnh.</w:t>
+              <w:t>Khi khách đăng nhập vào hệ thống, sẽ được dùng tính năng tích điểm khi mua sắm, và dùng điểm để đổi quà hoặc khấu trừ hoá đơn tiếp theo.</w:t>
             </w:r>
           </w:p>
         </w:tc>
@@ -20052,7 +20155,7 @@
                 <w:sz w:val="28"/>
                 <w:szCs w:val="28"/>
               </w:rPr>
-              <w:t>Lý Thiên Lợi</w:t>
+              <w:t>Lê Tuấn Anh</w:t>
             </w:r>
           </w:p>
         </w:tc>
@@ -20089,7 +20192,15 @@
                 <w:sz w:val="26"/>
                 <w:szCs w:val="26"/>
               </w:rPr>
-              <w:t>Chị Phường</w:t>
+              <w:t xml:space="preserve">Chị </w:t>
+            </w:r>
+            <w:r>
+              <w:rPr>
+                <w:color w:val="000000"/>
+                <w:sz w:val="26"/>
+                <w:szCs w:val="26"/>
+              </w:rPr>
+              <w:t>Hằng</w:t>
             </w:r>
           </w:p>
         </w:tc>
@@ -20229,7 +20340,7 @@
                 <w:lang w:val="vi-VN"/>
               </w:rPr>
               <w:lastRenderedPageBreak/>
-              <w:t>Thạch Lưu Hoàng Anh</w:t>
+              <w:t>Đinh Đình Đẳng</w:t>
             </w:r>
           </w:p>
         </w:tc>
@@ -20266,7 +20377,15 @@
                 <w:sz w:val="26"/>
                 <w:szCs w:val="26"/>
               </w:rPr>
-              <w:t>Chị Phường</w:t>
+              <w:t xml:space="preserve">Chị </w:t>
+            </w:r>
+            <w:r>
+              <w:rPr>
+                <w:color w:val="000000"/>
+                <w:sz w:val="26"/>
+                <w:szCs w:val="26"/>
+              </w:rPr>
+              <w:t>Hằng</w:t>
             </w:r>
           </w:p>
         </w:tc>
@@ -20404,7 +20523,7 @@
                 <w:sz w:val="28"/>
                 <w:szCs w:val="28"/>
               </w:rPr>
-              <w:t>Lý Thiên Lợi</w:t>
+              <w:t>Lê Tuấn Anh</w:t>
             </w:r>
           </w:p>
         </w:tc>
@@ -20441,7 +20560,15 @@
                 <w:sz w:val="26"/>
                 <w:szCs w:val="26"/>
               </w:rPr>
-              <w:t>Chị Phường</w:t>
+              <w:t xml:space="preserve">Chị </w:t>
+            </w:r>
+            <w:r>
+              <w:rPr>
+                <w:color w:val="000000"/>
+                <w:sz w:val="26"/>
+                <w:szCs w:val="26"/>
+              </w:rPr>
+              <w:t>Hằng</w:t>
             </w:r>
           </w:p>
         </w:tc>
@@ -20644,7 +20771,7 @@
                 <w:szCs w:val="28"/>
                 <w:lang w:val="vi-VN"/>
               </w:rPr>
-              <w:t>Thạch Lưu Hoàng Anh</w:t>
+              <w:t>Đinh Đình Đẳng</w:t>
             </w:r>
           </w:p>
         </w:tc>
@@ -20681,7 +20808,15 @@
                 <w:sz w:val="26"/>
                 <w:szCs w:val="26"/>
               </w:rPr>
-              <w:t>Chị Phường</w:t>
+              <w:t xml:space="preserve">Chị </w:t>
+            </w:r>
+            <w:r>
+              <w:rPr>
+                <w:color w:val="000000"/>
+                <w:sz w:val="26"/>
+                <w:szCs w:val="26"/>
+              </w:rPr>
+              <w:t>Hằng</w:t>
             </w:r>
           </w:p>
         </w:tc>
@@ -20837,7 +20972,7 @@
                 <w:lang w:val="vi-VN"/>
               </w:rPr>
               <w:lastRenderedPageBreak/>
-              <w:t>Thạch Lưu Hoàng Anh</w:t>
+              <w:t>Đinh Đình Đẳng</w:t>
             </w:r>
           </w:p>
         </w:tc>
@@ -20874,7 +21009,15 @@
                 <w:sz w:val="26"/>
                 <w:szCs w:val="26"/>
               </w:rPr>
-              <w:t>Chị Phường</w:t>
+              <w:t xml:space="preserve">Chị </w:t>
+            </w:r>
+            <w:r>
+              <w:rPr>
+                <w:color w:val="000000"/>
+                <w:sz w:val="26"/>
+                <w:szCs w:val="26"/>
+              </w:rPr>
+              <w:t>Hằng</w:t>
             </w:r>
           </w:p>
         </w:tc>
@@ -21030,7 +21173,7 @@
                 <w:szCs w:val="28"/>
                 <w:lang w:val="vi-VN"/>
               </w:rPr>
-              <w:t>Thạch Lưu Hoàng Anh</w:t>
+              <w:t>Đinh Đình Đẳng</w:t>
             </w:r>
           </w:p>
         </w:tc>
@@ -21067,7 +21210,15 @@
                 <w:sz w:val="26"/>
                 <w:szCs w:val="26"/>
               </w:rPr>
-              <w:t>Chị Phường</w:t>
+              <w:t xml:space="preserve">Chị </w:t>
+            </w:r>
+            <w:r>
+              <w:rPr>
+                <w:color w:val="000000"/>
+                <w:sz w:val="26"/>
+                <w:szCs w:val="26"/>
+              </w:rPr>
+              <w:t>Hằng</w:t>
             </w:r>
           </w:p>
         </w:tc>
@@ -21235,7 +21386,7 @@
                 <w:sz w:val="26"/>
                 <w:szCs w:val="26"/>
               </w:rPr>
-              <w:t>Đoàn Hồng Phương Ngọc</w:t>
+              <w:t>Đặng Hoàng Nam</w:t>
             </w:r>
           </w:p>
         </w:tc>
@@ -21272,7 +21423,15 @@
                 <w:sz w:val="26"/>
                 <w:szCs w:val="26"/>
               </w:rPr>
-              <w:t>Chị Phường</w:t>
+              <w:t xml:space="preserve">Chị </w:t>
+            </w:r>
+            <w:r>
+              <w:rPr>
+                <w:color w:val="000000"/>
+                <w:sz w:val="26"/>
+                <w:szCs w:val="26"/>
+              </w:rPr>
+              <w:t>Hằng</w:t>
             </w:r>
           </w:p>
         </w:tc>
@@ -21611,7 +21770,7 @@
                 <w:szCs w:val="26"/>
               </w:rPr>
               <w:lastRenderedPageBreak/>
-              <w:t>Đoàn Hồng Phương Ngọc</w:t>
+              <w:t>Đặng Hoàng Nam</w:t>
             </w:r>
           </w:p>
         </w:tc>
@@ -21648,7 +21807,15 @@
                 <w:sz w:val="26"/>
                 <w:szCs w:val="26"/>
               </w:rPr>
-              <w:t>Chị Phường</w:t>
+              <w:t xml:space="preserve">Chị </w:t>
+            </w:r>
+            <w:r>
+              <w:rPr>
+                <w:color w:val="000000"/>
+                <w:sz w:val="26"/>
+                <w:szCs w:val="26"/>
+              </w:rPr>
+              <w:t>Hằng</w:t>
             </w:r>
           </w:p>
         </w:tc>
@@ -21834,7 +22001,7 @@
                 <w:szCs w:val="28"/>
                 <w:lang w:val="vi-VN"/>
               </w:rPr>
-              <w:t>Thạch Lưu Hoàng Anh</w:t>
+              <w:t>Đinh Đình Đẳng</w:t>
             </w:r>
           </w:p>
         </w:tc>
@@ -21871,7 +22038,15 @@
                 <w:sz w:val="26"/>
                 <w:szCs w:val="26"/>
               </w:rPr>
-              <w:t>Chị Phường</w:t>
+              <w:t xml:space="preserve">Chị </w:t>
+            </w:r>
+            <w:r>
+              <w:rPr>
+                <w:color w:val="000000"/>
+                <w:sz w:val="26"/>
+                <w:szCs w:val="26"/>
+              </w:rPr>
+              <w:t>Hằng</w:t>
             </w:r>
           </w:p>
         </w:tc>
@@ -22025,7 +22200,7 @@
                 <w:szCs w:val="28"/>
                 <w:lang w:val="vi-VN"/>
               </w:rPr>
-              <w:t>Thạch Lưu Hoàng Anh</w:t>
+              <w:t>Đinh Đình Đẳng</w:t>
             </w:r>
           </w:p>
         </w:tc>
@@ -22062,7 +22237,15 @@
                 <w:sz w:val="26"/>
                 <w:szCs w:val="26"/>
               </w:rPr>
-              <w:t>Chị Phường</w:t>
+              <w:t xml:space="preserve">Chị </w:t>
+            </w:r>
+            <w:r>
+              <w:rPr>
+                <w:color w:val="000000"/>
+                <w:sz w:val="26"/>
+                <w:szCs w:val="26"/>
+              </w:rPr>
+              <w:t>Hằng</w:t>
             </w:r>
           </w:p>
         </w:tc>
@@ -22671,14 +22854,27 @@
       <w:r>
         <w:t xml:space="preserve">Bảng </w:t>
       </w:r>
-      <w:fldSimple w:instr=" SEQ Bảng \* ARABIC ">
-        <w:r>
-          <w:rPr>
-            <w:noProof/>
-          </w:rPr>
-          <w:t>2</w:t>
-        </w:r>
-      </w:fldSimple>
+      <w:r>
+        <w:fldChar w:fldCharType="begin"/>
+      </w:r>
+      <w:r>
+        <w:instrText xml:space="preserve"> SEQ Bảng \* ARABIC </w:instrText>
+      </w:r>
+      <w:r>
+        <w:fldChar w:fldCharType="separate"/>
+      </w:r>
+      <w:r>
+        <w:rPr>
+          <w:noProof/>
+        </w:rPr>
+        <w:t>2</w:t>
+      </w:r>
+      <w:r>
+        <w:rPr>
+          <w:noProof/>
+        </w:rPr>
+        <w:fldChar w:fldCharType="end"/>
+      </w:r>
       <w:r>
         <w:t xml:space="preserve"> Các tác nhân trong hệ thống</w:t>
       </w:r>
@@ -23713,14 +23909,27 @@
       <w:r>
         <w:t xml:space="preserve">Bảng </w:t>
       </w:r>
-      <w:fldSimple w:instr=" SEQ Bảng \* ARABIC ">
-        <w:r>
-          <w:rPr>
-            <w:noProof/>
-          </w:rPr>
-          <w:t>3</w:t>
-        </w:r>
-      </w:fldSimple>
+      <w:r>
+        <w:fldChar w:fldCharType="begin"/>
+      </w:r>
+      <w:r>
+        <w:instrText xml:space="preserve"> SEQ Bảng \* ARABIC </w:instrText>
+      </w:r>
+      <w:r>
+        <w:fldChar w:fldCharType="separate"/>
+      </w:r>
+      <w:r>
+        <w:rPr>
+          <w:noProof/>
+        </w:rPr>
+        <w:t>3</w:t>
+      </w:r>
+      <w:r>
+        <w:rPr>
+          <w:noProof/>
+        </w:rPr>
+        <w:fldChar w:fldCharType="end"/>
+      </w:r>
       <w:r>
         <w:t xml:space="preserve"> </w:t>
       </w:r>
@@ -27242,14 +27451,27 @@
         <w:lastRenderedPageBreak/>
         <w:t xml:space="preserve">Bảng </w:t>
       </w:r>
-      <w:fldSimple w:instr=" SEQ Bảng \* ARABIC ">
-        <w:r>
-          <w:rPr>
-            <w:noProof/>
-          </w:rPr>
-          <w:t>4</w:t>
-        </w:r>
-      </w:fldSimple>
+      <w:r>
+        <w:fldChar w:fldCharType="begin"/>
+      </w:r>
+      <w:r>
+        <w:instrText xml:space="preserve"> SEQ Bảng \* ARABIC </w:instrText>
+      </w:r>
+      <w:r>
+        <w:fldChar w:fldCharType="separate"/>
+      </w:r>
+      <w:r>
+        <w:rPr>
+          <w:noProof/>
+        </w:rPr>
+        <w:t>4</w:t>
+      </w:r>
+      <w:r>
+        <w:rPr>
+          <w:noProof/>
+        </w:rPr>
+        <w:fldChar w:fldCharType="end"/>
+      </w:r>
       <w:r>
         <w:t xml:space="preserve"> </w:t>
       </w:r>
@@ -28171,14 +28393,27 @@
       <w:r>
         <w:t xml:space="preserve">Bảng </w:t>
       </w:r>
-      <w:fldSimple w:instr=" SEQ Bảng \* ARABIC ">
-        <w:r>
-          <w:rPr>
-            <w:noProof/>
-          </w:rPr>
-          <w:t>5</w:t>
-        </w:r>
-      </w:fldSimple>
+      <w:r>
+        <w:fldChar w:fldCharType="begin"/>
+      </w:r>
+      <w:r>
+        <w:instrText xml:space="preserve"> SEQ Bảng \* ARABIC </w:instrText>
+      </w:r>
+      <w:r>
+        <w:fldChar w:fldCharType="separate"/>
+      </w:r>
+      <w:r>
+        <w:rPr>
+          <w:noProof/>
+        </w:rPr>
+        <w:t>5</w:t>
+      </w:r>
+      <w:r>
+        <w:rPr>
+          <w:noProof/>
+        </w:rPr>
+        <w:fldChar w:fldCharType="end"/>
+      </w:r>
       <w:r>
         <w:t xml:space="preserve"> </w:t>
       </w:r>
@@ -28865,14 +29100,27 @@
       <w:r>
         <w:t xml:space="preserve">Bảng </w:t>
       </w:r>
-      <w:fldSimple w:instr=" SEQ Bảng \* ARABIC ">
-        <w:r>
-          <w:rPr>
-            <w:noProof/>
-          </w:rPr>
-          <w:t>6</w:t>
-        </w:r>
-      </w:fldSimple>
+      <w:r>
+        <w:fldChar w:fldCharType="begin"/>
+      </w:r>
+      <w:r>
+        <w:instrText xml:space="preserve"> SEQ Bảng \* ARABIC </w:instrText>
+      </w:r>
+      <w:r>
+        <w:fldChar w:fldCharType="separate"/>
+      </w:r>
+      <w:r>
+        <w:rPr>
+          <w:noProof/>
+        </w:rPr>
+        <w:t>6</w:t>
+      </w:r>
+      <w:r>
+        <w:rPr>
+          <w:noProof/>
+        </w:rPr>
+        <w:fldChar w:fldCharType="end"/>
+      </w:r>
       <w:r>
         <w:t xml:space="preserve"> </w:t>
       </w:r>
@@ -29786,14 +30034,27 @@
       <w:r>
         <w:t xml:space="preserve">Bảng </w:t>
       </w:r>
-      <w:fldSimple w:instr=" SEQ Bảng \* ARABIC ">
-        <w:r>
-          <w:rPr>
-            <w:noProof/>
-          </w:rPr>
-          <w:t>7</w:t>
-        </w:r>
-      </w:fldSimple>
+      <w:r>
+        <w:fldChar w:fldCharType="begin"/>
+      </w:r>
+      <w:r>
+        <w:instrText xml:space="preserve"> SEQ Bảng \* ARABIC </w:instrText>
+      </w:r>
+      <w:r>
+        <w:fldChar w:fldCharType="separate"/>
+      </w:r>
+      <w:r>
+        <w:rPr>
+          <w:noProof/>
+        </w:rPr>
+        <w:t>7</w:t>
+      </w:r>
+      <w:r>
+        <w:rPr>
+          <w:noProof/>
+        </w:rPr>
+        <w:fldChar w:fldCharType="end"/>
+      </w:r>
       <w:r>
         <w:t xml:space="preserve"> </w:t>
       </w:r>
@@ -30625,14 +30886,27 @@
       <w:r>
         <w:t xml:space="preserve">Bảng </w:t>
       </w:r>
-      <w:fldSimple w:instr=" SEQ Bảng \* ARABIC ">
-        <w:r>
-          <w:rPr>
-            <w:noProof/>
-          </w:rPr>
-          <w:t>8</w:t>
-        </w:r>
-      </w:fldSimple>
+      <w:r>
+        <w:fldChar w:fldCharType="begin"/>
+      </w:r>
+      <w:r>
+        <w:instrText xml:space="preserve"> SEQ Bảng \* ARABIC </w:instrText>
+      </w:r>
+      <w:r>
+        <w:fldChar w:fldCharType="separate"/>
+      </w:r>
+      <w:r>
+        <w:rPr>
+          <w:noProof/>
+        </w:rPr>
+        <w:t>8</w:t>
+      </w:r>
+      <w:r>
+        <w:rPr>
+          <w:noProof/>
+        </w:rPr>
+        <w:fldChar w:fldCharType="end"/>
+      </w:r>
       <w:r>
         <w:t xml:space="preserve"> </w:t>
       </w:r>
@@ -31541,14 +31815,27 @@
       <w:r>
         <w:t xml:space="preserve">Bảng </w:t>
       </w:r>
-      <w:fldSimple w:instr=" SEQ Bảng \* ARABIC ">
-        <w:r>
-          <w:rPr>
-            <w:noProof/>
-          </w:rPr>
-          <w:t>9</w:t>
-        </w:r>
-      </w:fldSimple>
+      <w:r>
+        <w:fldChar w:fldCharType="begin"/>
+      </w:r>
+      <w:r>
+        <w:instrText xml:space="preserve"> SEQ Bảng \* ARABIC </w:instrText>
+      </w:r>
+      <w:r>
+        <w:fldChar w:fldCharType="separate"/>
+      </w:r>
+      <w:r>
+        <w:rPr>
+          <w:noProof/>
+        </w:rPr>
+        <w:t>9</w:t>
+      </w:r>
+      <w:r>
+        <w:rPr>
+          <w:noProof/>
+        </w:rPr>
+        <w:fldChar w:fldCharType="end"/>
+      </w:r>
       <w:r>
         <w:t xml:space="preserve"> </w:t>
       </w:r>
@@ -32394,14 +32681,27 @@
       <w:r>
         <w:t xml:space="preserve">Bảng </w:t>
       </w:r>
-      <w:fldSimple w:instr=" SEQ Bảng \* ARABIC ">
-        <w:r>
-          <w:rPr>
-            <w:noProof/>
-          </w:rPr>
-          <w:t>10</w:t>
-        </w:r>
-      </w:fldSimple>
+      <w:r>
+        <w:fldChar w:fldCharType="begin"/>
+      </w:r>
+      <w:r>
+        <w:instrText xml:space="preserve"> SEQ Bảng \* ARABIC </w:instrText>
+      </w:r>
+      <w:r>
+        <w:fldChar w:fldCharType="separate"/>
+      </w:r>
+      <w:r>
+        <w:rPr>
+          <w:noProof/>
+        </w:rPr>
+        <w:t>10</w:t>
+      </w:r>
+      <w:r>
+        <w:rPr>
+          <w:noProof/>
+        </w:rPr>
+        <w:fldChar w:fldCharType="end"/>
+      </w:r>
       <w:r>
         <w:t xml:space="preserve"> </w:t>
       </w:r>
@@ -33311,14 +33611,27 @@
       <w:r>
         <w:t xml:space="preserve">Bảng </w:t>
       </w:r>
-      <w:fldSimple w:instr=" SEQ Bảng \* ARABIC ">
-        <w:r>
-          <w:rPr>
-            <w:noProof/>
-          </w:rPr>
-          <w:t>11</w:t>
-        </w:r>
-      </w:fldSimple>
+      <w:r>
+        <w:fldChar w:fldCharType="begin"/>
+      </w:r>
+      <w:r>
+        <w:instrText xml:space="preserve"> SEQ Bảng \* ARABIC </w:instrText>
+      </w:r>
+      <w:r>
+        <w:fldChar w:fldCharType="separate"/>
+      </w:r>
+      <w:r>
+        <w:rPr>
+          <w:noProof/>
+        </w:rPr>
+        <w:t>11</w:t>
+      </w:r>
+      <w:r>
+        <w:rPr>
+          <w:noProof/>
+        </w:rPr>
+        <w:fldChar w:fldCharType="end"/>
+      </w:r>
       <w:r>
         <w:t xml:space="preserve"> </w:t>
       </w:r>
@@ -34170,14 +34483,27 @@
       <w:r>
         <w:t xml:space="preserve">Bảng </w:t>
       </w:r>
-      <w:fldSimple w:instr=" SEQ Bảng \* ARABIC ">
-        <w:r>
-          <w:rPr>
-            <w:noProof/>
-          </w:rPr>
-          <w:t>12</w:t>
-        </w:r>
-      </w:fldSimple>
+      <w:r>
+        <w:fldChar w:fldCharType="begin"/>
+      </w:r>
+      <w:r>
+        <w:instrText xml:space="preserve"> SEQ Bảng \* ARABIC </w:instrText>
+      </w:r>
+      <w:r>
+        <w:fldChar w:fldCharType="separate"/>
+      </w:r>
+      <w:r>
+        <w:rPr>
+          <w:noProof/>
+        </w:rPr>
+        <w:t>12</w:t>
+      </w:r>
+      <w:r>
+        <w:rPr>
+          <w:noProof/>
+        </w:rPr>
+        <w:fldChar w:fldCharType="end"/>
+      </w:r>
       <w:r>
         <w:t xml:space="preserve"> </w:t>
       </w:r>
@@ -35029,14 +35355,27 @@
       <w:r>
         <w:t xml:space="preserve">Bảng </w:t>
       </w:r>
-      <w:fldSimple w:instr=" SEQ Bảng \* ARABIC ">
-        <w:r>
-          <w:rPr>
-            <w:noProof/>
-          </w:rPr>
-          <w:t>13</w:t>
-        </w:r>
-      </w:fldSimple>
+      <w:r>
+        <w:fldChar w:fldCharType="begin"/>
+      </w:r>
+      <w:r>
+        <w:instrText xml:space="preserve"> SEQ Bảng \* ARABIC </w:instrText>
+      </w:r>
+      <w:r>
+        <w:fldChar w:fldCharType="separate"/>
+      </w:r>
+      <w:r>
+        <w:rPr>
+          <w:noProof/>
+        </w:rPr>
+        <w:t>13</w:t>
+      </w:r>
+      <w:r>
+        <w:rPr>
+          <w:noProof/>
+        </w:rPr>
+        <w:fldChar w:fldCharType="end"/>
+      </w:r>
       <w:r>
         <w:t xml:space="preserve"> </w:t>
       </w:r>
@@ -35943,14 +36282,27 @@
       <w:r>
         <w:t xml:space="preserve">Bảng </w:t>
       </w:r>
-      <w:fldSimple w:instr=" SEQ Bảng \* ARABIC ">
-        <w:r>
-          <w:rPr>
-            <w:noProof/>
-          </w:rPr>
-          <w:t>14</w:t>
-        </w:r>
-      </w:fldSimple>
+      <w:r>
+        <w:fldChar w:fldCharType="begin"/>
+      </w:r>
+      <w:r>
+        <w:instrText xml:space="preserve"> SEQ Bảng \* ARABIC </w:instrText>
+      </w:r>
+      <w:r>
+        <w:fldChar w:fldCharType="separate"/>
+      </w:r>
+      <w:r>
+        <w:rPr>
+          <w:noProof/>
+        </w:rPr>
+        <w:t>14</w:t>
+      </w:r>
+      <w:r>
+        <w:rPr>
+          <w:noProof/>
+        </w:rPr>
+        <w:fldChar w:fldCharType="end"/>
+      </w:r>
       <w:r>
         <w:t xml:space="preserve"> </w:t>
       </w:r>
@@ -36776,14 +37128,27 @@
       <w:r>
         <w:t xml:space="preserve">Bảng </w:t>
       </w:r>
-      <w:fldSimple w:instr=" SEQ Bảng \* ARABIC ">
-        <w:r>
-          <w:rPr>
-            <w:noProof/>
-          </w:rPr>
-          <w:t>15</w:t>
-        </w:r>
-      </w:fldSimple>
+      <w:r>
+        <w:fldChar w:fldCharType="begin"/>
+      </w:r>
+      <w:r>
+        <w:instrText xml:space="preserve"> SEQ Bảng \* ARABIC </w:instrText>
+      </w:r>
+      <w:r>
+        <w:fldChar w:fldCharType="separate"/>
+      </w:r>
+      <w:r>
+        <w:rPr>
+          <w:noProof/>
+        </w:rPr>
+        <w:t>15</w:t>
+      </w:r>
+      <w:r>
+        <w:rPr>
+          <w:noProof/>
+        </w:rPr>
+        <w:fldChar w:fldCharType="end"/>
+      </w:r>
       <w:r>
         <w:t xml:space="preserve"> </w:t>
       </w:r>
@@ -37709,14 +38074,27 @@
         <w:lastRenderedPageBreak/>
         <w:t xml:space="preserve">Bảng </w:t>
       </w:r>
-      <w:fldSimple w:instr=" SEQ Bảng \* ARABIC ">
-        <w:r>
-          <w:rPr>
-            <w:noProof/>
-          </w:rPr>
-          <w:t>16</w:t>
-        </w:r>
-      </w:fldSimple>
+      <w:r>
+        <w:fldChar w:fldCharType="begin"/>
+      </w:r>
+      <w:r>
+        <w:instrText xml:space="preserve"> SEQ Bảng \* ARABIC </w:instrText>
+      </w:r>
+      <w:r>
+        <w:fldChar w:fldCharType="separate"/>
+      </w:r>
+      <w:r>
+        <w:rPr>
+          <w:noProof/>
+        </w:rPr>
+        <w:t>16</w:t>
+      </w:r>
+      <w:r>
+        <w:rPr>
+          <w:noProof/>
+        </w:rPr>
+        <w:fldChar w:fldCharType="end"/>
+      </w:r>
       <w:r>
         <w:t xml:space="preserve"> </w:t>
       </w:r>
@@ -38571,14 +38949,27 @@
       <w:r>
         <w:t xml:space="preserve">Bảng </w:t>
       </w:r>
-      <w:fldSimple w:instr=" SEQ Bảng \* ARABIC ">
-        <w:r>
-          <w:rPr>
-            <w:noProof/>
-          </w:rPr>
-          <w:t>17</w:t>
-        </w:r>
-      </w:fldSimple>
+      <w:r>
+        <w:fldChar w:fldCharType="begin"/>
+      </w:r>
+      <w:r>
+        <w:instrText xml:space="preserve"> SEQ Bảng \* ARABIC </w:instrText>
+      </w:r>
+      <w:r>
+        <w:fldChar w:fldCharType="separate"/>
+      </w:r>
+      <w:r>
+        <w:rPr>
+          <w:noProof/>
+        </w:rPr>
+        <w:t>17</w:t>
+      </w:r>
+      <w:r>
+        <w:rPr>
+          <w:noProof/>
+        </w:rPr>
+        <w:fldChar w:fldCharType="end"/>
+      </w:r>
       <w:r>
         <w:t xml:space="preserve"> </w:t>
       </w:r>
@@ -39490,14 +39881,27 @@
       <w:r>
         <w:t xml:space="preserve">Bảng </w:t>
       </w:r>
-      <w:fldSimple w:instr=" SEQ Bảng \* ARABIC ">
-        <w:r>
-          <w:rPr>
-            <w:noProof/>
-          </w:rPr>
-          <w:t>18</w:t>
-        </w:r>
-      </w:fldSimple>
+      <w:r>
+        <w:fldChar w:fldCharType="begin"/>
+      </w:r>
+      <w:r>
+        <w:instrText xml:space="preserve"> SEQ Bảng \* ARABIC </w:instrText>
+      </w:r>
+      <w:r>
+        <w:fldChar w:fldCharType="separate"/>
+      </w:r>
+      <w:r>
+        <w:rPr>
+          <w:noProof/>
+        </w:rPr>
+        <w:t>18</w:t>
+      </w:r>
+      <w:r>
+        <w:rPr>
+          <w:noProof/>
+        </w:rPr>
+        <w:fldChar w:fldCharType="end"/>
+      </w:r>
       <w:r>
         <w:t xml:space="preserve"> </w:t>
       </w:r>
@@ -40447,14 +40851,27 @@
       <w:r>
         <w:t xml:space="preserve">Bảng </w:t>
       </w:r>
-      <w:fldSimple w:instr=" SEQ Bảng \* ARABIC ">
-        <w:r>
-          <w:rPr>
-            <w:noProof/>
-          </w:rPr>
-          <w:t>19</w:t>
-        </w:r>
-      </w:fldSimple>
+      <w:r>
+        <w:fldChar w:fldCharType="begin"/>
+      </w:r>
+      <w:r>
+        <w:instrText xml:space="preserve"> SEQ Bảng \* ARABIC </w:instrText>
+      </w:r>
+      <w:r>
+        <w:fldChar w:fldCharType="separate"/>
+      </w:r>
+      <w:r>
+        <w:rPr>
+          <w:noProof/>
+        </w:rPr>
+        <w:t>19</w:t>
+      </w:r>
+      <w:r>
+        <w:rPr>
+          <w:noProof/>
+        </w:rPr>
+        <w:fldChar w:fldCharType="end"/>
+      </w:r>
       <w:r>
         <w:t xml:space="preserve"> </w:t>
       </w:r>
@@ -41448,14 +41865,27 @@
       <w:r>
         <w:t xml:space="preserve">Bảng </w:t>
       </w:r>
-      <w:fldSimple w:instr=" SEQ Bảng \* ARABIC ">
-        <w:r>
-          <w:rPr>
-            <w:noProof/>
-          </w:rPr>
-          <w:t>20</w:t>
-        </w:r>
-      </w:fldSimple>
+      <w:r>
+        <w:fldChar w:fldCharType="begin"/>
+      </w:r>
+      <w:r>
+        <w:instrText xml:space="preserve"> SEQ Bảng \* ARABIC </w:instrText>
+      </w:r>
+      <w:r>
+        <w:fldChar w:fldCharType="separate"/>
+      </w:r>
+      <w:r>
+        <w:rPr>
+          <w:noProof/>
+        </w:rPr>
+        <w:t>20</w:t>
+      </w:r>
+      <w:r>
+        <w:rPr>
+          <w:noProof/>
+        </w:rPr>
+        <w:fldChar w:fldCharType="end"/>
+      </w:r>
       <w:r>
         <w:t xml:space="preserve"> </w:t>
       </w:r>
@@ -42142,14 +42572,27 @@
       <w:r>
         <w:t xml:space="preserve">Bảng </w:t>
       </w:r>
-      <w:fldSimple w:instr=" SEQ Bảng \* ARABIC ">
-        <w:r>
-          <w:rPr>
-            <w:noProof/>
-          </w:rPr>
-          <w:t>21</w:t>
-        </w:r>
-      </w:fldSimple>
+      <w:r>
+        <w:fldChar w:fldCharType="begin"/>
+      </w:r>
+      <w:r>
+        <w:instrText xml:space="preserve"> SEQ Bảng \* ARABIC </w:instrText>
+      </w:r>
+      <w:r>
+        <w:fldChar w:fldCharType="separate"/>
+      </w:r>
+      <w:r>
+        <w:rPr>
+          <w:noProof/>
+        </w:rPr>
+        <w:t>21</w:t>
+      </w:r>
+      <w:r>
+        <w:rPr>
+          <w:noProof/>
+        </w:rPr>
+        <w:fldChar w:fldCharType="end"/>
+      </w:r>
       <w:r>
         <w:t xml:space="preserve"> </w:t>
       </w:r>
@@ -42913,14 +43356,27 @@
       <w:r>
         <w:t xml:space="preserve">Bảng </w:t>
       </w:r>
-      <w:fldSimple w:instr=" SEQ Bảng \* ARABIC ">
-        <w:r>
-          <w:rPr>
-            <w:noProof/>
-          </w:rPr>
-          <w:t>22</w:t>
-        </w:r>
-      </w:fldSimple>
+      <w:r>
+        <w:fldChar w:fldCharType="begin"/>
+      </w:r>
+      <w:r>
+        <w:instrText xml:space="preserve"> SEQ Bảng \* ARABIC </w:instrText>
+      </w:r>
+      <w:r>
+        <w:fldChar w:fldCharType="separate"/>
+      </w:r>
+      <w:r>
+        <w:rPr>
+          <w:noProof/>
+        </w:rPr>
+        <w:t>22</w:t>
+      </w:r>
+      <w:r>
+        <w:rPr>
+          <w:noProof/>
+        </w:rPr>
+        <w:fldChar w:fldCharType="end"/>
+      </w:r>
       <w:r>
         <w:t xml:space="preserve"> </w:t>
       </w:r>
@@ -43685,14 +44141,27 @@
       <w:r>
         <w:t xml:space="preserve">Bảng </w:t>
       </w:r>
-      <w:fldSimple w:instr=" SEQ Bảng \* ARABIC ">
-        <w:r>
-          <w:rPr>
-            <w:noProof/>
-          </w:rPr>
-          <w:t>23</w:t>
-        </w:r>
-      </w:fldSimple>
+      <w:r>
+        <w:fldChar w:fldCharType="begin"/>
+      </w:r>
+      <w:r>
+        <w:instrText xml:space="preserve"> SEQ Bảng \* ARABIC </w:instrText>
+      </w:r>
+      <w:r>
+        <w:fldChar w:fldCharType="separate"/>
+      </w:r>
+      <w:r>
+        <w:rPr>
+          <w:noProof/>
+        </w:rPr>
+        <w:t>23</w:t>
+      </w:r>
+      <w:r>
+        <w:rPr>
+          <w:noProof/>
+        </w:rPr>
+        <w:fldChar w:fldCharType="end"/>
+      </w:r>
       <w:r>
         <w:t xml:space="preserve"> </w:t>
       </w:r>
@@ -44457,14 +44926,27 @@
       <w:r>
         <w:t xml:space="preserve">Bảng </w:t>
       </w:r>
-      <w:fldSimple w:instr=" SEQ Bảng \* ARABIC ">
-        <w:r>
-          <w:rPr>
-            <w:noProof/>
-          </w:rPr>
-          <w:t>24</w:t>
-        </w:r>
-      </w:fldSimple>
+      <w:r>
+        <w:fldChar w:fldCharType="begin"/>
+      </w:r>
+      <w:r>
+        <w:instrText xml:space="preserve"> SEQ Bảng \* ARABIC </w:instrText>
+      </w:r>
+      <w:r>
+        <w:fldChar w:fldCharType="separate"/>
+      </w:r>
+      <w:r>
+        <w:rPr>
+          <w:noProof/>
+        </w:rPr>
+        <w:t>24</w:t>
+      </w:r>
+      <w:r>
+        <w:rPr>
+          <w:noProof/>
+        </w:rPr>
+        <w:fldChar w:fldCharType="end"/>
+      </w:r>
       <w:r>
         <w:t xml:space="preserve"> </w:t>
       </w:r>
@@ -45254,14 +45736,27 @@
         <w:lastRenderedPageBreak/>
         <w:t xml:space="preserve">Bảng </w:t>
       </w:r>
-      <w:fldSimple w:instr=" SEQ Bảng \* ARABIC ">
-        <w:r>
-          <w:rPr>
-            <w:noProof/>
-          </w:rPr>
-          <w:t>25</w:t>
-        </w:r>
-      </w:fldSimple>
+      <w:r>
+        <w:fldChar w:fldCharType="begin"/>
+      </w:r>
+      <w:r>
+        <w:instrText xml:space="preserve"> SEQ Bảng \* ARABIC </w:instrText>
+      </w:r>
+      <w:r>
+        <w:fldChar w:fldCharType="separate"/>
+      </w:r>
+      <w:r>
+        <w:rPr>
+          <w:noProof/>
+        </w:rPr>
+        <w:t>25</w:t>
+      </w:r>
+      <w:r>
+        <w:rPr>
+          <w:noProof/>
+        </w:rPr>
+        <w:fldChar w:fldCharType="end"/>
+      </w:r>
       <w:r>
         <w:t xml:space="preserve"> </w:t>
       </w:r>
@@ -46091,14 +46586,27 @@
       <w:r>
         <w:t xml:space="preserve">Bảng </w:t>
       </w:r>
-      <w:fldSimple w:instr=" SEQ Bảng \* ARABIC ">
-        <w:r>
-          <w:rPr>
-            <w:noProof/>
-          </w:rPr>
-          <w:t>26</w:t>
-        </w:r>
-      </w:fldSimple>
+      <w:r>
+        <w:fldChar w:fldCharType="begin"/>
+      </w:r>
+      <w:r>
+        <w:instrText xml:space="preserve"> SEQ Bảng \* ARABIC </w:instrText>
+      </w:r>
+      <w:r>
+        <w:fldChar w:fldCharType="separate"/>
+      </w:r>
+      <w:r>
+        <w:rPr>
+          <w:noProof/>
+        </w:rPr>
+        <w:t>26</w:t>
+      </w:r>
+      <w:r>
+        <w:rPr>
+          <w:noProof/>
+        </w:rPr>
+        <w:fldChar w:fldCharType="end"/>
+      </w:r>
       <w:r>
         <w:t xml:space="preserve"> </w:t>
       </w:r>
@@ -46909,14 +47417,27 @@
       <w:r>
         <w:t xml:space="preserve">Bảng </w:t>
       </w:r>
-      <w:fldSimple w:instr=" SEQ Bảng \* ARABIC ">
-        <w:r>
-          <w:rPr>
-            <w:noProof/>
-          </w:rPr>
-          <w:t>27</w:t>
-        </w:r>
-      </w:fldSimple>
+      <w:r>
+        <w:fldChar w:fldCharType="begin"/>
+      </w:r>
+      <w:r>
+        <w:instrText xml:space="preserve"> SEQ Bảng \* ARABIC </w:instrText>
+      </w:r>
+      <w:r>
+        <w:fldChar w:fldCharType="separate"/>
+      </w:r>
+      <w:r>
+        <w:rPr>
+          <w:noProof/>
+        </w:rPr>
+        <w:t>27</w:t>
+      </w:r>
+      <w:r>
+        <w:rPr>
+          <w:noProof/>
+        </w:rPr>
+        <w:fldChar w:fldCharType="end"/>
+      </w:r>
       <w:r>
         <w:t xml:space="preserve"> </w:t>
       </w:r>
@@ -47839,14 +48360,27 @@
       <w:r>
         <w:t xml:space="preserve">Bảng </w:t>
       </w:r>
-      <w:fldSimple w:instr=" SEQ Bảng \* ARABIC ">
-        <w:r>
-          <w:rPr>
-            <w:noProof/>
-          </w:rPr>
-          <w:t>28</w:t>
-        </w:r>
-      </w:fldSimple>
+      <w:r>
+        <w:fldChar w:fldCharType="begin"/>
+      </w:r>
+      <w:r>
+        <w:instrText xml:space="preserve"> SEQ Bảng \* ARABIC </w:instrText>
+      </w:r>
+      <w:r>
+        <w:fldChar w:fldCharType="separate"/>
+      </w:r>
+      <w:r>
+        <w:rPr>
+          <w:noProof/>
+        </w:rPr>
+        <w:t>28</w:t>
+      </w:r>
+      <w:r>
+        <w:rPr>
+          <w:noProof/>
+        </w:rPr>
+        <w:fldChar w:fldCharType="end"/>
+      </w:r>
       <w:r>
         <w:t xml:space="preserve"> </w:t>
       </w:r>
@@ -48807,14 +49341,27 @@
       <w:r>
         <w:t xml:space="preserve">Bảng </w:t>
       </w:r>
-      <w:fldSimple w:instr=" SEQ Bảng \* ARABIC ">
-        <w:r>
-          <w:rPr>
-            <w:noProof/>
-          </w:rPr>
-          <w:t>29</w:t>
-        </w:r>
-      </w:fldSimple>
+      <w:r>
+        <w:fldChar w:fldCharType="begin"/>
+      </w:r>
+      <w:r>
+        <w:instrText xml:space="preserve"> SEQ Bảng \* ARABIC </w:instrText>
+      </w:r>
+      <w:r>
+        <w:fldChar w:fldCharType="separate"/>
+      </w:r>
+      <w:r>
+        <w:rPr>
+          <w:noProof/>
+        </w:rPr>
+        <w:t>29</w:t>
+      </w:r>
+      <w:r>
+        <w:rPr>
+          <w:noProof/>
+        </w:rPr>
+        <w:fldChar w:fldCharType="end"/>
+      </w:r>
       <w:r>
         <w:t xml:space="preserve"> </w:t>
       </w:r>
@@ -49805,14 +50352,27 @@
       <w:r>
         <w:t xml:space="preserve">Bảng </w:t>
       </w:r>
-      <w:fldSimple w:instr=" SEQ Bảng \* ARABIC ">
-        <w:r>
-          <w:rPr>
-            <w:noProof/>
-          </w:rPr>
-          <w:t>30</w:t>
-        </w:r>
-      </w:fldSimple>
+      <w:r>
+        <w:fldChar w:fldCharType="begin"/>
+      </w:r>
+      <w:r>
+        <w:instrText xml:space="preserve"> SEQ Bảng \* ARABIC </w:instrText>
+      </w:r>
+      <w:r>
+        <w:fldChar w:fldCharType="separate"/>
+      </w:r>
+      <w:r>
+        <w:rPr>
+          <w:noProof/>
+        </w:rPr>
+        <w:t>30</w:t>
+      </w:r>
+      <w:r>
+        <w:rPr>
+          <w:noProof/>
+        </w:rPr>
+        <w:fldChar w:fldCharType="end"/>
+      </w:r>
       <w:r>
         <w:t xml:space="preserve"> </w:t>
       </w:r>
@@ -50653,14 +51213,27 @@
       <w:r>
         <w:t xml:space="preserve">Bảng </w:t>
       </w:r>
-      <w:fldSimple w:instr=" SEQ Bảng \* ARABIC ">
-        <w:r>
-          <w:rPr>
-            <w:noProof/>
-          </w:rPr>
-          <w:t>31</w:t>
-        </w:r>
-      </w:fldSimple>
+      <w:r>
+        <w:fldChar w:fldCharType="begin"/>
+      </w:r>
+      <w:r>
+        <w:instrText xml:space="preserve"> SEQ Bảng \* ARABIC </w:instrText>
+      </w:r>
+      <w:r>
+        <w:fldChar w:fldCharType="separate"/>
+      </w:r>
+      <w:r>
+        <w:rPr>
+          <w:noProof/>
+        </w:rPr>
+        <w:t>31</w:t>
+      </w:r>
+      <w:r>
+        <w:rPr>
+          <w:noProof/>
+        </w:rPr>
+        <w:fldChar w:fldCharType="end"/>
+      </w:r>
       <w:r>
         <w:t xml:space="preserve"> </w:t>
       </w:r>
@@ -51505,14 +52078,27 @@
         <w:lastRenderedPageBreak/>
         <w:t xml:space="preserve">Bảng </w:t>
       </w:r>
-      <w:fldSimple w:instr=" SEQ Bảng \* ARABIC ">
-        <w:r>
-          <w:rPr>
-            <w:noProof/>
-          </w:rPr>
-          <w:t>32</w:t>
-        </w:r>
-      </w:fldSimple>
+      <w:r>
+        <w:fldChar w:fldCharType="begin"/>
+      </w:r>
+      <w:r>
+        <w:instrText xml:space="preserve"> SEQ Bảng \* ARABIC </w:instrText>
+      </w:r>
+      <w:r>
+        <w:fldChar w:fldCharType="separate"/>
+      </w:r>
+      <w:r>
+        <w:rPr>
+          <w:noProof/>
+        </w:rPr>
+        <w:t>32</w:t>
+      </w:r>
+      <w:r>
+        <w:rPr>
+          <w:noProof/>
+        </w:rPr>
+        <w:fldChar w:fldCharType="end"/>
+      </w:r>
       <w:r>
         <w:t xml:space="preserve"> </w:t>
       </w:r>
@@ -52361,14 +52947,27 @@
       <w:r>
         <w:t xml:space="preserve">Bảng </w:t>
       </w:r>
-      <w:fldSimple w:instr=" SEQ Bảng \* ARABIC ">
-        <w:r>
-          <w:rPr>
-            <w:noProof/>
-          </w:rPr>
-          <w:t>33</w:t>
-        </w:r>
-      </w:fldSimple>
+      <w:r>
+        <w:fldChar w:fldCharType="begin"/>
+      </w:r>
+      <w:r>
+        <w:instrText xml:space="preserve"> SEQ Bảng \* ARABIC </w:instrText>
+      </w:r>
+      <w:r>
+        <w:fldChar w:fldCharType="separate"/>
+      </w:r>
+      <w:r>
+        <w:rPr>
+          <w:noProof/>
+        </w:rPr>
+        <w:t>33</w:t>
+      </w:r>
+      <w:r>
+        <w:rPr>
+          <w:noProof/>
+        </w:rPr>
+        <w:fldChar w:fldCharType="end"/>
+      </w:r>
       <w:r>
         <w:t xml:space="preserve"> </w:t>
       </w:r>
@@ -53424,14 +54023,27 @@
       <w:r>
         <w:t xml:space="preserve">Hình </w:t>
       </w:r>
-      <w:fldSimple w:instr=" SEQ Hình \* ARABIC ">
-        <w:r>
-          <w:rPr>
-            <w:noProof/>
-          </w:rPr>
-          <w:t>4</w:t>
-        </w:r>
-      </w:fldSimple>
+      <w:r>
+        <w:fldChar w:fldCharType="begin"/>
+      </w:r>
+      <w:r>
+        <w:instrText xml:space="preserve"> SEQ Hình \* ARABIC </w:instrText>
+      </w:r>
+      <w:r>
+        <w:fldChar w:fldCharType="separate"/>
+      </w:r>
+      <w:r>
+        <w:rPr>
+          <w:noProof/>
+        </w:rPr>
+        <w:t>4</w:t>
+      </w:r>
+      <w:r>
+        <w:rPr>
+          <w:noProof/>
+        </w:rPr>
+        <w:fldChar w:fldCharType="end"/>
+      </w:r>
       <w:r>
         <w:t xml:space="preserve"> </w:t>
       </w:r>
@@ -53545,14 +54157,27 @@
       <w:r>
         <w:t xml:space="preserve">Hình </w:t>
       </w:r>
-      <w:fldSimple w:instr=" SEQ Hình \* ARABIC ">
-        <w:r>
-          <w:rPr>
-            <w:noProof/>
-          </w:rPr>
-          <w:t>5</w:t>
-        </w:r>
-      </w:fldSimple>
+      <w:r>
+        <w:fldChar w:fldCharType="begin"/>
+      </w:r>
+      <w:r>
+        <w:instrText xml:space="preserve"> SEQ Hình \* ARABIC </w:instrText>
+      </w:r>
+      <w:r>
+        <w:fldChar w:fldCharType="separate"/>
+      </w:r>
+      <w:r>
+        <w:rPr>
+          <w:noProof/>
+        </w:rPr>
+        <w:t>5</w:t>
+      </w:r>
+      <w:r>
+        <w:rPr>
+          <w:noProof/>
+        </w:rPr>
+        <w:fldChar w:fldCharType="end"/>
+      </w:r>
       <w:r>
         <w:t xml:space="preserve"> </w:t>
       </w:r>
@@ -53659,14 +54284,27 @@
       <w:r>
         <w:t xml:space="preserve">Hình </w:t>
       </w:r>
-      <w:fldSimple w:instr=" SEQ Hình \* ARABIC ">
-        <w:r>
-          <w:rPr>
-            <w:noProof/>
-          </w:rPr>
-          <w:t>6</w:t>
-        </w:r>
-      </w:fldSimple>
+      <w:r>
+        <w:fldChar w:fldCharType="begin"/>
+      </w:r>
+      <w:r>
+        <w:instrText xml:space="preserve"> SEQ Hình \* ARABIC </w:instrText>
+      </w:r>
+      <w:r>
+        <w:fldChar w:fldCharType="separate"/>
+      </w:r>
+      <w:r>
+        <w:rPr>
+          <w:noProof/>
+        </w:rPr>
+        <w:t>6</w:t>
+      </w:r>
+      <w:r>
+        <w:rPr>
+          <w:noProof/>
+        </w:rPr>
+        <w:fldChar w:fldCharType="end"/>
+      </w:r>
       <w:r>
         <w:t xml:space="preserve"> </w:t>
       </w:r>
@@ -53774,14 +54412,27 @@
       <w:r>
         <w:t xml:space="preserve">Hình </w:t>
       </w:r>
-      <w:fldSimple w:instr=" SEQ Hình \* ARABIC ">
-        <w:r>
-          <w:rPr>
-            <w:noProof/>
-          </w:rPr>
-          <w:t>7</w:t>
-        </w:r>
-      </w:fldSimple>
+      <w:r>
+        <w:fldChar w:fldCharType="begin"/>
+      </w:r>
+      <w:r>
+        <w:instrText xml:space="preserve"> SEQ Hình \* ARABIC </w:instrText>
+      </w:r>
+      <w:r>
+        <w:fldChar w:fldCharType="separate"/>
+      </w:r>
+      <w:r>
+        <w:rPr>
+          <w:noProof/>
+        </w:rPr>
+        <w:t>7</w:t>
+      </w:r>
+      <w:r>
+        <w:rPr>
+          <w:noProof/>
+        </w:rPr>
+        <w:fldChar w:fldCharType="end"/>
+      </w:r>
       <w:r>
         <w:t xml:space="preserve"> </w:t>
       </w:r>
@@ -53891,14 +54542,27 @@
       <w:r>
         <w:t xml:space="preserve">Hình </w:t>
       </w:r>
-      <w:fldSimple w:instr=" SEQ Hình \* ARABIC ">
-        <w:r>
-          <w:rPr>
-            <w:noProof/>
-          </w:rPr>
-          <w:t>8</w:t>
-        </w:r>
-      </w:fldSimple>
+      <w:r>
+        <w:fldChar w:fldCharType="begin"/>
+      </w:r>
+      <w:r>
+        <w:instrText xml:space="preserve"> SEQ Hình \* ARABIC </w:instrText>
+      </w:r>
+      <w:r>
+        <w:fldChar w:fldCharType="separate"/>
+      </w:r>
+      <w:r>
+        <w:rPr>
+          <w:noProof/>
+        </w:rPr>
+        <w:t>8</w:t>
+      </w:r>
+      <w:r>
+        <w:rPr>
+          <w:noProof/>
+        </w:rPr>
+        <w:fldChar w:fldCharType="end"/>
+      </w:r>
       <w:r>
         <w:t xml:space="preserve"> </w:t>
       </w:r>
@@ -54006,14 +54670,27 @@
       <w:r>
         <w:t xml:space="preserve">Hình </w:t>
       </w:r>
-      <w:fldSimple w:instr=" SEQ Hình \* ARABIC ">
-        <w:r>
-          <w:rPr>
-            <w:noProof/>
-          </w:rPr>
-          <w:t>9</w:t>
-        </w:r>
-      </w:fldSimple>
+      <w:r>
+        <w:fldChar w:fldCharType="begin"/>
+      </w:r>
+      <w:r>
+        <w:instrText xml:space="preserve"> SEQ Hình \* ARABIC </w:instrText>
+      </w:r>
+      <w:r>
+        <w:fldChar w:fldCharType="separate"/>
+      </w:r>
+      <w:r>
+        <w:rPr>
+          <w:noProof/>
+        </w:rPr>
+        <w:t>9</w:t>
+      </w:r>
+      <w:r>
+        <w:rPr>
+          <w:noProof/>
+        </w:rPr>
+        <w:fldChar w:fldCharType="end"/>
+      </w:r>
       <w:r>
         <w:t xml:space="preserve"> </w:t>
       </w:r>
@@ -54121,14 +54798,27 @@
       <w:r>
         <w:t xml:space="preserve">Hình </w:t>
       </w:r>
-      <w:fldSimple w:instr=" SEQ Hình \* ARABIC ">
-        <w:r>
-          <w:rPr>
-            <w:noProof/>
-          </w:rPr>
-          <w:t>10</w:t>
-        </w:r>
-      </w:fldSimple>
+      <w:r>
+        <w:fldChar w:fldCharType="begin"/>
+      </w:r>
+      <w:r>
+        <w:instrText xml:space="preserve"> SEQ Hình \* ARABIC </w:instrText>
+      </w:r>
+      <w:r>
+        <w:fldChar w:fldCharType="separate"/>
+      </w:r>
+      <w:r>
+        <w:rPr>
+          <w:noProof/>
+        </w:rPr>
+        <w:t>10</w:t>
+      </w:r>
+      <w:r>
+        <w:rPr>
+          <w:noProof/>
+        </w:rPr>
+        <w:fldChar w:fldCharType="end"/>
+      </w:r>
       <w:r>
         <w:t xml:space="preserve"> </w:t>
       </w:r>
@@ -54322,14 +55012,27 @@
       <w:r>
         <w:t xml:space="preserve">Hình </w:t>
       </w:r>
-      <w:fldSimple w:instr=" SEQ Hình \* ARABIC ">
-        <w:r>
-          <w:rPr>
-            <w:noProof/>
-          </w:rPr>
-          <w:t>11</w:t>
-        </w:r>
-      </w:fldSimple>
+      <w:r>
+        <w:fldChar w:fldCharType="begin"/>
+      </w:r>
+      <w:r>
+        <w:instrText xml:space="preserve"> SEQ Hình \* ARABIC </w:instrText>
+      </w:r>
+      <w:r>
+        <w:fldChar w:fldCharType="separate"/>
+      </w:r>
+      <w:r>
+        <w:rPr>
+          <w:noProof/>
+        </w:rPr>
+        <w:t>11</w:t>
+      </w:r>
+      <w:r>
+        <w:rPr>
+          <w:noProof/>
+        </w:rPr>
+        <w:fldChar w:fldCharType="end"/>
+      </w:r>
       <w:r>
         <w:t xml:space="preserve"> </w:t>
       </w:r>
@@ -54439,14 +55142,27 @@
       <w:r>
         <w:t xml:space="preserve">Hình </w:t>
       </w:r>
-      <w:fldSimple w:instr=" SEQ Hình \* ARABIC ">
-        <w:r>
-          <w:rPr>
-            <w:noProof/>
-          </w:rPr>
-          <w:t>12</w:t>
-        </w:r>
-      </w:fldSimple>
+      <w:r>
+        <w:fldChar w:fldCharType="begin"/>
+      </w:r>
+      <w:r>
+        <w:instrText xml:space="preserve"> SEQ Hình \* ARABIC </w:instrText>
+      </w:r>
+      <w:r>
+        <w:fldChar w:fldCharType="separate"/>
+      </w:r>
+      <w:r>
+        <w:rPr>
+          <w:noProof/>
+        </w:rPr>
+        <w:t>12</w:t>
+      </w:r>
+      <w:r>
+        <w:rPr>
+          <w:noProof/>
+        </w:rPr>
+        <w:fldChar w:fldCharType="end"/>
+      </w:r>
       <w:r>
         <w:t xml:space="preserve"> </w:t>
       </w:r>
@@ -54554,14 +55270,27 @@
       <w:r>
         <w:t xml:space="preserve">Hình </w:t>
       </w:r>
-      <w:fldSimple w:instr=" SEQ Hình \* ARABIC ">
-        <w:r>
-          <w:rPr>
-            <w:noProof/>
-          </w:rPr>
-          <w:t>13</w:t>
-        </w:r>
-      </w:fldSimple>
+      <w:r>
+        <w:fldChar w:fldCharType="begin"/>
+      </w:r>
+      <w:r>
+        <w:instrText xml:space="preserve"> SEQ Hình \* ARABIC </w:instrText>
+      </w:r>
+      <w:r>
+        <w:fldChar w:fldCharType="separate"/>
+      </w:r>
+      <w:r>
+        <w:rPr>
+          <w:noProof/>
+        </w:rPr>
+        <w:t>13</w:t>
+      </w:r>
+      <w:r>
+        <w:rPr>
+          <w:noProof/>
+        </w:rPr>
+        <w:fldChar w:fldCharType="end"/>
+      </w:r>
       <w:r>
         <w:t xml:space="preserve"> </w:t>
       </w:r>
@@ -54672,14 +55401,27 @@
       <w:r>
         <w:t xml:space="preserve">Hình </w:t>
       </w:r>
-      <w:fldSimple w:instr=" SEQ Hình \* ARABIC ">
-        <w:r>
-          <w:rPr>
-            <w:noProof/>
-          </w:rPr>
-          <w:t>14</w:t>
-        </w:r>
-      </w:fldSimple>
+      <w:r>
+        <w:fldChar w:fldCharType="begin"/>
+      </w:r>
+      <w:r>
+        <w:instrText xml:space="preserve"> SEQ Hình \* ARABIC </w:instrText>
+      </w:r>
+      <w:r>
+        <w:fldChar w:fldCharType="separate"/>
+      </w:r>
+      <w:r>
+        <w:rPr>
+          <w:noProof/>
+        </w:rPr>
+        <w:t>14</w:t>
+      </w:r>
+      <w:r>
+        <w:rPr>
+          <w:noProof/>
+        </w:rPr>
+        <w:fldChar w:fldCharType="end"/>
+      </w:r>
       <w:r>
         <w:t xml:space="preserve"> </w:t>
       </w:r>
@@ -54787,14 +55529,27 @@
       <w:r>
         <w:t xml:space="preserve">Hình </w:t>
       </w:r>
-      <w:fldSimple w:instr=" SEQ Hình \* ARABIC ">
-        <w:r>
-          <w:rPr>
-            <w:noProof/>
-          </w:rPr>
-          <w:t>15</w:t>
-        </w:r>
-      </w:fldSimple>
+      <w:r>
+        <w:fldChar w:fldCharType="begin"/>
+      </w:r>
+      <w:r>
+        <w:instrText xml:space="preserve"> SEQ Hình \* ARABIC </w:instrText>
+      </w:r>
+      <w:r>
+        <w:fldChar w:fldCharType="separate"/>
+      </w:r>
+      <w:r>
+        <w:rPr>
+          <w:noProof/>
+        </w:rPr>
+        <w:t>15</w:t>
+      </w:r>
+      <w:r>
+        <w:rPr>
+          <w:noProof/>
+        </w:rPr>
+        <w:fldChar w:fldCharType="end"/>
+      </w:r>
       <w:r>
         <w:t xml:space="preserve"> </w:t>
       </w:r>
@@ -54904,14 +55659,27 @@
       <w:r>
         <w:t xml:space="preserve">Hình </w:t>
       </w:r>
-      <w:fldSimple w:instr=" SEQ Hình \* ARABIC ">
-        <w:r>
-          <w:rPr>
-            <w:noProof/>
-          </w:rPr>
-          <w:t>16</w:t>
-        </w:r>
-      </w:fldSimple>
+      <w:r>
+        <w:fldChar w:fldCharType="begin"/>
+      </w:r>
+      <w:r>
+        <w:instrText xml:space="preserve"> SEQ Hình \* ARABIC </w:instrText>
+      </w:r>
+      <w:r>
+        <w:fldChar w:fldCharType="separate"/>
+      </w:r>
+      <w:r>
+        <w:rPr>
+          <w:noProof/>
+        </w:rPr>
+        <w:t>16</w:t>
+      </w:r>
+      <w:r>
+        <w:rPr>
+          <w:noProof/>
+        </w:rPr>
+        <w:fldChar w:fldCharType="end"/>
+      </w:r>
       <w:r>
         <w:t xml:space="preserve"> </w:t>
       </w:r>
@@ -55019,14 +55787,27 @@
       <w:r>
         <w:t xml:space="preserve">Hình </w:t>
       </w:r>
-      <w:fldSimple w:instr=" SEQ Hình \* ARABIC ">
-        <w:r>
-          <w:rPr>
-            <w:noProof/>
-          </w:rPr>
-          <w:t>17</w:t>
-        </w:r>
-      </w:fldSimple>
+      <w:r>
+        <w:fldChar w:fldCharType="begin"/>
+      </w:r>
+      <w:r>
+        <w:instrText xml:space="preserve"> SEQ Hình \* ARABIC </w:instrText>
+      </w:r>
+      <w:r>
+        <w:fldChar w:fldCharType="separate"/>
+      </w:r>
+      <w:r>
+        <w:rPr>
+          <w:noProof/>
+        </w:rPr>
+        <w:t>17</w:t>
+      </w:r>
+      <w:r>
+        <w:rPr>
+          <w:noProof/>
+        </w:rPr>
+        <w:fldChar w:fldCharType="end"/>
+      </w:r>
       <w:r>
         <w:t xml:space="preserve"> </w:t>
       </w:r>
@@ -55133,14 +55914,27 @@
       <w:r>
         <w:t xml:space="preserve">Hình </w:t>
       </w:r>
-      <w:fldSimple w:instr=" SEQ Hình \* ARABIC ">
-        <w:r>
-          <w:rPr>
-            <w:noProof/>
-          </w:rPr>
-          <w:t>18</w:t>
-        </w:r>
-      </w:fldSimple>
+      <w:r>
+        <w:fldChar w:fldCharType="begin"/>
+      </w:r>
+      <w:r>
+        <w:instrText xml:space="preserve"> SEQ Hình \* ARABIC </w:instrText>
+      </w:r>
+      <w:r>
+        <w:fldChar w:fldCharType="separate"/>
+      </w:r>
+      <w:r>
+        <w:rPr>
+          <w:noProof/>
+        </w:rPr>
+        <w:t>18</w:t>
+      </w:r>
+      <w:r>
+        <w:rPr>
+          <w:noProof/>
+        </w:rPr>
+        <w:fldChar w:fldCharType="end"/>
+      </w:r>
       <w:r>
         <w:t xml:space="preserve"> </w:t>
       </w:r>
@@ -55248,14 +56042,27 @@
       <w:r>
         <w:t xml:space="preserve">Hình </w:t>
       </w:r>
-      <w:fldSimple w:instr=" SEQ Hình \* ARABIC ">
-        <w:r>
-          <w:rPr>
-            <w:noProof/>
-          </w:rPr>
-          <w:t>19</w:t>
-        </w:r>
-      </w:fldSimple>
+      <w:r>
+        <w:fldChar w:fldCharType="begin"/>
+      </w:r>
+      <w:r>
+        <w:instrText xml:space="preserve"> SEQ Hình \* ARABIC </w:instrText>
+      </w:r>
+      <w:r>
+        <w:fldChar w:fldCharType="separate"/>
+      </w:r>
+      <w:r>
+        <w:rPr>
+          <w:noProof/>
+        </w:rPr>
+        <w:t>19</w:t>
+      </w:r>
+      <w:r>
+        <w:rPr>
+          <w:noProof/>
+        </w:rPr>
+        <w:fldChar w:fldCharType="end"/>
+      </w:r>
       <w:r>
         <w:t xml:space="preserve"> </w:t>
       </w:r>
@@ -55365,14 +56172,27 @@
       <w:r>
         <w:t xml:space="preserve">Hình </w:t>
       </w:r>
-      <w:fldSimple w:instr=" SEQ Hình \* ARABIC ">
-        <w:r>
-          <w:rPr>
-            <w:noProof/>
-          </w:rPr>
-          <w:t>20</w:t>
-        </w:r>
-      </w:fldSimple>
+      <w:r>
+        <w:fldChar w:fldCharType="begin"/>
+      </w:r>
+      <w:r>
+        <w:instrText xml:space="preserve"> SEQ Hình \* ARABIC </w:instrText>
+      </w:r>
+      <w:r>
+        <w:fldChar w:fldCharType="separate"/>
+      </w:r>
+      <w:r>
+        <w:rPr>
+          <w:noProof/>
+        </w:rPr>
+        <w:t>20</w:t>
+      </w:r>
+      <w:r>
+        <w:rPr>
+          <w:noProof/>
+        </w:rPr>
+        <w:fldChar w:fldCharType="end"/>
+      </w:r>
       <w:r>
         <w:t xml:space="preserve"> </w:t>
       </w:r>
@@ -55483,14 +56303,30 @@
       <w:r>
         <w:t xml:space="preserve">Hình </w:t>
       </w:r>
-      <w:fldSimple w:instr=" SEQ Hình \* ARABIC ">
-        <w:r>
-          <w:rPr>
-            <w:noProof/>
-          </w:rPr>
-          <w:t>21</w:t>
-        </w:r>
-      </w:fldSimple>
+      <w:r>
+        <w:fldChar w:fldCharType="begin"/>
+      </w:r>
+      <w:r>
+        <w:instrText xml:space="preserve"> SEQ</w:instrText>
+      </w:r>
+      <w:r>
+        <w:instrText xml:space="preserve"> Hình \* ARABIC </w:instrText>
+      </w:r>
+      <w:r>
+        <w:fldChar w:fldCharType="separate"/>
+      </w:r>
+      <w:r>
+        <w:rPr>
+          <w:noProof/>
+        </w:rPr>
+        <w:t>21</w:t>
+      </w:r>
+      <w:r>
+        <w:rPr>
+          <w:noProof/>
+        </w:rPr>
+        <w:fldChar w:fldCharType="end"/>
+      </w:r>
       <w:r>
         <w:t xml:space="preserve"> </w:t>
       </w:r>
@@ -55600,14 +56436,27 @@
       <w:r>
         <w:t xml:space="preserve">Hình </w:t>
       </w:r>
-      <w:fldSimple w:instr=" SEQ Hình \* ARABIC ">
-        <w:r>
-          <w:rPr>
-            <w:noProof/>
-          </w:rPr>
-          <w:t>22</w:t>
-        </w:r>
-      </w:fldSimple>
+      <w:r>
+        <w:fldChar w:fldCharType="begin"/>
+      </w:r>
+      <w:r>
+        <w:instrText xml:space="preserve"> SEQ Hình \* ARABIC </w:instrText>
+      </w:r>
+      <w:r>
+        <w:fldChar w:fldCharType="separate"/>
+      </w:r>
+      <w:r>
+        <w:rPr>
+          <w:noProof/>
+        </w:rPr>
+        <w:t>22</w:t>
+      </w:r>
+      <w:r>
+        <w:rPr>
+          <w:noProof/>
+        </w:rPr>
+        <w:fldChar w:fldCharType="end"/>
+      </w:r>
       <w:r>
         <w:t xml:space="preserve"> </w:t>
       </w:r>
@@ -55718,14 +56567,27 @@
       <w:r>
         <w:t xml:space="preserve">Hình </w:t>
       </w:r>
-      <w:fldSimple w:instr=" SEQ Hình \* ARABIC ">
-        <w:r>
-          <w:rPr>
-            <w:noProof/>
-          </w:rPr>
-          <w:t>23</w:t>
-        </w:r>
-      </w:fldSimple>
+      <w:r>
+        <w:fldChar w:fldCharType="begin"/>
+      </w:r>
+      <w:r>
+        <w:instrText xml:space="preserve"> SEQ Hình \* ARABIC </w:instrText>
+      </w:r>
+      <w:r>
+        <w:fldChar w:fldCharType="separate"/>
+      </w:r>
+      <w:r>
+        <w:rPr>
+          <w:noProof/>
+        </w:rPr>
+        <w:t>23</w:t>
+      </w:r>
+      <w:r>
+        <w:rPr>
+          <w:noProof/>
+        </w:rPr>
+        <w:fldChar w:fldCharType="end"/>
+      </w:r>
       <w:r>
         <w:t xml:space="preserve"> </w:t>
       </w:r>
@@ -55835,14 +56697,27 @@
       <w:r>
         <w:t xml:space="preserve">Hình </w:t>
       </w:r>
-      <w:fldSimple w:instr=" SEQ Hình \* ARABIC ">
-        <w:r>
-          <w:rPr>
-            <w:noProof/>
-          </w:rPr>
-          <w:t>24</w:t>
-        </w:r>
-      </w:fldSimple>
+      <w:r>
+        <w:fldChar w:fldCharType="begin"/>
+      </w:r>
+      <w:r>
+        <w:instrText xml:space="preserve"> SEQ Hình \* ARABIC </w:instrText>
+      </w:r>
+      <w:r>
+        <w:fldChar w:fldCharType="separate"/>
+      </w:r>
+      <w:r>
+        <w:rPr>
+          <w:noProof/>
+        </w:rPr>
+        <w:t>24</w:t>
+      </w:r>
+      <w:r>
+        <w:rPr>
+          <w:noProof/>
+        </w:rPr>
+        <w:fldChar w:fldCharType="end"/>
+      </w:r>
       <w:r>
         <w:t xml:space="preserve"> </w:t>
       </w:r>
@@ -55950,14 +56825,27 @@
       <w:r>
         <w:t xml:space="preserve">Hình </w:t>
       </w:r>
-      <w:fldSimple w:instr=" SEQ Hình \* ARABIC ">
-        <w:r>
-          <w:rPr>
-            <w:noProof/>
-          </w:rPr>
-          <w:t>25</w:t>
-        </w:r>
-      </w:fldSimple>
+      <w:r>
+        <w:fldChar w:fldCharType="begin"/>
+      </w:r>
+      <w:r>
+        <w:instrText xml:space="preserve"> SEQ Hình \* ARABIC </w:instrText>
+      </w:r>
+      <w:r>
+        <w:fldChar w:fldCharType="separate"/>
+      </w:r>
+      <w:r>
+        <w:rPr>
+          <w:noProof/>
+        </w:rPr>
+        <w:t>25</w:t>
+      </w:r>
+      <w:r>
+        <w:rPr>
+          <w:noProof/>
+        </w:rPr>
+        <w:fldChar w:fldCharType="end"/>
+      </w:r>
       <w:r>
         <w:t xml:space="preserve"> </w:t>
       </w:r>
@@ -56067,14 +56955,27 @@
       <w:r>
         <w:t xml:space="preserve">Hình </w:t>
       </w:r>
-      <w:fldSimple w:instr=" SEQ Hình \* ARABIC ">
-        <w:r>
-          <w:rPr>
-            <w:noProof/>
-          </w:rPr>
-          <w:t>26</w:t>
-        </w:r>
-      </w:fldSimple>
+      <w:r>
+        <w:fldChar w:fldCharType="begin"/>
+      </w:r>
+      <w:r>
+        <w:instrText xml:space="preserve"> SEQ Hình \* ARABIC </w:instrText>
+      </w:r>
+      <w:r>
+        <w:fldChar w:fldCharType="separate"/>
+      </w:r>
+      <w:r>
+        <w:rPr>
+          <w:noProof/>
+        </w:rPr>
+        <w:t>26</w:t>
+      </w:r>
+      <w:r>
+        <w:rPr>
+          <w:noProof/>
+        </w:rPr>
+        <w:fldChar w:fldCharType="end"/>
+      </w:r>
       <w:r>
         <w:t xml:space="preserve"> </w:t>
       </w:r>
@@ -56185,14 +57086,27 @@
       <w:r>
         <w:t xml:space="preserve">Hình </w:t>
       </w:r>
-      <w:fldSimple w:instr=" SEQ Hình \* ARABIC ">
-        <w:r>
-          <w:rPr>
-            <w:noProof/>
-          </w:rPr>
-          <w:t>27</w:t>
-        </w:r>
-      </w:fldSimple>
+      <w:r>
+        <w:fldChar w:fldCharType="begin"/>
+      </w:r>
+      <w:r>
+        <w:instrText xml:space="preserve"> SEQ Hình \* ARABIC </w:instrText>
+      </w:r>
+      <w:r>
+        <w:fldChar w:fldCharType="separate"/>
+      </w:r>
+      <w:r>
+        <w:rPr>
+          <w:noProof/>
+        </w:rPr>
+        <w:t>27</w:t>
+      </w:r>
+      <w:r>
+        <w:rPr>
+          <w:noProof/>
+        </w:rPr>
+        <w:fldChar w:fldCharType="end"/>
+      </w:r>
       <w:r>
         <w:t xml:space="preserve"> </w:t>
       </w:r>
@@ -56302,14 +57216,27 @@
       <w:r>
         <w:t xml:space="preserve">Hình </w:t>
       </w:r>
-      <w:fldSimple w:instr=" SEQ Hình \* ARABIC ">
-        <w:r>
-          <w:rPr>
-            <w:noProof/>
-          </w:rPr>
-          <w:t>28</w:t>
-        </w:r>
-      </w:fldSimple>
+      <w:r>
+        <w:fldChar w:fldCharType="begin"/>
+      </w:r>
+      <w:r>
+        <w:instrText xml:space="preserve"> SEQ Hình \* ARABIC </w:instrText>
+      </w:r>
+      <w:r>
+        <w:fldChar w:fldCharType="separate"/>
+      </w:r>
+      <w:r>
+        <w:rPr>
+          <w:noProof/>
+        </w:rPr>
+        <w:t>28</w:t>
+      </w:r>
+      <w:r>
+        <w:rPr>
+          <w:noProof/>
+        </w:rPr>
+        <w:fldChar w:fldCharType="end"/>
+      </w:r>
       <w:r>
         <w:t xml:space="preserve"> </w:t>
       </w:r>
@@ -56417,14 +57344,27 @@
       <w:r>
         <w:t xml:space="preserve">Hình </w:t>
       </w:r>
-      <w:fldSimple w:instr=" SEQ Hình \* ARABIC ">
-        <w:r>
-          <w:rPr>
-            <w:noProof/>
-          </w:rPr>
-          <w:t>29</w:t>
-        </w:r>
-      </w:fldSimple>
+      <w:r>
+        <w:fldChar w:fldCharType="begin"/>
+      </w:r>
+      <w:r>
+        <w:instrText xml:space="preserve"> SEQ Hình \* ARABIC </w:instrText>
+      </w:r>
+      <w:r>
+        <w:fldChar w:fldCharType="separate"/>
+      </w:r>
+      <w:r>
+        <w:rPr>
+          <w:noProof/>
+        </w:rPr>
+        <w:t>29</w:t>
+      </w:r>
+      <w:r>
+        <w:rPr>
+          <w:noProof/>
+        </w:rPr>
+        <w:fldChar w:fldCharType="end"/>
+      </w:r>
       <w:r>
         <w:t xml:space="preserve"> </w:t>
       </w:r>
@@ -56534,14 +57474,27 @@
       <w:r>
         <w:t xml:space="preserve">Hình </w:t>
       </w:r>
-      <w:fldSimple w:instr=" SEQ Hình \* ARABIC ">
-        <w:r>
-          <w:rPr>
-            <w:noProof/>
-          </w:rPr>
-          <w:t>30</w:t>
-        </w:r>
-      </w:fldSimple>
+      <w:r>
+        <w:fldChar w:fldCharType="begin"/>
+      </w:r>
+      <w:r>
+        <w:instrText xml:space="preserve"> SEQ Hình \* ARABIC </w:instrText>
+      </w:r>
+      <w:r>
+        <w:fldChar w:fldCharType="separate"/>
+      </w:r>
+      <w:r>
+        <w:rPr>
+          <w:noProof/>
+        </w:rPr>
+        <w:t>30</w:t>
+      </w:r>
+      <w:r>
+        <w:rPr>
+          <w:noProof/>
+        </w:rPr>
+        <w:fldChar w:fldCharType="end"/>
+      </w:r>
       <w:r>
         <w:t xml:space="preserve"> </w:t>
       </w:r>
@@ -56649,14 +57602,27 @@
       <w:r>
         <w:t xml:space="preserve">Hình </w:t>
       </w:r>
-      <w:fldSimple w:instr=" SEQ Hình \* ARABIC ">
-        <w:r>
-          <w:rPr>
-            <w:noProof/>
-          </w:rPr>
-          <w:t>31</w:t>
-        </w:r>
-      </w:fldSimple>
+      <w:r>
+        <w:fldChar w:fldCharType="begin"/>
+      </w:r>
+      <w:r>
+        <w:instrText xml:space="preserve"> SEQ Hình \* ARABIC </w:instrText>
+      </w:r>
+      <w:r>
+        <w:fldChar w:fldCharType="separate"/>
+      </w:r>
+      <w:r>
+        <w:rPr>
+          <w:noProof/>
+        </w:rPr>
+        <w:t>31</w:t>
+      </w:r>
+      <w:r>
+        <w:rPr>
+          <w:noProof/>
+        </w:rPr>
+        <w:fldChar w:fldCharType="end"/>
+      </w:r>
       <w:r>
         <w:t xml:space="preserve"> </w:t>
       </w:r>
@@ -56771,14 +57737,27 @@
       <w:r>
         <w:t xml:space="preserve">Hình </w:t>
       </w:r>
-      <w:fldSimple w:instr=" SEQ Hình \* ARABIC ">
-        <w:r>
-          <w:rPr>
-            <w:noProof/>
-          </w:rPr>
-          <w:t>32</w:t>
-        </w:r>
-      </w:fldSimple>
+      <w:r>
+        <w:fldChar w:fldCharType="begin"/>
+      </w:r>
+      <w:r>
+        <w:instrText xml:space="preserve"> SEQ Hình \* ARABIC </w:instrText>
+      </w:r>
+      <w:r>
+        <w:fldChar w:fldCharType="separate"/>
+      </w:r>
+      <w:r>
+        <w:rPr>
+          <w:noProof/>
+        </w:rPr>
+        <w:t>32</w:t>
+      </w:r>
+      <w:r>
+        <w:rPr>
+          <w:noProof/>
+        </w:rPr>
+        <w:fldChar w:fldCharType="end"/>
+      </w:r>
       <w:r>
         <w:t xml:space="preserve"> </w:t>
       </w:r>
@@ -56888,14 +57867,27 @@
       <w:r>
         <w:t xml:space="preserve">Hình </w:t>
       </w:r>
-      <w:fldSimple w:instr=" SEQ Hình \* ARABIC ">
-        <w:r>
-          <w:rPr>
-            <w:noProof/>
-          </w:rPr>
-          <w:t>33</w:t>
-        </w:r>
-      </w:fldSimple>
+      <w:r>
+        <w:fldChar w:fldCharType="begin"/>
+      </w:r>
+      <w:r>
+        <w:instrText xml:space="preserve"> SEQ Hình \* ARABIC </w:instrText>
+      </w:r>
+      <w:r>
+        <w:fldChar w:fldCharType="separate"/>
+      </w:r>
+      <w:r>
+        <w:rPr>
+          <w:noProof/>
+        </w:rPr>
+        <w:t>33</w:t>
+      </w:r>
+      <w:r>
+        <w:rPr>
+          <w:noProof/>
+        </w:rPr>
+        <w:fldChar w:fldCharType="end"/>
+      </w:r>
       <w:r>
         <w:t xml:space="preserve"> </w:t>
       </w:r>
@@ -57000,14 +57992,27 @@
       <w:r>
         <w:t xml:space="preserve">Hình </w:t>
       </w:r>
-      <w:fldSimple w:instr=" SEQ Hình \* ARABIC ">
-        <w:r>
-          <w:rPr>
-            <w:noProof/>
-          </w:rPr>
-          <w:t>34</w:t>
-        </w:r>
-      </w:fldSimple>
+      <w:r>
+        <w:fldChar w:fldCharType="begin"/>
+      </w:r>
+      <w:r>
+        <w:instrText xml:space="preserve"> SEQ Hình \* ARABIC </w:instrText>
+      </w:r>
+      <w:r>
+        <w:fldChar w:fldCharType="separate"/>
+      </w:r>
+      <w:r>
+        <w:rPr>
+          <w:noProof/>
+        </w:rPr>
+        <w:t>34</w:t>
+      </w:r>
+      <w:r>
+        <w:rPr>
+          <w:noProof/>
+        </w:rPr>
+        <w:fldChar w:fldCharType="end"/>
+      </w:r>
       <w:r>
         <w:t xml:space="preserve"> </w:t>
       </w:r>
@@ -57113,14 +58118,27 @@
       <w:r>
         <w:t xml:space="preserve">Hình </w:t>
       </w:r>
-      <w:fldSimple w:instr=" SEQ Hình \* ARABIC ">
-        <w:r>
-          <w:rPr>
-            <w:noProof/>
-          </w:rPr>
-          <w:t>35</w:t>
-        </w:r>
-      </w:fldSimple>
+      <w:r>
+        <w:fldChar w:fldCharType="begin"/>
+      </w:r>
+      <w:r>
+        <w:instrText xml:space="preserve"> SEQ Hình \* ARABIC </w:instrText>
+      </w:r>
+      <w:r>
+        <w:fldChar w:fldCharType="separate"/>
+      </w:r>
+      <w:r>
+        <w:rPr>
+          <w:noProof/>
+        </w:rPr>
+        <w:t>35</w:t>
+      </w:r>
+      <w:r>
+        <w:rPr>
+          <w:noProof/>
+        </w:rPr>
+        <w:fldChar w:fldCharType="end"/>
+      </w:r>
       <w:r>
         <w:t xml:space="preserve"> </w:t>
       </w:r>
@@ -57226,14 +58244,27 @@
       <w:r>
         <w:t xml:space="preserve">Hình </w:t>
       </w:r>
-      <w:fldSimple w:instr=" SEQ Hình \* ARABIC ">
-        <w:r>
-          <w:rPr>
-            <w:noProof/>
-          </w:rPr>
-          <w:t>36</w:t>
-        </w:r>
-      </w:fldSimple>
+      <w:r>
+        <w:fldChar w:fldCharType="begin"/>
+      </w:r>
+      <w:r>
+        <w:instrText xml:space="preserve"> SEQ Hình \* ARABIC </w:instrText>
+      </w:r>
+      <w:r>
+        <w:fldChar w:fldCharType="separate"/>
+      </w:r>
+      <w:r>
+        <w:rPr>
+          <w:noProof/>
+        </w:rPr>
+        <w:t>36</w:t>
+      </w:r>
+      <w:r>
+        <w:rPr>
+          <w:noProof/>
+        </w:rPr>
+        <w:fldChar w:fldCharType="end"/>
+      </w:r>
       <w:r>
         <w:t xml:space="preserve"> </w:t>
       </w:r>
@@ -57339,14 +58370,27 @@
       <w:r>
         <w:t xml:space="preserve">Hình </w:t>
       </w:r>
-      <w:fldSimple w:instr=" SEQ Hình \* ARABIC ">
-        <w:r>
-          <w:rPr>
-            <w:noProof/>
-          </w:rPr>
-          <w:t>37</w:t>
-        </w:r>
-      </w:fldSimple>
+      <w:r>
+        <w:fldChar w:fldCharType="begin"/>
+      </w:r>
+      <w:r>
+        <w:instrText xml:space="preserve"> SEQ Hình \* ARABIC </w:instrText>
+      </w:r>
+      <w:r>
+        <w:fldChar w:fldCharType="separate"/>
+      </w:r>
+      <w:r>
+        <w:rPr>
+          <w:noProof/>
+        </w:rPr>
+        <w:t>37</w:t>
+      </w:r>
+      <w:r>
+        <w:rPr>
+          <w:noProof/>
+        </w:rPr>
+        <w:fldChar w:fldCharType="end"/>
+      </w:r>
       <w:r>
         <w:t xml:space="preserve"> </w:t>
       </w:r>
@@ -57452,14 +58496,27 @@
       <w:r>
         <w:t xml:space="preserve">Hình </w:t>
       </w:r>
-      <w:fldSimple w:instr=" SEQ Hình \* ARABIC ">
-        <w:r>
-          <w:rPr>
-            <w:noProof/>
-          </w:rPr>
-          <w:t>38</w:t>
-        </w:r>
-      </w:fldSimple>
+      <w:r>
+        <w:fldChar w:fldCharType="begin"/>
+      </w:r>
+      <w:r>
+        <w:instrText xml:space="preserve"> SEQ Hình \* ARABIC </w:instrText>
+      </w:r>
+      <w:r>
+        <w:fldChar w:fldCharType="separate"/>
+      </w:r>
+      <w:r>
+        <w:rPr>
+          <w:noProof/>
+        </w:rPr>
+        <w:t>38</w:t>
+      </w:r>
+      <w:r>
+        <w:rPr>
+          <w:noProof/>
+        </w:rPr>
+        <w:fldChar w:fldCharType="end"/>
+      </w:r>
       <w:r>
         <w:t xml:space="preserve"> </w:t>
       </w:r>
@@ -57565,14 +58622,27 @@
       <w:r>
         <w:t xml:space="preserve">Hình </w:t>
       </w:r>
-      <w:fldSimple w:instr=" SEQ Hình \* ARABIC ">
-        <w:r>
-          <w:rPr>
-            <w:noProof/>
-          </w:rPr>
-          <w:t>39</w:t>
-        </w:r>
-      </w:fldSimple>
+      <w:r>
+        <w:fldChar w:fldCharType="begin"/>
+      </w:r>
+      <w:r>
+        <w:instrText xml:space="preserve"> SEQ Hình \* ARABIC </w:instrText>
+      </w:r>
+      <w:r>
+        <w:fldChar w:fldCharType="separate"/>
+      </w:r>
+      <w:r>
+        <w:rPr>
+          <w:noProof/>
+        </w:rPr>
+        <w:t>39</w:t>
+      </w:r>
+      <w:r>
+        <w:rPr>
+          <w:noProof/>
+        </w:rPr>
+        <w:fldChar w:fldCharType="end"/>
+      </w:r>
       <w:r>
         <w:t xml:space="preserve"> </w:t>
       </w:r>
@@ -57677,14 +58747,27 @@
       <w:r>
         <w:t xml:space="preserve">Hình </w:t>
       </w:r>
-      <w:fldSimple w:instr=" SEQ Hình \* ARABIC ">
-        <w:r>
-          <w:rPr>
-            <w:noProof/>
-          </w:rPr>
-          <w:t>40</w:t>
-        </w:r>
-      </w:fldSimple>
+      <w:r>
+        <w:fldChar w:fldCharType="begin"/>
+      </w:r>
+      <w:r>
+        <w:instrText xml:space="preserve"> SEQ Hình \* ARABIC </w:instrText>
+      </w:r>
+      <w:r>
+        <w:fldChar w:fldCharType="separate"/>
+      </w:r>
+      <w:r>
+        <w:rPr>
+          <w:noProof/>
+        </w:rPr>
+        <w:t>40</w:t>
+      </w:r>
+      <w:r>
+        <w:rPr>
+          <w:noProof/>
+        </w:rPr>
+        <w:fldChar w:fldCharType="end"/>
+      </w:r>
       <w:r>
         <w:t xml:space="preserve"> </w:t>
       </w:r>
@@ -57790,14 +58873,27 @@
       <w:r>
         <w:t xml:space="preserve">Hình </w:t>
       </w:r>
-      <w:fldSimple w:instr=" SEQ Hình \* ARABIC ">
-        <w:r>
-          <w:rPr>
-            <w:noProof/>
-          </w:rPr>
-          <w:t>41</w:t>
-        </w:r>
-      </w:fldSimple>
+      <w:r>
+        <w:fldChar w:fldCharType="begin"/>
+      </w:r>
+      <w:r>
+        <w:instrText xml:space="preserve"> SEQ Hình \* ARABIC </w:instrText>
+      </w:r>
+      <w:r>
+        <w:fldChar w:fldCharType="separate"/>
+      </w:r>
+      <w:r>
+        <w:rPr>
+          <w:noProof/>
+        </w:rPr>
+        <w:t>41</w:t>
+      </w:r>
+      <w:r>
+        <w:rPr>
+          <w:noProof/>
+        </w:rPr>
+        <w:fldChar w:fldCharType="end"/>
+      </w:r>
       <w:r>
         <w:t xml:space="preserve"> </w:t>
       </w:r>
@@ -57902,14 +58998,27 @@
       <w:r>
         <w:t xml:space="preserve">Hình </w:t>
       </w:r>
-      <w:fldSimple w:instr=" SEQ Hình \* ARABIC ">
-        <w:r>
-          <w:rPr>
-            <w:noProof/>
-          </w:rPr>
-          <w:t>42</w:t>
-        </w:r>
-      </w:fldSimple>
+      <w:r>
+        <w:fldChar w:fldCharType="begin"/>
+      </w:r>
+      <w:r>
+        <w:instrText xml:space="preserve"> SEQ Hình \* ARABIC </w:instrText>
+      </w:r>
+      <w:r>
+        <w:fldChar w:fldCharType="separate"/>
+      </w:r>
+      <w:r>
+        <w:rPr>
+          <w:noProof/>
+        </w:rPr>
+        <w:t>42</w:t>
+      </w:r>
+      <w:r>
+        <w:rPr>
+          <w:noProof/>
+        </w:rPr>
+        <w:fldChar w:fldCharType="end"/>
+      </w:r>
       <w:r>
         <w:t xml:space="preserve"> </w:t>
       </w:r>
@@ -58017,14 +59126,27 @@
       <w:r>
         <w:t xml:space="preserve">Hình </w:t>
       </w:r>
-      <w:fldSimple w:instr=" SEQ Hình \* ARABIC ">
-        <w:r>
-          <w:rPr>
-            <w:noProof/>
-          </w:rPr>
-          <w:t>43</w:t>
-        </w:r>
-      </w:fldSimple>
+      <w:r>
+        <w:fldChar w:fldCharType="begin"/>
+      </w:r>
+      <w:r>
+        <w:instrText xml:space="preserve"> SEQ Hình \* ARABIC </w:instrText>
+      </w:r>
+      <w:r>
+        <w:fldChar w:fldCharType="separate"/>
+      </w:r>
+      <w:r>
+        <w:rPr>
+          <w:noProof/>
+        </w:rPr>
+        <w:t>43</w:t>
+      </w:r>
+      <w:r>
+        <w:rPr>
+          <w:noProof/>
+        </w:rPr>
+        <w:fldChar w:fldCharType="end"/>
+      </w:r>
       <w:r>
         <w:t xml:space="preserve"> </w:t>
       </w:r>
@@ -58129,14 +59251,27 @@
       <w:r>
         <w:t xml:space="preserve">Hình </w:t>
       </w:r>
-      <w:fldSimple w:instr=" SEQ Hình \* ARABIC ">
-        <w:r>
-          <w:rPr>
-            <w:noProof/>
-          </w:rPr>
-          <w:t>44</w:t>
-        </w:r>
-      </w:fldSimple>
+      <w:r>
+        <w:fldChar w:fldCharType="begin"/>
+      </w:r>
+      <w:r>
+        <w:instrText xml:space="preserve"> SEQ Hình \* ARABIC </w:instrText>
+      </w:r>
+      <w:r>
+        <w:fldChar w:fldCharType="separate"/>
+      </w:r>
+      <w:r>
+        <w:rPr>
+          <w:noProof/>
+        </w:rPr>
+        <w:t>44</w:t>
+      </w:r>
+      <w:r>
+        <w:rPr>
+          <w:noProof/>
+        </w:rPr>
+        <w:fldChar w:fldCharType="end"/>
+      </w:r>
       <w:r>
         <w:t xml:space="preserve"> </w:t>
       </w:r>
@@ -58242,14 +59377,27 @@
       <w:r>
         <w:t xml:space="preserve">Hình </w:t>
       </w:r>
-      <w:fldSimple w:instr=" SEQ Hình \* ARABIC ">
-        <w:r>
-          <w:rPr>
-            <w:noProof/>
-          </w:rPr>
-          <w:t>45</w:t>
-        </w:r>
-      </w:fldSimple>
+      <w:r>
+        <w:fldChar w:fldCharType="begin"/>
+      </w:r>
+      <w:r>
+        <w:instrText xml:space="preserve"> SEQ Hình \* ARABIC </w:instrText>
+      </w:r>
+      <w:r>
+        <w:fldChar w:fldCharType="separate"/>
+      </w:r>
+      <w:r>
+        <w:rPr>
+          <w:noProof/>
+        </w:rPr>
+        <w:t>45</w:t>
+      </w:r>
+      <w:r>
+        <w:rPr>
+          <w:noProof/>
+        </w:rPr>
+        <w:fldChar w:fldCharType="end"/>
+      </w:r>
       <w:r>
         <w:t xml:space="preserve"> </w:t>
       </w:r>
@@ -58355,14 +59503,27 @@
       <w:r>
         <w:t xml:space="preserve">Hình </w:t>
       </w:r>
-      <w:fldSimple w:instr=" SEQ Hình \* ARABIC ">
-        <w:r>
-          <w:rPr>
-            <w:noProof/>
-          </w:rPr>
-          <w:t>46</w:t>
-        </w:r>
-      </w:fldSimple>
+      <w:r>
+        <w:fldChar w:fldCharType="begin"/>
+      </w:r>
+      <w:r>
+        <w:instrText xml:space="preserve"> SEQ Hình \* ARABIC </w:instrText>
+      </w:r>
+      <w:r>
+        <w:fldChar w:fldCharType="separate"/>
+      </w:r>
+      <w:r>
+        <w:rPr>
+          <w:noProof/>
+        </w:rPr>
+        <w:t>46</w:t>
+      </w:r>
+      <w:r>
+        <w:rPr>
+          <w:noProof/>
+        </w:rPr>
+        <w:fldChar w:fldCharType="end"/>
+      </w:r>
       <w:r>
         <w:t xml:space="preserve"> </w:t>
       </w:r>
@@ -58469,14 +59630,27 @@
       <w:r>
         <w:t xml:space="preserve">Hình </w:t>
       </w:r>
-      <w:fldSimple w:instr=" SEQ Hình \* ARABIC ">
-        <w:r>
-          <w:rPr>
-            <w:noProof/>
-          </w:rPr>
-          <w:t>47</w:t>
-        </w:r>
-      </w:fldSimple>
+      <w:r>
+        <w:fldChar w:fldCharType="begin"/>
+      </w:r>
+      <w:r>
+        <w:instrText xml:space="preserve"> SEQ Hình \* ARABIC </w:instrText>
+      </w:r>
+      <w:r>
+        <w:fldChar w:fldCharType="separate"/>
+      </w:r>
+      <w:r>
+        <w:rPr>
+          <w:noProof/>
+        </w:rPr>
+        <w:t>47</w:t>
+      </w:r>
+      <w:r>
+        <w:rPr>
+          <w:noProof/>
+        </w:rPr>
+        <w:fldChar w:fldCharType="end"/>
+      </w:r>
       <w:r>
         <w:t xml:space="preserve"> </w:t>
       </w:r>
@@ -58582,14 +59756,27 @@
       <w:r>
         <w:t xml:space="preserve">Hình </w:t>
       </w:r>
-      <w:fldSimple w:instr=" SEQ Hình \* ARABIC ">
-        <w:r>
-          <w:rPr>
-            <w:noProof/>
-          </w:rPr>
-          <w:t>48</w:t>
-        </w:r>
-      </w:fldSimple>
+      <w:r>
+        <w:fldChar w:fldCharType="begin"/>
+      </w:r>
+      <w:r>
+        <w:instrText xml:space="preserve"> SEQ Hình \* ARABIC </w:instrText>
+      </w:r>
+      <w:r>
+        <w:fldChar w:fldCharType="separate"/>
+      </w:r>
+      <w:r>
+        <w:rPr>
+          <w:noProof/>
+        </w:rPr>
+        <w:t>48</w:t>
+      </w:r>
+      <w:r>
+        <w:rPr>
+          <w:noProof/>
+        </w:rPr>
+        <w:fldChar w:fldCharType="end"/>
+      </w:r>
       <w:r>
         <w:t xml:space="preserve"> </w:t>
       </w:r>
@@ -58695,14 +59882,27 @@
       <w:r>
         <w:t xml:space="preserve">Hình </w:t>
       </w:r>
-      <w:fldSimple w:instr=" SEQ Hình \* ARABIC ">
-        <w:r>
-          <w:rPr>
-            <w:noProof/>
-          </w:rPr>
-          <w:t>49</w:t>
-        </w:r>
-      </w:fldSimple>
+      <w:r>
+        <w:fldChar w:fldCharType="begin"/>
+      </w:r>
+      <w:r>
+        <w:instrText xml:space="preserve"> SEQ Hình \* ARABIC </w:instrText>
+      </w:r>
+      <w:r>
+        <w:fldChar w:fldCharType="separate"/>
+      </w:r>
+      <w:r>
+        <w:rPr>
+          <w:noProof/>
+        </w:rPr>
+        <w:t>49</w:t>
+      </w:r>
+      <w:r>
+        <w:rPr>
+          <w:noProof/>
+        </w:rPr>
+        <w:fldChar w:fldCharType="end"/>
+      </w:r>
       <w:r>
         <w:t xml:space="preserve"> </w:t>
       </w:r>
@@ -58807,14 +60007,27 @@
       <w:r>
         <w:t xml:space="preserve">Hình </w:t>
       </w:r>
-      <w:fldSimple w:instr=" SEQ Hình \* ARABIC ">
-        <w:r>
-          <w:rPr>
-            <w:noProof/>
-          </w:rPr>
-          <w:t>50</w:t>
-        </w:r>
-      </w:fldSimple>
+      <w:r>
+        <w:fldChar w:fldCharType="begin"/>
+      </w:r>
+      <w:r>
+        <w:instrText xml:space="preserve"> SEQ Hình \* ARABIC </w:instrText>
+      </w:r>
+      <w:r>
+        <w:fldChar w:fldCharType="separate"/>
+      </w:r>
+      <w:r>
+        <w:rPr>
+          <w:noProof/>
+        </w:rPr>
+        <w:t>50</w:t>
+      </w:r>
+      <w:r>
+        <w:rPr>
+          <w:noProof/>
+        </w:rPr>
+        <w:fldChar w:fldCharType="end"/>
+      </w:r>
       <w:r>
         <w:t xml:space="preserve"> </w:t>
       </w:r>
@@ -58919,14 +60132,27 @@
       <w:r>
         <w:t xml:space="preserve">Hình </w:t>
       </w:r>
-      <w:fldSimple w:instr=" SEQ Hình \* ARABIC ">
-        <w:r>
-          <w:rPr>
-            <w:noProof/>
-          </w:rPr>
-          <w:t>51</w:t>
-        </w:r>
-      </w:fldSimple>
+      <w:r>
+        <w:fldChar w:fldCharType="begin"/>
+      </w:r>
+      <w:r>
+        <w:instrText xml:space="preserve"> SEQ Hình \* ARABIC </w:instrText>
+      </w:r>
+      <w:r>
+        <w:fldChar w:fldCharType="separate"/>
+      </w:r>
+      <w:r>
+        <w:rPr>
+          <w:noProof/>
+        </w:rPr>
+        <w:t>51</w:t>
+      </w:r>
+      <w:r>
+        <w:rPr>
+          <w:noProof/>
+        </w:rPr>
+        <w:fldChar w:fldCharType="end"/>
+      </w:r>
       <w:r>
         <w:t xml:space="preserve"> </w:t>
       </w:r>
@@ -59036,14 +60262,27 @@
       <w:r>
         <w:t xml:space="preserve">Hình </w:t>
       </w:r>
-      <w:fldSimple w:instr=" SEQ Hình \* ARABIC ">
-        <w:r>
-          <w:rPr>
-            <w:noProof/>
-          </w:rPr>
-          <w:t>52</w:t>
-        </w:r>
-      </w:fldSimple>
+      <w:r>
+        <w:fldChar w:fldCharType="begin"/>
+      </w:r>
+      <w:r>
+        <w:instrText xml:space="preserve"> SEQ Hình \* ARABIC </w:instrText>
+      </w:r>
+      <w:r>
+        <w:fldChar w:fldCharType="separate"/>
+      </w:r>
+      <w:r>
+        <w:rPr>
+          <w:noProof/>
+        </w:rPr>
+        <w:t>52</w:t>
+      </w:r>
+      <w:r>
+        <w:rPr>
+          <w:noProof/>
+        </w:rPr>
+        <w:fldChar w:fldCharType="end"/>
+      </w:r>
       <w:r>
         <w:t xml:space="preserve"> </w:t>
       </w:r>
@@ -59149,14 +60388,27 @@
       <w:r>
         <w:t xml:space="preserve">Hình </w:t>
       </w:r>
-      <w:fldSimple w:instr=" SEQ Hình \* ARABIC ">
-        <w:r>
-          <w:rPr>
-            <w:noProof/>
-          </w:rPr>
-          <w:t>53</w:t>
-        </w:r>
-      </w:fldSimple>
+      <w:r>
+        <w:fldChar w:fldCharType="begin"/>
+      </w:r>
+      <w:r>
+        <w:instrText xml:space="preserve"> SEQ Hình \* ARABIC </w:instrText>
+      </w:r>
+      <w:r>
+        <w:fldChar w:fldCharType="separate"/>
+      </w:r>
+      <w:r>
+        <w:rPr>
+          <w:noProof/>
+        </w:rPr>
+        <w:t>53</w:t>
+      </w:r>
+      <w:r>
+        <w:rPr>
+          <w:noProof/>
+        </w:rPr>
+        <w:fldChar w:fldCharType="end"/>
+      </w:r>
       <w:r>
         <w:t xml:space="preserve"> </w:t>
       </w:r>
@@ -59262,14 +60514,27 @@
       <w:r>
         <w:t xml:space="preserve">Hình </w:t>
       </w:r>
-      <w:fldSimple w:instr=" SEQ Hình \* ARABIC ">
-        <w:r>
-          <w:rPr>
-            <w:noProof/>
-          </w:rPr>
-          <w:t>54</w:t>
-        </w:r>
-      </w:fldSimple>
+      <w:r>
+        <w:fldChar w:fldCharType="begin"/>
+      </w:r>
+      <w:r>
+        <w:instrText xml:space="preserve"> SEQ Hình \* ARABIC </w:instrText>
+      </w:r>
+      <w:r>
+        <w:fldChar w:fldCharType="separate"/>
+      </w:r>
+      <w:r>
+        <w:rPr>
+          <w:noProof/>
+        </w:rPr>
+        <w:t>54</w:t>
+      </w:r>
+      <w:r>
+        <w:rPr>
+          <w:noProof/>
+        </w:rPr>
+        <w:fldChar w:fldCharType="end"/>
+      </w:r>
       <w:r>
         <w:t xml:space="preserve"> </w:t>
       </w:r>
@@ -59376,14 +60641,27 @@
       <w:r>
         <w:t xml:space="preserve">Hình </w:t>
       </w:r>
-      <w:fldSimple w:instr=" SEQ Hình \* ARABIC ">
-        <w:r>
-          <w:rPr>
-            <w:noProof/>
-          </w:rPr>
-          <w:t>55</w:t>
-        </w:r>
-      </w:fldSimple>
+      <w:r>
+        <w:fldChar w:fldCharType="begin"/>
+      </w:r>
+      <w:r>
+        <w:instrText xml:space="preserve"> SEQ Hình \* ARABIC </w:instrText>
+      </w:r>
+      <w:r>
+        <w:fldChar w:fldCharType="separate"/>
+      </w:r>
+      <w:r>
+        <w:rPr>
+          <w:noProof/>
+        </w:rPr>
+        <w:t>55</w:t>
+      </w:r>
+      <w:r>
+        <w:rPr>
+          <w:noProof/>
+        </w:rPr>
+        <w:fldChar w:fldCharType="end"/>
+      </w:r>
       <w:r>
         <w:t xml:space="preserve"> </w:t>
       </w:r>
@@ -59488,14 +60766,27 @@
       <w:r>
         <w:t xml:space="preserve">Hình </w:t>
       </w:r>
-      <w:fldSimple w:instr=" SEQ Hình \* ARABIC ">
-        <w:r>
-          <w:rPr>
-            <w:noProof/>
-          </w:rPr>
-          <w:t>56</w:t>
-        </w:r>
-      </w:fldSimple>
+      <w:r>
+        <w:fldChar w:fldCharType="begin"/>
+      </w:r>
+      <w:r>
+        <w:instrText xml:space="preserve"> SEQ Hình \* ARABIC </w:instrText>
+      </w:r>
+      <w:r>
+        <w:fldChar w:fldCharType="separate"/>
+      </w:r>
+      <w:r>
+        <w:rPr>
+          <w:noProof/>
+        </w:rPr>
+        <w:t>56</w:t>
+      </w:r>
+      <w:r>
+        <w:rPr>
+          <w:noProof/>
+        </w:rPr>
+        <w:fldChar w:fldCharType="end"/>
+      </w:r>
       <w:r>
         <w:t xml:space="preserve"> </w:t>
       </w:r>
@@ -59602,14 +60893,27 @@
       <w:r>
         <w:t xml:space="preserve">Hình </w:t>
       </w:r>
-      <w:fldSimple w:instr=" SEQ Hình \* ARABIC ">
-        <w:r>
-          <w:rPr>
-            <w:noProof/>
-          </w:rPr>
-          <w:t>57</w:t>
-        </w:r>
-      </w:fldSimple>
+      <w:r>
+        <w:fldChar w:fldCharType="begin"/>
+      </w:r>
+      <w:r>
+        <w:instrText xml:space="preserve"> SEQ Hình \* ARABIC </w:instrText>
+      </w:r>
+      <w:r>
+        <w:fldChar w:fldCharType="separate"/>
+      </w:r>
+      <w:r>
+        <w:rPr>
+          <w:noProof/>
+        </w:rPr>
+        <w:t>57</w:t>
+      </w:r>
+      <w:r>
+        <w:rPr>
+          <w:noProof/>
+        </w:rPr>
+        <w:fldChar w:fldCharType="end"/>
+      </w:r>
       <w:r>
         <w:t xml:space="preserve"> </w:t>
       </w:r>
@@ -59714,14 +61018,27 @@
       <w:r>
         <w:t xml:space="preserve">Hình </w:t>
       </w:r>
-      <w:fldSimple w:instr=" SEQ Hình \* ARABIC ">
-        <w:r>
-          <w:rPr>
-            <w:noProof/>
-          </w:rPr>
-          <w:t>58</w:t>
-        </w:r>
-      </w:fldSimple>
+      <w:r>
+        <w:fldChar w:fldCharType="begin"/>
+      </w:r>
+      <w:r>
+        <w:instrText xml:space="preserve"> SEQ Hình \* ARABIC </w:instrText>
+      </w:r>
+      <w:r>
+        <w:fldChar w:fldCharType="separate"/>
+      </w:r>
+      <w:r>
+        <w:rPr>
+          <w:noProof/>
+        </w:rPr>
+        <w:t>58</w:t>
+      </w:r>
+      <w:r>
+        <w:rPr>
+          <w:noProof/>
+        </w:rPr>
+        <w:fldChar w:fldCharType="end"/>
+      </w:r>
       <w:r>
         <w:t xml:space="preserve"> </w:t>
       </w:r>
@@ -59827,14 +61144,27 @@
       <w:r>
         <w:t xml:space="preserve">Hình </w:t>
       </w:r>
-      <w:fldSimple w:instr=" SEQ Hình \* ARABIC ">
-        <w:r>
-          <w:rPr>
-            <w:noProof/>
-          </w:rPr>
-          <w:t>59</w:t>
-        </w:r>
-      </w:fldSimple>
+      <w:r>
+        <w:fldChar w:fldCharType="begin"/>
+      </w:r>
+      <w:r>
+        <w:instrText xml:space="preserve"> SEQ Hình \* ARABIC </w:instrText>
+      </w:r>
+      <w:r>
+        <w:fldChar w:fldCharType="separate"/>
+      </w:r>
+      <w:r>
+        <w:rPr>
+          <w:noProof/>
+        </w:rPr>
+        <w:t>59</w:t>
+      </w:r>
+      <w:r>
+        <w:rPr>
+          <w:noProof/>
+        </w:rPr>
+        <w:fldChar w:fldCharType="end"/>
+      </w:r>
       <w:r>
         <w:t xml:space="preserve"> </w:t>
       </w:r>
@@ -59940,14 +61270,27 @@
       <w:r>
         <w:t xml:space="preserve">Hình </w:t>
       </w:r>
-      <w:fldSimple w:instr=" SEQ Hình \* ARABIC ">
-        <w:r>
-          <w:rPr>
-            <w:noProof/>
-          </w:rPr>
-          <w:t>60</w:t>
-        </w:r>
-      </w:fldSimple>
+      <w:r>
+        <w:fldChar w:fldCharType="begin"/>
+      </w:r>
+      <w:r>
+        <w:instrText xml:space="preserve"> SEQ Hình \* ARABIC </w:instrText>
+      </w:r>
+      <w:r>
+        <w:fldChar w:fldCharType="separate"/>
+      </w:r>
+      <w:r>
+        <w:rPr>
+          <w:noProof/>
+        </w:rPr>
+        <w:t>60</w:t>
+      </w:r>
+      <w:r>
+        <w:rPr>
+          <w:noProof/>
+        </w:rPr>
+        <w:fldChar w:fldCharType="end"/>
+      </w:r>
       <w:r>
         <w:t xml:space="preserve"> </w:t>
       </w:r>
@@ -60170,14 +61513,27 @@
       <w:r>
         <w:t xml:space="preserve">Hình </w:t>
       </w:r>
-      <w:fldSimple w:instr=" SEQ Hình \* ARABIC ">
-        <w:r>
-          <w:rPr>
-            <w:noProof/>
-          </w:rPr>
-          <w:t>62</w:t>
-        </w:r>
-      </w:fldSimple>
+      <w:r>
+        <w:fldChar w:fldCharType="begin"/>
+      </w:r>
+      <w:r>
+        <w:instrText xml:space="preserve"> SEQ Hình \* ARABIC </w:instrText>
+      </w:r>
+      <w:r>
+        <w:fldChar w:fldCharType="separate"/>
+      </w:r>
+      <w:r>
+        <w:rPr>
+          <w:noProof/>
+        </w:rPr>
+        <w:t>62</w:t>
+      </w:r>
+      <w:r>
+        <w:rPr>
+          <w:noProof/>
+        </w:rPr>
+        <w:fldChar w:fldCharType="end"/>
+      </w:r>
       <w:r>
         <w:t xml:space="preserve"> Mô hình thực thể ERD</w:t>
       </w:r>
@@ -60264,14 +61620,27 @@
       <w:r>
         <w:t xml:space="preserve">Hình </w:t>
       </w:r>
-      <w:fldSimple w:instr=" SEQ Hình \* ARABIC ">
-        <w:r>
-          <w:rPr>
-            <w:noProof/>
-          </w:rPr>
-          <w:t>63</w:t>
-        </w:r>
-      </w:fldSimple>
+      <w:r>
+        <w:fldChar w:fldCharType="begin"/>
+      </w:r>
+      <w:r>
+        <w:instrText xml:space="preserve"> SEQ Hình \* ARABIC </w:instrText>
+      </w:r>
+      <w:r>
+        <w:fldChar w:fldCharType="separate"/>
+      </w:r>
+      <w:r>
+        <w:rPr>
+          <w:noProof/>
+        </w:rPr>
+        <w:t>63</w:t>
+      </w:r>
+      <w:r>
+        <w:rPr>
+          <w:noProof/>
+        </w:rPr>
+        <w:fldChar w:fldCharType="end"/>
+      </w:r>
       <w:r>
         <w:t xml:space="preserve"> Sơ đồ Class</w:t>
       </w:r>
@@ -60707,14 +62076,27 @@
       <w:r>
         <w:t xml:space="preserve">Hình </w:t>
       </w:r>
-      <w:fldSimple w:instr=" SEQ Hình \* ARABIC ">
-        <w:r>
-          <w:rPr>
-            <w:noProof/>
-          </w:rPr>
-          <w:t>64</w:t>
-        </w:r>
-      </w:fldSimple>
+      <w:r>
+        <w:fldChar w:fldCharType="begin"/>
+      </w:r>
+      <w:r>
+        <w:instrText xml:space="preserve"> SEQ Hình \* ARABIC </w:instrText>
+      </w:r>
+      <w:r>
+        <w:fldChar w:fldCharType="separate"/>
+      </w:r>
+      <w:r>
+        <w:rPr>
+          <w:noProof/>
+        </w:rPr>
+        <w:t>64</w:t>
+      </w:r>
+      <w:r>
+        <w:rPr>
+          <w:noProof/>
+        </w:rPr>
+        <w:fldChar w:fldCharType="end"/>
+      </w:r>
       <w:r>
         <w:t xml:space="preserve"> </w:t>
       </w:r>
@@ -61341,7 +62723,7 @@
               <w:spacing w:line="276" w:lineRule="auto"/>
             </w:pPr>
             <w:r>
-              <w:t>Lý Thiên Lợi</w:t>
+              <w:t>Lê Tuấn Anh</w:t>
             </w:r>
           </w:p>
         </w:tc>
@@ -61472,13 +62854,7 @@
               <w:spacing w:line="276" w:lineRule="auto"/>
             </w:pPr>
             <w:r>
-              <w:t>Võ Hoàng M</w:t>
-            </w:r>
-            <w:r>
-              <w:t>ẩ</w:t>
-            </w:r>
-            <w:r>
-              <w:t>n</w:t>
+              <w:t>Nguyễn Mạnh Hải</w:t>
             </w:r>
           </w:p>
         </w:tc>
@@ -61615,7 +62991,7 @@
               <w:spacing w:line="276" w:lineRule="auto"/>
             </w:pPr>
             <w:r>
-              <w:t>Thạch Lưu Hoàng Anh</w:t>
+              <w:t>Đinh Đình Đẳng</w:t>
             </w:r>
           </w:p>
         </w:tc>
@@ -61773,7 +63149,7 @@
               <w:spacing w:line="276" w:lineRule="auto"/>
             </w:pPr>
             <w:r>
-              <w:t>Đoàn Hồng Phương Ngọc</w:t>
+              <w:t>Đặng Hoàng Nam</w:t>
             </w:r>
           </w:p>
         </w:tc>

--- a/Document/report.docx
+++ b/Document/report.docx
@@ -18340,27 +18340,14 @@
       <w:r>
         <w:t xml:space="preserve">Hình </w:t>
       </w:r>
-      <w:r>
-        <w:fldChar w:fldCharType="begin"/>
-      </w:r>
-      <w:r>
-        <w:instrText xml:space="preserve"> SEQ Hình \* ARABIC </w:instrText>
-      </w:r>
-      <w:r>
-        <w:fldChar w:fldCharType="separate"/>
-      </w:r>
-      <w:r>
-        <w:rPr>
-          <w:noProof/>
-        </w:rPr>
-        <w:t>1</w:t>
-      </w:r>
-      <w:r>
-        <w:rPr>
-          <w:noProof/>
-        </w:rPr>
-        <w:fldChar w:fldCharType="end"/>
-      </w:r>
+      <w:fldSimple w:instr=" SEQ Hình \* ARABIC ">
+        <w:r>
+          <w:rPr>
+            <w:noProof/>
+          </w:rPr>
+          <w:t>1</w:t>
+        </w:r>
+      </w:fldSimple>
       <w:r>
         <w:t xml:space="preserve"> Hình ảnh về</w:t>
       </w:r>
@@ -18484,27 +18471,14 @@
       <w:r>
         <w:t xml:space="preserve">Bảng </w:t>
       </w:r>
-      <w:r>
-        <w:fldChar w:fldCharType="begin"/>
-      </w:r>
-      <w:r>
-        <w:instrText xml:space="preserve"> SEQ Bảng \* ARABIC </w:instrText>
-      </w:r>
-      <w:r>
-        <w:fldChar w:fldCharType="separate"/>
-      </w:r>
-      <w:r>
-        <w:rPr>
-          <w:noProof/>
-        </w:rPr>
-        <w:t>1</w:t>
-      </w:r>
-      <w:r>
-        <w:rPr>
-          <w:noProof/>
-        </w:rPr>
-        <w:fldChar w:fldCharType="end"/>
-      </w:r>
+      <w:fldSimple w:instr=" SEQ Bảng \* ARABIC ">
+        <w:r>
+          <w:rPr>
+            <w:noProof/>
+          </w:rPr>
+          <w:t>1</w:t>
+        </w:r>
+      </w:fldSimple>
       <w:r>
         <w:t xml:space="preserve"> </w:t>
       </w:r>
@@ -21598,27 +21572,14 @@
       <w:r>
         <w:t xml:space="preserve">Hình </w:t>
       </w:r>
-      <w:r>
-        <w:fldChar w:fldCharType="begin"/>
-      </w:r>
-      <w:r>
-        <w:instrText xml:space="preserve"> SEQ Hình \* ARABIC </w:instrText>
-      </w:r>
-      <w:r>
-        <w:fldChar w:fldCharType="separate"/>
-      </w:r>
-      <w:r>
-        <w:rPr>
-          <w:noProof/>
-        </w:rPr>
-        <w:t>2</w:t>
-      </w:r>
-      <w:r>
-        <w:rPr>
-          <w:noProof/>
-        </w:rPr>
-        <w:fldChar w:fldCharType="end"/>
-      </w:r>
+      <w:fldSimple w:instr=" SEQ Hình \* ARABIC ">
+        <w:r>
+          <w:rPr>
+            <w:noProof/>
+          </w:rPr>
+          <w:t>2</w:t>
+        </w:r>
+      </w:fldSimple>
       <w:r>
         <w:t xml:space="preserve"> Hình ảnh về </w:t>
       </w:r>
@@ -21704,27 +21665,14 @@
       <w:r>
         <w:t xml:space="preserve">Hình </w:t>
       </w:r>
-      <w:r>
-        <w:fldChar w:fldCharType="begin"/>
-      </w:r>
-      <w:r>
-        <w:instrText xml:space="preserve"> SEQ Hình \* ARABIC </w:instrText>
-      </w:r>
-      <w:r>
-        <w:fldChar w:fldCharType="separate"/>
-      </w:r>
-      <w:r>
-        <w:rPr>
-          <w:noProof/>
-        </w:rPr>
-        <w:t>3</w:t>
-      </w:r>
-      <w:r>
-        <w:rPr>
-          <w:noProof/>
-        </w:rPr>
-        <w:fldChar w:fldCharType="end"/>
-      </w:r>
+      <w:fldSimple w:instr=" SEQ Hình \* ARABIC ">
+        <w:r>
+          <w:rPr>
+            <w:noProof/>
+          </w:rPr>
+          <w:t>3</w:t>
+        </w:r>
+      </w:fldSimple>
       <w:r>
         <w:t xml:space="preserve"> Hình ảnh về </w:t>
       </w:r>
@@ -22172,27 +22120,14 @@
       <w:r>
         <w:t xml:space="preserve">Bảng </w:t>
       </w:r>
-      <w:r>
-        <w:fldChar w:fldCharType="begin"/>
-      </w:r>
-      <w:r>
-        <w:instrText xml:space="preserve"> SEQ Bảng \* ARABIC </w:instrText>
-      </w:r>
-      <w:r>
-        <w:fldChar w:fldCharType="separate"/>
-      </w:r>
-      <w:r>
-        <w:rPr>
-          <w:noProof/>
-        </w:rPr>
-        <w:t>2</w:t>
-      </w:r>
-      <w:r>
-        <w:rPr>
-          <w:noProof/>
-        </w:rPr>
-        <w:fldChar w:fldCharType="end"/>
-      </w:r>
+      <w:fldSimple w:instr=" SEQ Bảng \* ARABIC ">
+        <w:r>
+          <w:rPr>
+            <w:noProof/>
+          </w:rPr>
+          <w:t>2</w:t>
+        </w:r>
+      </w:fldSimple>
       <w:r>
         <w:t xml:space="preserve"> Các tác nhân trong hệ thống</w:t>
       </w:r>
@@ -23242,27 +23177,14 @@
       <w:r>
         <w:t xml:space="preserve">Bảng </w:t>
       </w:r>
-      <w:r>
-        <w:fldChar w:fldCharType="begin"/>
-      </w:r>
-      <w:r>
-        <w:instrText xml:space="preserve"> SEQ Bảng \* ARABIC </w:instrText>
-      </w:r>
-      <w:r>
-        <w:fldChar w:fldCharType="separate"/>
-      </w:r>
-      <w:r>
-        <w:rPr>
-          <w:noProof/>
-        </w:rPr>
-        <w:t>3</w:t>
-      </w:r>
-      <w:r>
-        <w:rPr>
-          <w:noProof/>
-        </w:rPr>
-        <w:fldChar w:fldCharType="end"/>
-      </w:r>
+      <w:fldSimple w:instr=" SEQ Bảng \* ARABIC ">
+        <w:r>
+          <w:rPr>
+            <w:noProof/>
+          </w:rPr>
+          <w:t>3</w:t>
+        </w:r>
+      </w:fldSimple>
       <w:r>
         <w:t xml:space="preserve"> </w:t>
       </w:r>
@@ -26773,27 +26695,14 @@
       <w:r>
         <w:t xml:space="preserve">Bảng </w:t>
       </w:r>
-      <w:r>
-        <w:fldChar w:fldCharType="begin"/>
-      </w:r>
-      <w:r>
-        <w:instrText xml:space="preserve"> SEQ Bảng \* ARABIC </w:instrText>
-      </w:r>
-      <w:r>
-        <w:fldChar w:fldCharType="separate"/>
-      </w:r>
-      <w:r>
-        <w:rPr>
-          <w:noProof/>
-        </w:rPr>
-        <w:t>4</w:t>
-      </w:r>
-      <w:r>
-        <w:rPr>
-          <w:noProof/>
-        </w:rPr>
-        <w:fldChar w:fldCharType="end"/>
-      </w:r>
+      <w:fldSimple w:instr=" SEQ Bảng \* ARABIC ">
+        <w:r>
+          <w:rPr>
+            <w:noProof/>
+          </w:rPr>
+          <w:t>4</w:t>
+        </w:r>
+      </w:fldSimple>
       <w:r>
         <w:t xml:space="preserve"> </w:t>
       </w:r>
@@ -27702,27 +27611,14 @@
       <w:r>
         <w:t xml:space="preserve">Bảng </w:t>
       </w:r>
-      <w:r>
-        <w:fldChar w:fldCharType="begin"/>
-      </w:r>
-      <w:r>
-        <w:instrText xml:space="preserve"> SEQ Bảng \* ARABIC </w:instrText>
-      </w:r>
-      <w:r>
-        <w:fldChar w:fldCharType="separate"/>
-      </w:r>
-      <w:r>
-        <w:rPr>
-          <w:noProof/>
-        </w:rPr>
-        <w:t>5</w:t>
-      </w:r>
-      <w:r>
-        <w:rPr>
-          <w:noProof/>
-        </w:rPr>
-        <w:fldChar w:fldCharType="end"/>
-      </w:r>
+      <w:fldSimple w:instr=" SEQ Bảng \* ARABIC ">
+        <w:r>
+          <w:rPr>
+            <w:noProof/>
+          </w:rPr>
+          <w:t>5</w:t>
+        </w:r>
+      </w:fldSimple>
       <w:r>
         <w:t xml:space="preserve"> </w:t>
       </w:r>
@@ -28401,27 +28297,14 @@
       <w:r>
         <w:t xml:space="preserve">Bảng </w:t>
       </w:r>
-      <w:r>
-        <w:fldChar w:fldCharType="begin"/>
-      </w:r>
-      <w:r>
-        <w:instrText xml:space="preserve"> SEQ Bảng \* ARABIC </w:instrText>
-      </w:r>
-      <w:r>
-        <w:fldChar w:fldCharType="separate"/>
-      </w:r>
-      <w:r>
-        <w:rPr>
-          <w:noProof/>
-        </w:rPr>
-        <w:t>6</w:t>
-      </w:r>
-      <w:r>
-        <w:rPr>
-          <w:noProof/>
-        </w:rPr>
-        <w:fldChar w:fldCharType="end"/>
-      </w:r>
+      <w:fldSimple w:instr=" SEQ Bảng \* ARABIC ">
+        <w:r>
+          <w:rPr>
+            <w:noProof/>
+          </w:rPr>
+          <w:t>6</w:t>
+        </w:r>
+      </w:fldSimple>
       <w:r>
         <w:t xml:space="preserve"> </w:t>
       </w:r>
@@ -29336,27 +29219,14 @@
       <w:r>
         <w:t xml:space="preserve">Bảng </w:t>
       </w:r>
-      <w:r>
-        <w:fldChar w:fldCharType="begin"/>
-      </w:r>
-      <w:r>
-        <w:instrText xml:space="preserve"> SEQ Bảng \* ARABIC </w:instrText>
-      </w:r>
-      <w:r>
-        <w:fldChar w:fldCharType="separate"/>
-      </w:r>
-      <w:r>
-        <w:rPr>
-          <w:noProof/>
-        </w:rPr>
-        <w:t>7</w:t>
-      </w:r>
-      <w:r>
-        <w:rPr>
-          <w:noProof/>
-        </w:rPr>
-        <w:fldChar w:fldCharType="end"/>
-      </w:r>
+      <w:fldSimple w:instr=" SEQ Bảng \* ARABIC ">
+        <w:r>
+          <w:rPr>
+            <w:noProof/>
+          </w:rPr>
+          <w:t>7</w:t>
+        </w:r>
+      </w:fldSimple>
       <w:r>
         <w:t xml:space="preserve"> </w:t>
       </w:r>
@@ -30197,27 +30067,14 @@
       <w:r>
         <w:t xml:space="preserve">Bảng </w:t>
       </w:r>
-      <w:r>
-        <w:fldChar w:fldCharType="begin"/>
-      </w:r>
-      <w:r>
-        <w:instrText xml:space="preserve"> SEQ Bảng \* ARABIC </w:instrText>
-      </w:r>
-      <w:r>
-        <w:fldChar w:fldCharType="separate"/>
-      </w:r>
-      <w:r>
-        <w:rPr>
-          <w:noProof/>
-        </w:rPr>
-        <w:t>8</w:t>
-      </w:r>
-      <w:r>
-        <w:rPr>
-          <w:noProof/>
-        </w:rPr>
-        <w:fldChar w:fldCharType="end"/>
-      </w:r>
+      <w:fldSimple w:instr=" SEQ Bảng \* ARABIC ">
+        <w:r>
+          <w:rPr>
+            <w:noProof/>
+          </w:rPr>
+          <w:t>8</w:t>
+        </w:r>
+      </w:fldSimple>
       <w:r>
         <w:t xml:space="preserve"> </w:t>
       </w:r>
@@ -31078,27 +30935,14 @@
       <w:r>
         <w:t xml:space="preserve">Bảng </w:t>
       </w:r>
-      <w:r>
-        <w:fldChar w:fldCharType="begin"/>
-      </w:r>
-      <w:r>
-        <w:instrText xml:space="preserve"> SEQ Bảng \* ARABIC </w:instrText>
-      </w:r>
-      <w:r>
-        <w:fldChar w:fldCharType="separate"/>
-      </w:r>
-      <w:r>
-        <w:rPr>
-          <w:noProof/>
-        </w:rPr>
-        <w:t>9</w:t>
-      </w:r>
-      <w:r>
-        <w:rPr>
-          <w:noProof/>
-        </w:rPr>
-        <w:fldChar w:fldCharType="end"/>
-      </w:r>
+      <w:fldSimple w:instr=" SEQ Bảng \* ARABIC ">
+        <w:r>
+          <w:rPr>
+            <w:noProof/>
+          </w:rPr>
+          <w:t>9</w:t>
+        </w:r>
+      </w:fldSimple>
       <w:r>
         <w:t xml:space="preserve"> </w:t>
       </w:r>
@@ -31876,27 +31720,14 @@
       <w:r>
         <w:t xml:space="preserve">Bảng </w:t>
       </w:r>
-      <w:r>
-        <w:fldChar w:fldCharType="begin"/>
-      </w:r>
-      <w:r>
-        <w:instrText xml:space="preserve"> SEQ Bảng \* ARABIC </w:instrText>
-      </w:r>
-      <w:r>
-        <w:fldChar w:fldCharType="separate"/>
-      </w:r>
-      <w:r>
-        <w:rPr>
-          <w:noProof/>
-        </w:rPr>
-        <w:t>10</w:t>
-      </w:r>
-      <w:r>
-        <w:rPr>
-          <w:noProof/>
-        </w:rPr>
-        <w:fldChar w:fldCharType="end"/>
-      </w:r>
+      <w:fldSimple w:instr=" SEQ Bảng \* ARABIC ">
+        <w:r>
+          <w:rPr>
+            <w:noProof/>
+          </w:rPr>
+          <w:t>10</w:t>
+        </w:r>
+      </w:fldSimple>
       <w:r>
         <w:t xml:space="preserve"> </w:t>
       </w:r>
@@ -32685,27 +32516,14 @@
       <w:r>
         <w:t xml:space="preserve">Bảng </w:t>
       </w:r>
-      <w:r>
-        <w:fldChar w:fldCharType="begin"/>
-      </w:r>
-      <w:r>
-        <w:instrText xml:space="preserve"> SEQ Bảng \* ARABIC </w:instrText>
-      </w:r>
-      <w:r>
-        <w:fldChar w:fldCharType="separate"/>
-      </w:r>
-      <w:r>
-        <w:rPr>
-          <w:noProof/>
-        </w:rPr>
-        <w:t>11</w:t>
-      </w:r>
-      <w:r>
-        <w:rPr>
-          <w:noProof/>
-        </w:rPr>
-        <w:fldChar w:fldCharType="end"/>
-      </w:r>
+      <w:fldSimple w:instr=" SEQ Bảng \* ARABIC ">
+        <w:r>
+          <w:rPr>
+            <w:noProof/>
+          </w:rPr>
+          <w:t>11</w:t>
+        </w:r>
+      </w:fldSimple>
       <w:r>
         <w:t xml:space="preserve"> </w:t>
       </w:r>
@@ -33626,27 +33444,14 @@
         <w:lastRenderedPageBreak/>
         <w:t xml:space="preserve">Bảng </w:t>
       </w:r>
-      <w:r>
-        <w:fldChar w:fldCharType="begin"/>
-      </w:r>
-      <w:r>
-        <w:instrText xml:space="preserve"> SEQ Bảng \* ARABIC </w:instrText>
-      </w:r>
-      <w:r>
-        <w:fldChar w:fldCharType="separate"/>
-      </w:r>
-      <w:r>
-        <w:rPr>
-          <w:noProof/>
-        </w:rPr>
-        <w:t>12</w:t>
-      </w:r>
-      <w:r>
-        <w:rPr>
-          <w:noProof/>
-        </w:rPr>
-        <w:fldChar w:fldCharType="end"/>
-      </w:r>
+      <w:fldSimple w:instr=" SEQ Bảng \* ARABIC ">
+        <w:r>
+          <w:rPr>
+            <w:noProof/>
+          </w:rPr>
+          <w:t>12</w:t>
+        </w:r>
+      </w:fldSimple>
       <w:r>
         <w:t xml:space="preserve"> </w:t>
       </w:r>
@@ -34566,27 +34371,14 @@
       <w:r>
         <w:t xml:space="preserve">Bảng </w:t>
       </w:r>
-      <w:r>
-        <w:fldChar w:fldCharType="begin"/>
-      </w:r>
-      <w:r>
-        <w:instrText xml:space="preserve"> SEQ Bảng \* ARABIC </w:instrText>
-      </w:r>
-      <w:r>
-        <w:fldChar w:fldCharType="separate"/>
-      </w:r>
-      <w:r>
-        <w:rPr>
-          <w:noProof/>
-        </w:rPr>
-        <w:t>13</w:t>
-      </w:r>
-      <w:r>
-        <w:rPr>
-          <w:noProof/>
-        </w:rPr>
-        <w:fldChar w:fldCharType="end"/>
-      </w:r>
+      <w:fldSimple w:instr=" SEQ Bảng \* ARABIC ">
+        <w:r>
+          <w:rPr>
+            <w:noProof/>
+          </w:rPr>
+          <w:t>13</w:t>
+        </w:r>
+      </w:fldSimple>
       <w:r>
         <w:t xml:space="preserve"> </w:t>
       </w:r>
@@ -35506,27 +35298,14 @@
       <w:r>
         <w:t xml:space="preserve">Bảng </w:t>
       </w:r>
-      <w:r>
-        <w:fldChar w:fldCharType="begin"/>
-      </w:r>
-      <w:r>
-        <w:instrText xml:space="preserve"> SEQ Bảng \* ARABIC </w:instrText>
-      </w:r>
-      <w:r>
-        <w:fldChar w:fldCharType="separate"/>
-      </w:r>
-      <w:r>
-        <w:rPr>
-          <w:noProof/>
-        </w:rPr>
-        <w:t>14</w:t>
-      </w:r>
-      <w:r>
-        <w:rPr>
-          <w:noProof/>
-        </w:rPr>
-        <w:fldChar w:fldCharType="end"/>
-      </w:r>
+      <w:fldSimple w:instr=" SEQ Bảng \* ARABIC ">
+        <w:r>
+          <w:rPr>
+            <w:noProof/>
+          </w:rPr>
+          <w:t>14</w:t>
+        </w:r>
+      </w:fldSimple>
       <w:r>
         <w:t xml:space="preserve"> </w:t>
       </w:r>
@@ -36251,27 +36030,14 @@
       <w:r>
         <w:t xml:space="preserve">Bảng </w:t>
       </w:r>
-      <w:r>
-        <w:fldChar w:fldCharType="begin"/>
-      </w:r>
-      <w:r>
-        <w:instrText xml:space="preserve"> SEQ Bảng \* ARABIC </w:instrText>
-      </w:r>
-      <w:r>
-        <w:fldChar w:fldCharType="separate"/>
-      </w:r>
-      <w:r>
-        <w:rPr>
-          <w:noProof/>
-        </w:rPr>
-        <w:t>15</w:t>
-      </w:r>
-      <w:r>
-        <w:rPr>
-          <w:noProof/>
-        </w:rPr>
-        <w:fldChar w:fldCharType="end"/>
-      </w:r>
+      <w:fldSimple w:instr=" SEQ Bảng \* ARABIC ">
+        <w:r>
+          <w:rPr>
+            <w:noProof/>
+          </w:rPr>
+          <w:t>15</w:t>
+        </w:r>
+      </w:fldSimple>
       <w:r>
         <w:t xml:space="preserve"> </w:t>
       </w:r>
@@ -37067,27 +36833,14 @@
       <w:r>
         <w:t xml:space="preserve">Bảng </w:t>
       </w:r>
-      <w:r>
-        <w:fldChar w:fldCharType="begin"/>
-      </w:r>
-      <w:r>
-        <w:instrText xml:space="preserve"> SEQ Bảng \* ARABIC </w:instrText>
-      </w:r>
-      <w:r>
-        <w:fldChar w:fldCharType="separate"/>
-      </w:r>
-      <w:r>
-        <w:rPr>
-          <w:noProof/>
-        </w:rPr>
-        <w:t>16</w:t>
-      </w:r>
-      <w:r>
-        <w:rPr>
-          <w:noProof/>
-        </w:rPr>
-        <w:fldChar w:fldCharType="end"/>
-      </w:r>
+      <w:fldSimple w:instr=" SEQ Bảng \* ARABIC ">
+        <w:r>
+          <w:rPr>
+            <w:noProof/>
+          </w:rPr>
+          <w:t>16</w:t>
+        </w:r>
+      </w:fldSimple>
       <w:r>
         <w:t xml:space="preserve"> </w:t>
       </w:r>
@@ -37896,27 +37649,14 @@
       <w:r>
         <w:t xml:space="preserve">Bảng </w:t>
       </w:r>
-      <w:r>
-        <w:fldChar w:fldCharType="begin"/>
-      </w:r>
-      <w:r>
-        <w:instrText xml:space="preserve"> SEQ Bảng \* ARABIC </w:instrText>
-      </w:r>
-      <w:r>
-        <w:fldChar w:fldCharType="separate"/>
-      </w:r>
-      <w:r>
-        <w:rPr>
-          <w:noProof/>
-        </w:rPr>
-        <w:t>17</w:t>
-      </w:r>
-      <w:r>
-        <w:rPr>
-          <w:noProof/>
-        </w:rPr>
-        <w:fldChar w:fldCharType="end"/>
-      </w:r>
+      <w:fldSimple w:instr=" SEQ Bảng \* ARABIC ">
+        <w:r>
+          <w:rPr>
+            <w:noProof/>
+          </w:rPr>
+          <w:t>17</w:t>
+        </w:r>
+      </w:fldSimple>
       <w:r>
         <w:t xml:space="preserve"> </w:t>
       </w:r>
@@ -38831,27 +38571,14 @@
       <w:r>
         <w:t xml:space="preserve">Bảng </w:t>
       </w:r>
-      <w:r>
-        <w:fldChar w:fldCharType="begin"/>
-      </w:r>
-      <w:r>
-        <w:instrText xml:space="preserve"> SEQ Bảng \* ARABIC </w:instrText>
-      </w:r>
-      <w:r>
-        <w:fldChar w:fldCharType="separate"/>
-      </w:r>
-      <w:r>
-        <w:rPr>
-          <w:noProof/>
-        </w:rPr>
-        <w:t>18</w:t>
-      </w:r>
-      <w:r>
-        <w:rPr>
-          <w:noProof/>
-        </w:rPr>
-        <w:fldChar w:fldCharType="end"/>
-      </w:r>
+      <w:fldSimple w:instr=" SEQ Bảng \* ARABIC ">
+        <w:r>
+          <w:rPr>
+            <w:noProof/>
+          </w:rPr>
+          <w:t>18</w:t>
+        </w:r>
+      </w:fldSimple>
       <w:r>
         <w:t xml:space="preserve"> </w:t>
       </w:r>
@@ -39724,27 +39451,14 @@
       <w:r>
         <w:t xml:space="preserve">Bảng </w:t>
       </w:r>
-      <w:r>
-        <w:fldChar w:fldCharType="begin"/>
-      </w:r>
-      <w:r>
-        <w:instrText xml:space="preserve"> SEQ Bảng \* ARABIC </w:instrText>
-      </w:r>
-      <w:r>
-        <w:fldChar w:fldCharType="separate"/>
-      </w:r>
-      <w:r>
-        <w:rPr>
-          <w:noProof/>
-        </w:rPr>
-        <w:t>19</w:t>
-      </w:r>
-      <w:r>
-        <w:rPr>
-          <w:noProof/>
-        </w:rPr>
-        <w:fldChar w:fldCharType="end"/>
-      </w:r>
+      <w:fldSimple w:instr=" SEQ Bảng \* ARABIC ">
+        <w:r>
+          <w:rPr>
+            <w:noProof/>
+          </w:rPr>
+          <w:t>19</w:t>
+        </w:r>
+      </w:fldSimple>
       <w:r>
         <w:t xml:space="preserve"> </w:t>
       </w:r>
@@ -40667,27 +40381,14 @@
       <w:r>
         <w:t xml:space="preserve">Bảng </w:t>
       </w:r>
-      <w:r>
-        <w:fldChar w:fldCharType="begin"/>
-      </w:r>
-      <w:r>
-        <w:instrText xml:space="preserve"> SEQ Bảng \* ARABIC </w:instrText>
-      </w:r>
-      <w:r>
-        <w:fldChar w:fldCharType="separate"/>
-      </w:r>
-      <w:r>
-        <w:rPr>
-          <w:noProof/>
-        </w:rPr>
-        <w:t>20</w:t>
-      </w:r>
-      <w:r>
-        <w:rPr>
-          <w:noProof/>
-        </w:rPr>
-        <w:fldChar w:fldCharType="end"/>
-      </w:r>
+      <w:fldSimple w:instr=" SEQ Bảng \* ARABIC ">
+        <w:r>
+          <w:rPr>
+            <w:noProof/>
+          </w:rPr>
+          <w:t>20</w:t>
+        </w:r>
+      </w:fldSimple>
       <w:r>
         <w:t xml:space="preserve"> </w:t>
       </w:r>
@@ -41419,27 +41120,14 @@
       <w:r>
         <w:t xml:space="preserve">Bảng </w:t>
       </w:r>
-      <w:r>
-        <w:fldChar w:fldCharType="begin"/>
-      </w:r>
-      <w:r>
-        <w:instrText xml:space="preserve"> SEQ Bảng \* ARABIC </w:instrText>
-      </w:r>
-      <w:r>
-        <w:fldChar w:fldCharType="separate"/>
-      </w:r>
-      <w:r>
-        <w:rPr>
-          <w:noProof/>
-        </w:rPr>
-        <w:t>21</w:t>
-      </w:r>
-      <w:r>
-        <w:rPr>
-          <w:noProof/>
-        </w:rPr>
-        <w:fldChar w:fldCharType="end"/>
-      </w:r>
+      <w:fldSimple w:instr=" SEQ Bảng \* ARABIC ">
+        <w:r>
+          <w:rPr>
+            <w:noProof/>
+          </w:rPr>
+          <w:t>21</w:t>
+        </w:r>
+      </w:fldSimple>
       <w:r>
         <w:t xml:space="preserve"> </w:t>
       </w:r>
@@ -42179,27 +41867,14 @@
       <w:r>
         <w:t xml:space="preserve">Bảng </w:t>
       </w:r>
-      <w:r>
-        <w:fldChar w:fldCharType="begin"/>
-      </w:r>
-      <w:r>
-        <w:instrText xml:space="preserve"> SEQ Bảng \* ARABIC </w:instrText>
-      </w:r>
-      <w:r>
-        <w:fldChar w:fldCharType="separate"/>
-      </w:r>
-      <w:r>
-        <w:rPr>
-          <w:noProof/>
-        </w:rPr>
-        <w:t>22</w:t>
-      </w:r>
-      <w:r>
-        <w:rPr>
-          <w:noProof/>
-        </w:rPr>
-        <w:fldChar w:fldCharType="end"/>
-      </w:r>
+      <w:fldSimple w:instr=" SEQ Bảng \* ARABIC ">
+        <w:r>
+          <w:rPr>
+            <w:noProof/>
+          </w:rPr>
+          <w:t>22</w:t>
+        </w:r>
+      </w:fldSimple>
       <w:r>
         <w:t xml:space="preserve"> </w:t>
       </w:r>
@@ -43002,27 +42677,14 @@
       <w:r>
         <w:t xml:space="preserve">Bảng </w:t>
       </w:r>
-      <w:r>
-        <w:fldChar w:fldCharType="begin"/>
-      </w:r>
-      <w:r>
-        <w:instrText xml:space="preserve"> SEQ Bảng \* ARABIC </w:instrText>
-      </w:r>
-      <w:r>
-        <w:fldChar w:fldCharType="separate"/>
-      </w:r>
-      <w:r>
-        <w:rPr>
-          <w:noProof/>
-        </w:rPr>
-        <w:t>23</w:t>
-      </w:r>
-      <w:r>
-        <w:rPr>
-          <w:noProof/>
-        </w:rPr>
-        <w:fldChar w:fldCharType="end"/>
-      </w:r>
+      <w:fldSimple w:instr=" SEQ Bảng \* ARABIC ">
+        <w:r>
+          <w:rPr>
+            <w:noProof/>
+          </w:rPr>
+          <w:t>23</w:t>
+        </w:r>
+      </w:fldSimple>
       <w:r>
         <w:t xml:space="preserve"> </w:t>
       </w:r>
@@ -43789,27 +43451,14 @@
       <w:r>
         <w:t xml:space="preserve">Bảng </w:t>
       </w:r>
-      <w:r>
-        <w:fldChar w:fldCharType="begin"/>
-      </w:r>
-      <w:r>
-        <w:instrText xml:space="preserve"> SEQ Bảng \* ARABIC </w:instrText>
-      </w:r>
-      <w:r>
-        <w:fldChar w:fldCharType="separate"/>
-      </w:r>
-      <w:r>
-        <w:rPr>
-          <w:noProof/>
-        </w:rPr>
-        <w:t>24</w:t>
-      </w:r>
-      <w:r>
-        <w:rPr>
-          <w:noProof/>
-        </w:rPr>
-        <w:fldChar w:fldCharType="end"/>
-      </w:r>
+      <w:fldSimple w:instr=" SEQ Bảng \* ARABIC ">
+        <w:r>
+          <w:rPr>
+            <w:noProof/>
+          </w:rPr>
+          <w:t>24</w:t>
+        </w:r>
+      </w:fldSimple>
       <w:r>
         <w:t xml:space="preserve"> </w:t>
       </w:r>
@@ -44577,27 +44226,14 @@
       <w:r>
         <w:t xml:space="preserve">Bảng </w:t>
       </w:r>
-      <w:r>
-        <w:fldChar w:fldCharType="begin"/>
-      </w:r>
-      <w:r>
-        <w:instrText xml:space="preserve"> SEQ Bảng \* ARABIC </w:instrText>
-      </w:r>
-      <w:r>
-        <w:fldChar w:fldCharType="separate"/>
-      </w:r>
-      <w:r>
-        <w:rPr>
-          <w:noProof/>
-        </w:rPr>
-        <w:t>25</w:t>
-      </w:r>
-      <w:r>
-        <w:rPr>
-          <w:noProof/>
-        </w:rPr>
-        <w:fldChar w:fldCharType="end"/>
-      </w:r>
+      <w:fldSimple w:instr=" SEQ Bảng \* ARABIC ">
+        <w:r>
+          <w:rPr>
+            <w:noProof/>
+          </w:rPr>
+          <w:t>25</w:t>
+        </w:r>
+      </w:fldSimple>
       <w:r>
         <w:t xml:space="preserve"> </w:t>
       </w:r>
@@ -45393,27 +45029,14 @@
       <w:r>
         <w:t xml:space="preserve">Bảng </w:t>
       </w:r>
-      <w:r>
-        <w:fldChar w:fldCharType="begin"/>
-      </w:r>
-      <w:r>
-        <w:instrText xml:space="preserve"> SEQ Bảng \* ARABIC </w:instrText>
-      </w:r>
-      <w:r>
-        <w:fldChar w:fldCharType="separate"/>
-      </w:r>
-      <w:r>
-        <w:rPr>
-          <w:noProof/>
-        </w:rPr>
-        <w:t>26</w:t>
-      </w:r>
-      <w:r>
-        <w:rPr>
-          <w:noProof/>
-        </w:rPr>
-        <w:fldChar w:fldCharType="end"/>
-      </w:r>
+      <w:fldSimple w:instr=" SEQ Bảng \* ARABIC ">
+        <w:r>
+          <w:rPr>
+            <w:noProof/>
+          </w:rPr>
+          <w:t>26</w:t>
+        </w:r>
+      </w:fldSimple>
       <w:r>
         <w:t xml:space="preserve"> </w:t>
       </w:r>
@@ -46176,27 +45799,14 @@
       <w:r>
         <w:t xml:space="preserve">Bảng </w:t>
       </w:r>
-      <w:r>
-        <w:fldChar w:fldCharType="begin"/>
-      </w:r>
-      <w:r>
-        <w:instrText xml:space="preserve"> SEQ Bảng \* ARABIC </w:instrText>
-      </w:r>
-      <w:r>
-        <w:fldChar w:fldCharType="separate"/>
-      </w:r>
-      <w:r>
-        <w:rPr>
-          <w:noProof/>
-        </w:rPr>
-        <w:t>27</w:t>
-      </w:r>
-      <w:r>
-        <w:rPr>
-          <w:noProof/>
-        </w:rPr>
-        <w:fldChar w:fldCharType="end"/>
-      </w:r>
+      <w:fldSimple w:instr=" SEQ Bảng \* ARABIC ">
+        <w:r>
+          <w:rPr>
+            <w:noProof/>
+          </w:rPr>
+          <w:t>27</w:t>
+        </w:r>
+      </w:fldSimple>
       <w:r>
         <w:t xml:space="preserve"> </w:t>
       </w:r>
@@ -47128,27 +46738,14 @@
       <w:r>
         <w:t xml:space="preserve">Bảng </w:t>
       </w:r>
-      <w:r>
-        <w:fldChar w:fldCharType="begin"/>
-      </w:r>
-      <w:r>
-        <w:instrText xml:space="preserve"> SEQ Bảng \* ARABIC </w:instrText>
-      </w:r>
-      <w:r>
-        <w:fldChar w:fldCharType="separate"/>
-      </w:r>
-      <w:r>
-        <w:rPr>
-          <w:noProof/>
-        </w:rPr>
-        <w:t>28</w:t>
-      </w:r>
-      <w:r>
-        <w:rPr>
-          <w:noProof/>
-        </w:rPr>
-        <w:fldChar w:fldCharType="end"/>
-      </w:r>
+      <w:fldSimple w:instr=" SEQ Bảng \* ARABIC ">
+        <w:r>
+          <w:rPr>
+            <w:noProof/>
+          </w:rPr>
+          <w:t>28</w:t>
+        </w:r>
+      </w:fldSimple>
       <w:r>
         <w:t xml:space="preserve"> </w:t>
       </w:r>
@@ -48079,27 +47676,14 @@
       <w:r>
         <w:t xml:space="preserve">Bảng </w:t>
       </w:r>
-      <w:r>
-        <w:fldChar w:fldCharType="begin"/>
-      </w:r>
-      <w:r>
-        <w:instrText xml:space="preserve"> SEQ Bảng \* ARABIC </w:instrText>
-      </w:r>
-      <w:r>
-        <w:fldChar w:fldCharType="separate"/>
-      </w:r>
-      <w:r>
-        <w:rPr>
-          <w:noProof/>
-        </w:rPr>
-        <w:t>29</w:t>
-      </w:r>
-      <w:r>
-        <w:rPr>
-          <w:noProof/>
-        </w:rPr>
-        <w:fldChar w:fldCharType="end"/>
-      </w:r>
+      <w:fldSimple w:instr=" SEQ Bảng \* ARABIC ">
+        <w:r>
+          <w:rPr>
+            <w:noProof/>
+          </w:rPr>
+          <w:t>29</w:t>
+        </w:r>
+      </w:fldSimple>
       <w:r>
         <w:t xml:space="preserve"> </w:t>
       </w:r>
@@ -49043,27 +48627,14 @@
         <w:lastRenderedPageBreak/>
         <w:t xml:space="preserve">Bảng </w:t>
       </w:r>
-      <w:r>
-        <w:fldChar w:fldCharType="begin"/>
-      </w:r>
-      <w:r>
-        <w:instrText xml:space="preserve"> SEQ Bảng \* ARABIC </w:instrText>
-      </w:r>
-      <w:r>
-        <w:fldChar w:fldCharType="separate"/>
-      </w:r>
-      <w:r>
-        <w:rPr>
-          <w:noProof/>
-        </w:rPr>
-        <w:t>30</w:t>
-      </w:r>
-      <w:r>
-        <w:rPr>
-          <w:noProof/>
-        </w:rPr>
-        <w:fldChar w:fldCharType="end"/>
-      </w:r>
+      <w:fldSimple w:instr=" SEQ Bảng \* ARABIC ">
+        <w:r>
+          <w:rPr>
+            <w:noProof/>
+          </w:rPr>
+          <w:t>30</w:t>
+        </w:r>
+      </w:fldSimple>
       <w:r>
         <w:t xml:space="preserve"> </w:t>
       </w:r>
@@ -50048,27 +49619,14 @@
       <w:r>
         <w:t xml:space="preserve">Hình </w:t>
       </w:r>
-      <w:r>
-        <w:fldChar w:fldCharType="begin"/>
-      </w:r>
-      <w:r>
-        <w:instrText xml:space="preserve"> SEQ Hình \* ARABIC </w:instrText>
-      </w:r>
-      <w:r>
-        <w:fldChar w:fldCharType="separate"/>
-      </w:r>
-      <w:r>
-        <w:rPr>
-          <w:noProof/>
-        </w:rPr>
-        <w:t>5</w:t>
-      </w:r>
-      <w:r>
-        <w:rPr>
-          <w:noProof/>
-        </w:rPr>
-        <w:fldChar w:fldCharType="end"/>
-      </w:r>
+      <w:fldSimple w:instr=" SEQ Hình \* ARABIC ">
+        <w:r>
+          <w:rPr>
+            <w:noProof/>
+          </w:rPr>
+          <w:t>5</w:t>
+        </w:r>
+      </w:fldSimple>
       <w:r>
         <w:t xml:space="preserve"> </w:t>
       </w:r>
@@ -50178,27 +49736,14 @@
       <w:r>
         <w:t xml:space="preserve">Hình </w:t>
       </w:r>
-      <w:r>
-        <w:fldChar w:fldCharType="begin"/>
-      </w:r>
-      <w:r>
-        <w:instrText xml:space="preserve"> SEQ Hình \* ARABIC </w:instrText>
-      </w:r>
-      <w:r>
-        <w:fldChar w:fldCharType="separate"/>
-      </w:r>
-      <w:r>
-        <w:rPr>
-          <w:noProof/>
-        </w:rPr>
-        <w:t>6</w:t>
-      </w:r>
-      <w:r>
-        <w:rPr>
-          <w:noProof/>
-        </w:rPr>
-        <w:fldChar w:fldCharType="end"/>
-      </w:r>
+      <w:fldSimple w:instr=" SEQ Hình \* ARABIC ">
+        <w:r>
+          <w:rPr>
+            <w:noProof/>
+          </w:rPr>
+          <w:t>6</w:t>
+        </w:r>
+      </w:fldSimple>
       <w:r>
         <w:t xml:space="preserve"> </w:t>
       </w:r>
@@ -50305,27 +49850,14 @@
       <w:r>
         <w:t xml:space="preserve">Hình </w:t>
       </w:r>
-      <w:r>
-        <w:fldChar w:fldCharType="begin"/>
-      </w:r>
-      <w:r>
-        <w:instrText xml:space="preserve"> SEQ Hình \* ARABIC </w:instrText>
-      </w:r>
-      <w:r>
-        <w:fldChar w:fldCharType="separate"/>
-      </w:r>
-      <w:r>
-        <w:rPr>
-          <w:noProof/>
-        </w:rPr>
-        <w:t>7</w:t>
-      </w:r>
-      <w:r>
-        <w:rPr>
-          <w:noProof/>
-        </w:rPr>
-        <w:fldChar w:fldCharType="end"/>
-      </w:r>
+      <w:fldSimple w:instr=" SEQ Hình \* ARABIC ">
+        <w:r>
+          <w:rPr>
+            <w:noProof/>
+          </w:rPr>
+          <w:t>7</w:t>
+        </w:r>
+      </w:fldSimple>
       <w:r>
         <w:t xml:space="preserve"> </w:t>
       </w:r>
@@ -50433,27 +49965,14 @@
       <w:r>
         <w:t xml:space="preserve">Hình </w:t>
       </w:r>
-      <w:r>
-        <w:fldChar w:fldCharType="begin"/>
-      </w:r>
-      <w:r>
-        <w:instrText xml:space="preserve"> SEQ Hình \* ARABIC </w:instrText>
-      </w:r>
-      <w:r>
-        <w:fldChar w:fldCharType="separate"/>
-      </w:r>
-      <w:r>
-        <w:rPr>
-          <w:noProof/>
-        </w:rPr>
-        <w:t>8</w:t>
-      </w:r>
-      <w:r>
-        <w:rPr>
-          <w:noProof/>
-        </w:rPr>
-        <w:fldChar w:fldCharType="end"/>
-      </w:r>
+      <w:fldSimple w:instr=" SEQ Hình \* ARABIC ">
+        <w:r>
+          <w:rPr>
+            <w:noProof/>
+          </w:rPr>
+          <w:t>8</w:t>
+        </w:r>
+      </w:fldSimple>
       <w:r>
         <w:t xml:space="preserve"> </w:t>
       </w:r>
@@ -50575,27 +50094,14 @@
       <w:r>
         <w:t xml:space="preserve">Hình </w:t>
       </w:r>
-      <w:r>
-        <w:fldChar w:fldCharType="begin"/>
-      </w:r>
-      <w:r>
-        <w:instrText xml:space="preserve"> SEQ Hình \* ARABIC </w:instrText>
-      </w:r>
-      <w:r>
-        <w:fldChar w:fldCharType="separate"/>
-      </w:r>
-      <w:r>
-        <w:rPr>
-          <w:noProof/>
-        </w:rPr>
-        <w:t>9</w:t>
-      </w:r>
-      <w:r>
-        <w:rPr>
-          <w:noProof/>
-        </w:rPr>
-        <w:fldChar w:fldCharType="end"/>
-      </w:r>
+      <w:fldSimple w:instr=" SEQ Hình \* ARABIC ">
+        <w:r>
+          <w:rPr>
+            <w:noProof/>
+          </w:rPr>
+          <w:t>9</w:t>
+        </w:r>
+      </w:fldSimple>
       <w:r>
         <w:t xml:space="preserve"> </w:t>
       </w:r>
@@ -50727,27 +50233,14 @@
       <w:r>
         <w:t xml:space="preserve">Hình </w:t>
       </w:r>
-      <w:r>
-        <w:fldChar w:fldCharType="begin"/>
-      </w:r>
-      <w:r>
-        <w:instrText xml:space="preserve"> SEQ Hình \* ARABIC </w:instrText>
-      </w:r>
-      <w:r>
-        <w:fldChar w:fldCharType="separate"/>
-      </w:r>
-      <w:r>
-        <w:rPr>
-          <w:noProof/>
-        </w:rPr>
-        <w:t>10</w:t>
-      </w:r>
-      <w:r>
-        <w:rPr>
-          <w:noProof/>
-        </w:rPr>
-        <w:fldChar w:fldCharType="end"/>
-      </w:r>
+      <w:fldSimple w:instr=" SEQ Hình \* ARABIC ">
+        <w:r>
+          <w:rPr>
+            <w:noProof/>
+          </w:rPr>
+          <w:t>10</w:t>
+        </w:r>
+      </w:fldSimple>
       <w:r>
         <w:t xml:space="preserve"> </w:t>
       </w:r>
@@ -50887,27 +50380,14 @@
       <w:r>
         <w:t xml:space="preserve">Hình </w:t>
       </w:r>
-      <w:r>
-        <w:fldChar w:fldCharType="begin"/>
-      </w:r>
-      <w:r>
-        <w:instrText xml:space="preserve"> SEQ Hình \* ARABIC </w:instrText>
-      </w:r>
-      <w:r>
-        <w:fldChar w:fldCharType="separate"/>
-      </w:r>
-      <w:r>
-        <w:rPr>
-          <w:noProof/>
-        </w:rPr>
-        <w:t>11</w:t>
-      </w:r>
-      <w:r>
-        <w:rPr>
-          <w:noProof/>
-        </w:rPr>
-        <w:fldChar w:fldCharType="end"/>
-      </w:r>
+      <w:fldSimple w:instr=" SEQ Hình \* ARABIC ">
+        <w:r>
+          <w:rPr>
+            <w:noProof/>
+          </w:rPr>
+          <w:t>11</w:t>
+        </w:r>
+      </w:fldSimple>
       <w:r>
         <w:t xml:space="preserve"> </w:t>
       </w:r>
@@ -51043,14 +50523,27 @@
       <w:r>
         <w:t xml:space="preserve">Hình </w:t>
       </w:r>
-      <w:fldSimple w:instr=" SEQ Hình \* ARABIC ">
-        <w:r>
-          <w:rPr>
-            <w:noProof/>
-          </w:rPr>
-          <w:t>12</w:t>
-        </w:r>
-      </w:fldSimple>
+      <w:r>
+        <w:fldChar w:fldCharType="begin"/>
+      </w:r>
+      <w:r>
+        <w:instrText xml:space="preserve"> SEQ Hình \* ARABIC </w:instrText>
+      </w:r>
+      <w:r>
+        <w:fldChar w:fldCharType="separate"/>
+      </w:r>
+      <w:r>
+        <w:rPr>
+          <w:noProof/>
+        </w:rPr>
+        <w:t>12</w:t>
+      </w:r>
+      <w:r>
+        <w:rPr>
+          <w:noProof/>
+        </w:rPr>
+        <w:fldChar w:fldCharType="end"/>
+      </w:r>
       <w:r>
         <w:t xml:space="preserve"> Sơ đồ hoạt động use case thêm</w:t>
       </w:r>
@@ -51186,27 +50679,14 @@
       <w:r>
         <w:t xml:space="preserve">Hình </w:t>
       </w:r>
-      <w:r>
-        <w:fldChar w:fldCharType="begin"/>
-      </w:r>
-      <w:r>
-        <w:instrText xml:space="preserve"> SEQ Hình \* ARABIC </w:instrText>
-      </w:r>
-      <w:r>
-        <w:fldChar w:fldCharType="separate"/>
-      </w:r>
-      <w:r>
-        <w:rPr>
-          <w:noProof/>
-        </w:rPr>
-        <w:t>13</w:t>
-      </w:r>
-      <w:r>
-        <w:rPr>
-          <w:noProof/>
-        </w:rPr>
-        <w:fldChar w:fldCharType="end"/>
-      </w:r>
+      <w:fldSimple w:instr=" SEQ Hình \* ARABIC ">
+        <w:r>
+          <w:rPr>
+            <w:noProof/>
+          </w:rPr>
+          <w:t>13</w:t>
+        </w:r>
+      </w:fldSimple>
       <w:r>
         <w:t xml:space="preserve"> </w:t>
       </w:r>
@@ -51352,27 +50832,14 @@
       <w:r>
         <w:t xml:space="preserve">Hình </w:t>
       </w:r>
-      <w:r>
-        <w:fldChar w:fldCharType="begin"/>
-      </w:r>
-      <w:r>
-        <w:instrText xml:space="preserve"> SEQ Hình \* ARABIC </w:instrText>
-      </w:r>
-      <w:r>
-        <w:fldChar w:fldCharType="separate"/>
-      </w:r>
-      <w:r>
-        <w:rPr>
-          <w:noProof/>
-        </w:rPr>
-        <w:t>14</w:t>
-      </w:r>
-      <w:r>
-        <w:rPr>
-          <w:noProof/>
-        </w:rPr>
-        <w:fldChar w:fldCharType="end"/>
-      </w:r>
+      <w:fldSimple w:instr=" SEQ Hình \* ARABIC ">
+        <w:r>
+          <w:rPr>
+            <w:noProof/>
+          </w:rPr>
+          <w:t>14</w:t>
+        </w:r>
+      </w:fldSimple>
       <w:r>
         <w:t xml:space="preserve"> </w:t>
       </w:r>
@@ -51502,27 +50969,14 @@
       <w:r>
         <w:t xml:space="preserve">Hình </w:t>
       </w:r>
-      <w:r>
-        <w:fldChar w:fldCharType="begin"/>
-      </w:r>
-      <w:r>
-        <w:instrText xml:space="preserve"> SEQ Hình \* ARABIC </w:instrText>
-      </w:r>
-      <w:r>
-        <w:fldChar w:fldCharType="separate"/>
-      </w:r>
-      <w:r>
-        <w:rPr>
-          <w:noProof/>
-        </w:rPr>
-        <w:t>15</w:t>
-      </w:r>
-      <w:r>
-        <w:rPr>
-          <w:noProof/>
-        </w:rPr>
-        <w:fldChar w:fldCharType="end"/>
-      </w:r>
+      <w:fldSimple w:instr=" SEQ Hình \* ARABIC ">
+        <w:r>
+          <w:rPr>
+            <w:noProof/>
+          </w:rPr>
+          <w:t>15</w:t>
+        </w:r>
+      </w:fldSimple>
       <w:r>
         <w:t xml:space="preserve"> </w:t>
       </w:r>
@@ -51657,27 +51111,14 @@
       <w:r>
         <w:t xml:space="preserve">Hình </w:t>
       </w:r>
-      <w:r>
-        <w:fldChar w:fldCharType="begin"/>
-      </w:r>
-      <w:r>
-        <w:instrText xml:space="preserve"> SEQ Hình \* ARABIC </w:instrText>
-      </w:r>
-      <w:r>
-        <w:fldChar w:fldCharType="separate"/>
-      </w:r>
-      <w:r>
-        <w:rPr>
-          <w:noProof/>
-        </w:rPr>
-        <w:t>16</w:t>
-      </w:r>
-      <w:r>
-        <w:rPr>
-          <w:noProof/>
-        </w:rPr>
-        <w:fldChar w:fldCharType="end"/>
-      </w:r>
+      <w:fldSimple w:instr=" SEQ Hình \* ARABIC ">
+        <w:r>
+          <w:rPr>
+            <w:noProof/>
+          </w:rPr>
+          <w:t>16</w:t>
+        </w:r>
+      </w:fldSimple>
       <w:r>
         <w:t xml:space="preserve"> </w:t>
       </w:r>
@@ -51805,27 +51246,14 @@
       <w:r>
         <w:t xml:space="preserve">Hình </w:t>
       </w:r>
-      <w:r>
-        <w:fldChar w:fldCharType="begin"/>
-      </w:r>
-      <w:r>
-        <w:instrText xml:space="preserve"> SEQ Hình \* ARABIC </w:instrText>
-      </w:r>
-      <w:r>
-        <w:fldChar w:fldCharType="separate"/>
-      </w:r>
-      <w:r>
-        <w:rPr>
-          <w:noProof/>
-        </w:rPr>
-        <w:t>17</w:t>
-      </w:r>
-      <w:r>
-        <w:rPr>
-          <w:noProof/>
-        </w:rPr>
-        <w:fldChar w:fldCharType="end"/>
-      </w:r>
+      <w:fldSimple w:instr=" SEQ Hình \* ARABIC ">
+        <w:r>
+          <w:rPr>
+            <w:noProof/>
+          </w:rPr>
+          <w:t>17</w:t>
+        </w:r>
+      </w:fldSimple>
       <w:r>
         <w:t xml:space="preserve"> </w:t>
       </w:r>
@@ -51939,27 +51367,14 @@
       <w:r>
         <w:t xml:space="preserve">Hình </w:t>
       </w:r>
-      <w:r>
-        <w:fldChar w:fldCharType="begin"/>
-      </w:r>
-      <w:r>
-        <w:instrText xml:space="preserve"> SEQ Hình \* ARABIC </w:instrText>
-      </w:r>
-      <w:r>
-        <w:fldChar w:fldCharType="separate"/>
-      </w:r>
-      <w:r>
-        <w:rPr>
-          <w:noProof/>
-        </w:rPr>
-        <w:t>18</w:t>
-      </w:r>
-      <w:r>
-        <w:rPr>
-          <w:noProof/>
-        </w:rPr>
-        <w:fldChar w:fldCharType="end"/>
-      </w:r>
+      <w:fldSimple w:instr=" SEQ Hình \* ARABIC ">
+        <w:r>
+          <w:rPr>
+            <w:noProof/>
+          </w:rPr>
+          <w:t>18</w:t>
+        </w:r>
+      </w:fldSimple>
       <w:r>
         <w:t xml:space="preserve"> </w:t>
       </w:r>
@@ -52072,27 +51487,14 @@
       <w:r>
         <w:t xml:space="preserve">Hình </w:t>
       </w:r>
-      <w:r>
-        <w:fldChar w:fldCharType="begin"/>
-      </w:r>
-      <w:r>
-        <w:instrText xml:space="preserve"> SEQ Hình \* ARABIC </w:instrText>
-      </w:r>
-      <w:r>
-        <w:fldChar w:fldCharType="separate"/>
-      </w:r>
-      <w:r>
-        <w:rPr>
-          <w:noProof/>
-        </w:rPr>
-        <w:t>19</w:t>
-      </w:r>
-      <w:r>
-        <w:rPr>
-          <w:noProof/>
-        </w:rPr>
-        <w:fldChar w:fldCharType="end"/>
-      </w:r>
+      <w:fldSimple w:instr=" SEQ Hình \* ARABIC ">
+        <w:r>
+          <w:rPr>
+            <w:noProof/>
+          </w:rPr>
+          <w:t>19</w:t>
+        </w:r>
+      </w:fldSimple>
       <w:r>
         <w:t xml:space="preserve"> </w:t>
       </w:r>
@@ -52206,27 +51608,14 @@
       <w:r>
         <w:t xml:space="preserve">Hình </w:t>
       </w:r>
-      <w:r>
-        <w:fldChar w:fldCharType="begin"/>
-      </w:r>
-      <w:r>
-        <w:instrText xml:space="preserve"> SEQ Hình \* ARABIC </w:instrText>
-      </w:r>
-      <w:r>
-        <w:fldChar w:fldCharType="separate"/>
-      </w:r>
-      <w:r>
-        <w:rPr>
-          <w:noProof/>
-        </w:rPr>
-        <w:t>20</w:t>
-      </w:r>
-      <w:r>
-        <w:rPr>
-          <w:noProof/>
-        </w:rPr>
-        <w:fldChar w:fldCharType="end"/>
-      </w:r>
+      <w:fldSimple w:instr=" SEQ Hình \* ARABIC ">
+        <w:r>
+          <w:rPr>
+            <w:noProof/>
+          </w:rPr>
+          <w:t>20</w:t>
+        </w:r>
+      </w:fldSimple>
       <w:r>
         <w:t xml:space="preserve"> </w:t>
       </w:r>
@@ -52342,27 +51731,14 @@
       <w:r>
         <w:t xml:space="preserve">Hình </w:t>
       </w:r>
-      <w:r>
-        <w:fldChar w:fldCharType="begin"/>
-      </w:r>
-      <w:r>
-        <w:instrText xml:space="preserve"> SEQ Hình \* ARABIC </w:instrText>
-      </w:r>
-      <w:r>
-        <w:fldChar w:fldCharType="separate"/>
-      </w:r>
-      <w:r>
-        <w:rPr>
-          <w:noProof/>
-        </w:rPr>
-        <w:t>21</w:t>
-      </w:r>
-      <w:r>
-        <w:rPr>
-          <w:noProof/>
-        </w:rPr>
-        <w:fldChar w:fldCharType="end"/>
-      </w:r>
+      <w:fldSimple w:instr=" SEQ Hình \* ARABIC ">
+        <w:r>
+          <w:rPr>
+            <w:noProof/>
+          </w:rPr>
+          <w:t>21</w:t>
+        </w:r>
+      </w:fldSimple>
       <w:r>
         <w:t xml:space="preserve"> </w:t>
       </w:r>
@@ -52476,27 +51852,14 @@
       <w:r>
         <w:t xml:space="preserve">Hình </w:t>
       </w:r>
-      <w:r>
-        <w:fldChar w:fldCharType="begin"/>
-      </w:r>
-      <w:r>
-        <w:instrText xml:space="preserve"> SEQ Hình \* ARABIC </w:instrText>
-      </w:r>
-      <w:r>
-        <w:fldChar w:fldCharType="separate"/>
-      </w:r>
-      <w:r>
-        <w:rPr>
-          <w:noProof/>
-        </w:rPr>
-        <w:t>22</w:t>
-      </w:r>
-      <w:r>
-        <w:rPr>
-          <w:noProof/>
-        </w:rPr>
-        <w:fldChar w:fldCharType="end"/>
-      </w:r>
+      <w:fldSimple w:instr=" SEQ Hình \* ARABIC ">
+        <w:r>
+          <w:rPr>
+            <w:noProof/>
+          </w:rPr>
+          <w:t>22</w:t>
+        </w:r>
+      </w:fldSimple>
       <w:r>
         <w:t xml:space="preserve"> </w:t>
       </w:r>
@@ -52609,27 +51972,14 @@
       <w:r>
         <w:t xml:space="preserve">Hình </w:t>
       </w:r>
-      <w:r>
-        <w:fldChar w:fldCharType="begin"/>
-      </w:r>
-      <w:r>
-        <w:instrText xml:space="preserve"> SEQ Hình \* ARABIC </w:instrText>
-      </w:r>
-      <w:r>
-        <w:fldChar w:fldCharType="separate"/>
-      </w:r>
-      <w:r>
-        <w:rPr>
-          <w:noProof/>
-        </w:rPr>
-        <w:t>23</w:t>
-      </w:r>
-      <w:r>
-        <w:rPr>
-          <w:noProof/>
-        </w:rPr>
-        <w:fldChar w:fldCharType="end"/>
-      </w:r>
+      <w:fldSimple w:instr=" SEQ Hình \* ARABIC ">
+        <w:r>
+          <w:rPr>
+            <w:noProof/>
+          </w:rPr>
+          <w:t>23</w:t>
+        </w:r>
+      </w:fldSimple>
       <w:r>
         <w:t xml:space="preserve"> </w:t>
       </w:r>
@@ -52743,27 +52093,14 @@
       <w:r>
         <w:t xml:space="preserve">Hình </w:t>
       </w:r>
-      <w:r>
-        <w:fldChar w:fldCharType="begin"/>
-      </w:r>
-      <w:r>
-        <w:instrText xml:space="preserve"> SEQ Hình \* ARABIC </w:instrText>
-      </w:r>
-      <w:r>
-        <w:fldChar w:fldCharType="separate"/>
-      </w:r>
-      <w:r>
-        <w:rPr>
-          <w:noProof/>
-        </w:rPr>
-        <w:t>24</w:t>
-      </w:r>
-      <w:r>
-        <w:rPr>
-          <w:noProof/>
-        </w:rPr>
-        <w:fldChar w:fldCharType="end"/>
-      </w:r>
+      <w:fldSimple w:instr=" SEQ Hình \* ARABIC ">
+        <w:r>
+          <w:rPr>
+            <w:noProof/>
+          </w:rPr>
+          <w:t>24</w:t>
+        </w:r>
+      </w:fldSimple>
       <w:r>
         <w:t xml:space="preserve"> </w:t>
       </w:r>
@@ -52876,27 +52213,14 @@
       <w:r>
         <w:t xml:space="preserve">Hình </w:t>
       </w:r>
-      <w:r>
-        <w:fldChar w:fldCharType="begin"/>
-      </w:r>
-      <w:r>
-        <w:instrText xml:space="preserve"> SEQ Hình \* ARABIC </w:instrText>
-      </w:r>
-      <w:r>
-        <w:fldChar w:fldCharType="separate"/>
-      </w:r>
-      <w:r>
-        <w:rPr>
-          <w:noProof/>
-        </w:rPr>
-        <w:t>25</w:t>
-      </w:r>
-      <w:r>
-        <w:rPr>
-          <w:noProof/>
-        </w:rPr>
-        <w:fldChar w:fldCharType="end"/>
-      </w:r>
+      <w:fldSimple w:instr=" SEQ Hình \* ARABIC ">
+        <w:r>
+          <w:rPr>
+            <w:noProof/>
+          </w:rPr>
+          <w:t>25</w:t>
+        </w:r>
+      </w:fldSimple>
       <w:r>
         <w:t xml:space="preserve"> </w:t>
       </w:r>
@@ -53010,27 +52334,14 @@
       <w:r>
         <w:t xml:space="preserve">Hình </w:t>
       </w:r>
-      <w:r>
-        <w:fldChar w:fldCharType="begin"/>
-      </w:r>
-      <w:r>
-        <w:instrText xml:space="preserve"> SEQ Hình \* ARABIC </w:instrText>
-      </w:r>
-      <w:r>
-        <w:fldChar w:fldCharType="separate"/>
-      </w:r>
-      <w:r>
-        <w:rPr>
-          <w:noProof/>
-        </w:rPr>
-        <w:t>26</w:t>
-      </w:r>
-      <w:r>
-        <w:rPr>
-          <w:noProof/>
-        </w:rPr>
-        <w:fldChar w:fldCharType="end"/>
-      </w:r>
+      <w:fldSimple w:instr=" SEQ Hình \* ARABIC ">
+        <w:r>
+          <w:rPr>
+            <w:noProof/>
+          </w:rPr>
+          <w:t>26</w:t>
+        </w:r>
+      </w:fldSimple>
       <w:r>
         <w:t xml:space="preserve"> </w:t>
       </w:r>
@@ -53143,27 +52454,14 @@
       <w:r>
         <w:t xml:space="preserve">Hình </w:t>
       </w:r>
-      <w:r>
-        <w:fldChar w:fldCharType="begin"/>
-      </w:r>
-      <w:r>
-        <w:instrText xml:space="preserve"> SEQ Hình \* ARABIC </w:instrText>
-      </w:r>
-      <w:r>
-        <w:fldChar w:fldCharType="separate"/>
-      </w:r>
-      <w:r>
-        <w:rPr>
-          <w:noProof/>
-        </w:rPr>
-        <w:t>27</w:t>
-      </w:r>
-      <w:r>
-        <w:rPr>
-          <w:noProof/>
-        </w:rPr>
-        <w:fldChar w:fldCharType="end"/>
-      </w:r>
+      <w:fldSimple w:instr=" SEQ Hình \* ARABIC ">
+        <w:r>
+          <w:rPr>
+            <w:noProof/>
+          </w:rPr>
+          <w:t>27</w:t>
+        </w:r>
+      </w:fldSimple>
       <w:r>
         <w:t xml:space="preserve"> </w:t>
       </w:r>
@@ -53280,27 +52578,14 @@
       <w:r>
         <w:t xml:space="preserve">Hình </w:t>
       </w:r>
-      <w:r>
-        <w:fldChar w:fldCharType="begin"/>
-      </w:r>
-      <w:r>
-        <w:instrText xml:space="preserve"> SEQ Hình \* ARABIC </w:instrText>
-      </w:r>
-      <w:r>
-        <w:fldChar w:fldCharType="separate"/>
-      </w:r>
-      <w:r>
-        <w:rPr>
-          <w:noProof/>
-        </w:rPr>
-        <w:t>26</w:t>
-      </w:r>
-      <w:r>
-        <w:rPr>
-          <w:noProof/>
-        </w:rPr>
-        <w:fldChar w:fldCharType="end"/>
-      </w:r>
+      <w:fldSimple w:instr=" SEQ Hình \* ARABIC ">
+        <w:r>
+          <w:rPr>
+            <w:noProof/>
+          </w:rPr>
+          <w:t>26</w:t>
+        </w:r>
+      </w:fldSimple>
       <w:r>
         <w:t xml:space="preserve"> </w:t>
       </w:r>
@@ -53419,27 +52704,14 @@
       <w:r>
         <w:t xml:space="preserve">Hình </w:t>
       </w:r>
-      <w:r>
-        <w:fldChar w:fldCharType="begin"/>
-      </w:r>
-      <w:r>
-        <w:instrText xml:space="preserve"> SEQ Hình \* ARABIC </w:instrText>
-      </w:r>
-      <w:r>
-        <w:fldChar w:fldCharType="separate"/>
-      </w:r>
-      <w:r>
-        <w:rPr>
-          <w:noProof/>
-        </w:rPr>
-        <w:t>27</w:t>
-      </w:r>
-      <w:r>
-        <w:rPr>
-          <w:noProof/>
-        </w:rPr>
-        <w:fldChar w:fldCharType="end"/>
-      </w:r>
+      <w:fldSimple w:instr=" SEQ Hình \* ARABIC ">
+        <w:r>
+          <w:rPr>
+            <w:noProof/>
+          </w:rPr>
+          <w:t>27</w:t>
+        </w:r>
+      </w:fldSimple>
       <w:r>
         <w:t xml:space="preserve"> </w:t>
       </w:r>
@@ -53559,27 +52831,14 @@
       <w:r>
         <w:t xml:space="preserve">Hình </w:t>
       </w:r>
-      <w:r>
-        <w:fldChar w:fldCharType="begin"/>
-      </w:r>
-      <w:r>
-        <w:instrText xml:space="preserve"> SEQ Hình \* ARABIC </w:instrText>
-      </w:r>
-      <w:r>
-        <w:fldChar w:fldCharType="separate"/>
-      </w:r>
-      <w:r>
-        <w:rPr>
-          <w:noProof/>
-        </w:rPr>
-        <w:t>28</w:t>
-      </w:r>
-      <w:r>
-        <w:rPr>
-          <w:noProof/>
-        </w:rPr>
-        <w:fldChar w:fldCharType="end"/>
-      </w:r>
+      <w:fldSimple w:instr=" SEQ Hình \* ARABIC ">
+        <w:r>
+          <w:rPr>
+            <w:noProof/>
+          </w:rPr>
+          <w:t>28</w:t>
+        </w:r>
+      </w:fldSimple>
       <w:r>
         <w:t xml:space="preserve"> </w:t>
       </w:r>
@@ -53716,27 +52975,14 @@
       <w:r>
         <w:t xml:space="preserve">Hình </w:t>
       </w:r>
-      <w:r>
-        <w:fldChar w:fldCharType="begin"/>
-      </w:r>
-      <w:r>
-        <w:instrText xml:space="preserve"> SEQ Hình \* ARABIC </w:instrText>
-      </w:r>
-      <w:r>
-        <w:fldChar w:fldCharType="separate"/>
-      </w:r>
-      <w:r>
-        <w:rPr>
-          <w:noProof/>
-        </w:rPr>
-        <w:t>32</w:t>
-      </w:r>
-      <w:r>
-        <w:rPr>
-          <w:noProof/>
-        </w:rPr>
-        <w:fldChar w:fldCharType="end"/>
-      </w:r>
+      <w:fldSimple w:instr=" SEQ Hình \* ARABIC ">
+        <w:r>
+          <w:rPr>
+            <w:noProof/>
+          </w:rPr>
+          <w:t>32</w:t>
+        </w:r>
+      </w:fldSimple>
       <w:r>
         <w:t xml:space="preserve"> </w:t>
       </w:r>
@@ -53850,27 +53096,14 @@
       <w:r>
         <w:t xml:space="preserve">Hình </w:t>
       </w:r>
-      <w:r>
-        <w:fldChar w:fldCharType="begin"/>
-      </w:r>
-      <w:r>
-        <w:instrText xml:space="preserve"> SEQ Hình \* ARABIC </w:instrText>
-      </w:r>
-      <w:r>
-        <w:fldChar w:fldCharType="separate"/>
-      </w:r>
-      <w:r>
-        <w:rPr>
-          <w:noProof/>
-        </w:rPr>
-        <w:t>33</w:t>
-      </w:r>
-      <w:r>
-        <w:rPr>
-          <w:noProof/>
-        </w:rPr>
-        <w:fldChar w:fldCharType="end"/>
-      </w:r>
+      <w:fldSimple w:instr=" SEQ Hình \* ARABIC ">
+        <w:r>
+          <w:rPr>
+            <w:noProof/>
+          </w:rPr>
+          <w:t>33</w:t>
+        </w:r>
+      </w:fldSimple>
       <w:r>
         <w:t xml:space="preserve"> </w:t>
       </w:r>
@@ -53977,27 +53210,14 @@
       <w:r>
         <w:t xml:space="preserve">Hình </w:t>
       </w:r>
-      <w:r>
-        <w:fldChar w:fldCharType="begin"/>
-      </w:r>
-      <w:r>
-        <w:instrText xml:space="preserve"> SEQ Hình \* ARABIC </w:instrText>
-      </w:r>
-      <w:r>
-        <w:fldChar w:fldCharType="separate"/>
-      </w:r>
-      <w:r>
-        <w:rPr>
-          <w:noProof/>
-        </w:rPr>
-        <w:t>34</w:t>
-      </w:r>
-      <w:r>
-        <w:rPr>
-          <w:noProof/>
-        </w:rPr>
-        <w:fldChar w:fldCharType="end"/>
-      </w:r>
+      <w:fldSimple w:instr=" SEQ Hình \* ARABIC ">
+        <w:r>
+          <w:rPr>
+            <w:noProof/>
+          </w:rPr>
+          <w:t>34</w:t>
+        </w:r>
+      </w:fldSimple>
       <w:r>
         <w:t xml:space="preserve"> </w:t>
       </w:r>
@@ -54119,27 +53339,14 @@
       <w:r>
         <w:t xml:space="preserve">Hình </w:t>
       </w:r>
-      <w:r>
-        <w:fldChar w:fldCharType="begin"/>
-      </w:r>
-      <w:r>
-        <w:instrText xml:space="preserve"> SEQ Hình \* ARABIC </w:instrText>
-      </w:r>
-      <w:r>
-        <w:fldChar w:fldCharType="separate"/>
-      </w:r>
-      <w:r>
-        <w:rPr>
-          <w:noProof/>
-        </w:rPr>
-        <w:t>35</w:t>
-      </w:r>
-      <w:r>
-        <w:rPr>
-          <w:noProof/>
-        </w:rPr>
-        <w:fldChar w:fldCharType="end"/>
-      </w:r>
+      <w:fldSimple w:instr=" SEQ Hình \* ARABIC ">
+        <w:r>
+          <w:rPr>
+            <w:noProof/>
+          </w:rPr>
+          <w:t>35</w:t>
+        </w:r>
+      </w:fldSimple>
       <w:r>
         <w:t xml:space="preserve"> </w:t>
       </w:r>
@@ -54264,27 +53471,14 @@
       <w:r>
         <w:t xml:space="preserve">Hình </w:t>
       </w:r>
-      <w:r>
-        <w:fldChar w:fldCharType="begin"/>
-      </w:r>
-      <w:r>
-        <w:instrText xml:space="preserve"> SEQ Hình \* ARABIC </w:instrText>
-      </w:r>
-      <w:r>
-        <w:fldChar w:fldCharType="separate"/>
-      </w:r>
-      <w:r>
-        <w:rPr>
-          <w:noProof/>
-        </w:rPr>
-        <w:t>36</w:t>
-      </w:r>
-      <w:r>
-        <w:rPr>
-          <w:noProof/>
-        </w:rPr>
-        <w:fldChar w:fldCharType="end"/>
-      </w:r>
+      <w:fldSimple w:instr=" SEQ Hình \* ARABIC ">
+        <w:r>
+          <w:rPr>
+            <w:noProof/>
+          </w:rPr>
+          <w:t>36</w:t>
+        </w:r>
+      </w:fldSimple>
       <w:r>
         <w:t xml:space="preserve"> </w:t>
       </w:r>
@@ -54439,27 +53633,14 @@
       <w:r>
         <w:t xml:space="preserve">Hình </w:t>
       </w:r>
-      <w:r>
-        <w:fldChar w:fldCharType="begin"/>
-      </w:r>
-      <w:r>
-        <w:instrText xml:space="preserve"> SEQ Hình \* ARABIC </w:instrText>
-      </w:r>
-      <w:r>
-        <w:fldChar w:fldCharType="separate"/>
-      </w:r>
-      <w:r>
-        <w:rPr>
-          <w:noProof/>
-        </w:rPr>
-        <w:t>37</w:t>
-      </w:r>
-      <w:r>
-        <w:rPr>
-          <w:noProof/>
-        </w:rPr>
-        <w:fldChar w:fldCharType="end"/>
-      </w:r>
+      <w:fldSimple w:instr=" SEQ Hình \* ARABIC ">
+        <w:r>
+          <w:rPr>
+            <w:noProof/>
+          </w:rPr>
+          <w:t>37</w:t>
+        </w:r>
+      </w:fldSimple>
       <w:r>
         <w:t xml:space="preserve"> </w:t>
       </w:r>
@@ -54578,27 +53759,14 @@
       <w:r>
         <w:t xml:space="preserve">Hình </w:t>
       </w:r>
-      <w:r>
-        <w:fldChar w:fldCharType="begin"/>
-      </w:r>
-      <w:r>
-        <w:instrText xml:space="preserve"> SEQ Hình \* ARABIC </w:instrText>
-      </w:r>
-      <w:r>
-        <w:fldChar w:fldCharType="separate"/>
-      </w:r>
-      <w:r>
-        <w:rPr>
-          <w:noProof/>
-        </w:rPr>
-        <w:t>38</w:t>
-      </w:r>
-      <w:r>
-        <w:rPr>
-          <w:noProof/>
-        </w:rPr>
-        <w:fldChar w:fldCharType="end"/>
-      </w:r>
+      <w:fldSimple w:instr=" SEQ Hình \* ARABIC ">
+        <w:r>
+          <w:rPr>
+            <w:noProof/>
+          </w:rPr>
+          <w:t>38</w:t>
+        </w:r>
+      </w:fldSimple>
       <w:r>
         <w:t xml:space="preserve"> </w:t>
       </w:r>
@@ -54726,27 +53894,14 @@
       <w:r>
         <w:t xml:space="preserve">Hình </w:t>
       </w:r>
-      <w:r>
-        <w:fldChar w:fldCharType="begin"/>
-      </w:r>
-      <w:r>
-        <w:instrText xml:space="preserve"> SEQ Hình \* ARABIC </w:instrText>
-      </w:r>
-      <w:r>
-        <w:fldChar w:fldCharType="separate"/>
-      </w:r>
-      <w:r>
-        <w:rPr>
-          <w:noProof/>
-        </w:rPr>
-        <w:t>39</w:t>
-      </w:r>
-      <w:r>
-        <w:rPr>
-          <w:noProof/>
-        </w:rPr>
-        <w:fldChar w:fldCharType="end"/>
-      </w:r>
+      <w:fldSimple w:instr=" SEQ Hình \* ARABIC ">
+        <w:r>
+          <w:rPr>
+            <w:noProof/>
+          </w:rPr>
+          <w:t>39</w:t>
+        </w:r>
+      </w:fldSimple>
       <w:r>
         <w:t xml:space="preserve"> </w:t>
       </w:r>
@@ -54859,27 +54014,14 @@
       <w:r>
         <w:t xml:space="preserve">Hình </w:t>
       </w:r>
-      <w:r>
-        <w:fldChar w:fldCharType="begin"/>
-      </w:r>
-      <w:r>
-        <w:instrText xml:space="preserve"> SEQ Hình \* ARABIC </w:instrText>
-      </w:r>
-      <w:r>
-        <w:fldChar w:fldCharType="separate"/>
-      </w:r>
-      <w:r>
-        <w:rPr>
-          <w:noProof/>
-        </w:rPr>
-        <w:t>40</w:t>
-      </w:r>
-      <w:r>
-        <w:rPr>
-          <w:noProof/>
-        </w:rPr>
-        <w:fldChar w:fldCharType="end"/>
-      </w:r>
+      <w:fldSimple w:instr=" SEQ Hình \* ARABIC ">
+        <w:r>
+          <w:rPr>
+            <w:noProof/>
+          </w:rPr>
+          <w:t>40</w:t>
+        </w:r>
+      </w:fldSimple>
       <w:r>
         <w:t xml:space="preserve"> </w:t>
       </w:r>
@@ -54992,27 +54134,14 @@
       <w:r>
         <w:t xml:space="preserve">Hình </w:t>
       </w:r>
-      <w:r>
-        <w:fldChar w:fldCharType="begin"/>
-      </w:r>
-      <w:r>
-        <w:instrText xml:space="preserve"> SEQ Hình \* ARABIC </w:instrText>
-      </w:r>
-      <w:r>
-        <w:fldChar w:fldCharType="separate"/>
-      </w:r>
-      <w:r>
-        <w:rPr>
-          <w:noProof/>
-        </w:rPr>
-        <w:t>41</w:t>
-      </w:r>
-      <w:r>
-        <w:rPr>
-          <w:noProof/>
-        </w:rPr>
-        <w:fldChar w:fldCharType="end"/>
-      </w:r>
+      <w:fldSimple w:instr=" SEQ Hình \* ARABIC ">
+        <w:r>
+          <w:rPr>
+            <w:noProof/>
+          </w:rPr>
+          <w:t>41</w:t>
+        </w:r>
+      </w:fldSimple>
       <w:r>
         <w:t xml:space="preserve"> </w:t>
       </w:r>
@@ -55124,27 +54253,14 @@
       <w:r>
         <w:t xml:space="preserve">Hình </w:t>
       </w:r>
-      <w:r>
-        <w:fldChar w:fldCharType="begin"/>
-      </w:r>
-      <w:r>
-        <w:instrText xml:space="preserve"> SEQ Hình \* ARABIC </w:instrText>
-      </w:r>
-      <w:r>
-        <w:fldChar w:fldCharType="separate"/>
-      </w:r>
-      <w:r>
-        <w:rPr>
-          <w:noProof/>
-        </w:rPr>
-        <w:t>42</w:t>
-      </w:r>
-      <w:r>
-        <w:rPr>
-          <w:noProof/>
-        </w:rPr>
-        <w:fldChar w:fldCharType="end"/>
-      </w:r>
+      <w:fldSimple w:instr=" SEQ Hình \* ARABIC ">
+        <w:r>
+          <w:rPr>
+            <w:noProof/>
+          </w:rPr>
+          <w:t>42</w:t>
+        </w:r>
+      </w:fldSimple>
       <w:r>
         <w:t xml:space="preserve"> </w:t>
       </w:r>
@@ -55259,27 +54375,14 @@
       <w:r>
         <w:t xml:space="preserve">Hình </w:t>
       </w:r>
-      <w:r>
-        <w:fldChar w:fldCharType="begin"/>
-      </w:r>
-      <w:r>
-        <w:instrText xml:space="preserve"> SEQ Hình \* ARABIC </w:instrText>
-      </w:r>
-      <w:r>
-        <w:fldChar w:fldCharType="separate"/>
-      </w:r>
-      <w:r>
-        <w:rPr>
-          <w:noProof/>
-        </w:rPr>
-        <w:t>43</w:t>
-      </w:r>
-      <w:r>
-        <w:rPr>
-          <w:noProof/>
-        </w:rPr>
-        <w:fldChar w:fldCharType="end"/>
-      </w:r>
+      <w:fldSimple w:instr=" SEQ Hình \* ARABIC ">
+        <w:r>
+          <w:rPr>
+            <w:noProof/>
+          </w:rPr>
+          <w:t>43</w:t>
+        </w:r>
+      </w:fldSimple>
       <w:r>
         <w:t xml:space="preserve"> </w:t>
       </w:r>
@@ -55391,27 +54494,14 @@
       <w:r>
         <w:t xml:space="preserve">Hình </w:t>
       </w:r>
-      <w:r>
-        <w:fldChar w:fldCharType="begin"/>
-      </w:r>
-      <w:r>
-        <w:instrText xml:space="preserve"> SEQ Hình \* ARABIC </w:instrText>
-      </w:r>
-      <w:r>
-        <w:fldChar w:fldCharType="separate"/>
-      </w:r>
-      <w:r>
-        <w:rPr>
-          <w:noProof/>
-        </w:rPr>
-        <w:t>44</w:t>
-      </w:r>
-      <w:r>
-        <w:rPr>
-          <w:noProof/>
-        </w:rPr>
-        <w:fldChar w:fldCharType="end"/>
-      </w:r>
+      <w:fldSimple w:instr=" SEQ Hình \* ARABIC ">
+        <w:r>
+          <w:rPr>
+            <w:noProof/>
+          </w:rPr>
+          <w:t>44</w:t>
+        </w:r>
+      </w:fldSimple>
       <w:r>
         <w:t xml:space="preserve"> </w:t>
       </w:r>
@@ -55524,30 +54614,14 @@
       <w:r>
         <w:t xml:space="preserve">Hình </w:t>
       </w:r>
-      <w:r>
-        <w:fldChar w:fldCharType="begin"/>
-      </w:r>
-      <w:r>
-        <w:instrText xml:space="preserve"> SE</w:instrText>
-      </w:r>
-      <w:r>
-        <w:instrText xml:space="preserve">Q Hình \* ARABIC </w:instrText>
-      </w:r>
-      <w:r>
-        <w:fldChar w:fldCharType="separate"/>
-      </w:r>
-      <w:r>
-        <w:rPr>
-          <w:noProof/>
-        </w:rPr>
-        <w:t>45</w:t>
-      </w:r>
-      <w:r>
-        <w:rPr>
-          <w:noProof/>
-        </w:rPr>
-        <w:fldChar w:fldCharType="end"/>
-      </w:r>
+      <w:fldSimple w:instr=" SEQ Hình \* ARABIC ">
+        <w:r>
+          <w:rPr>
+            <w:noProof/>
+          </w:rPr>
+          <w:t>45</w:t>
+        </w:r>
+      </w:fldSimple>
       <w:r>
         <w:t xml:space="preserve"> </w:t>
       </w:r>
@@ -55660,27 +54734,14 @@
       <w:r>
         <w:t xml:space="preserve">Hình </w:t>
       </w:r>
-      <w:r>
-        <w:fldChar w:fldCharType="begin"/>
-      </w:r>
-      <w:r>
-        <w:instrText xml:space="preserve"> SEQ Hình \* ARABIC </w:instrText>
-      </w:r>
-      <w:r>
-        <w:fldChar w:fldCharType="separate"/>
-      </w:r>
-      <w:r>
-        <w:rPr>
-          <w:noProof/>
-        </w:rPr>
-        <w:t>46</w:t>
-      </w:r>
-      <w:r>
-        <w:rPr>
-          <w:noProof/>
-        </w:rPr>
-        <w:fldChar w:fldCharType="end"/>
-      </w:r>
+      <w:fldSimple w:instr=" SEQ Hình \* ARABIC ">
+        <w:r>
+          <w:rPr>
+            <w:noProof/>
+          </w:rPr>
+          <w:t>46</w:t>
+        </w:r>
+      </w:fldSimple>
       <w:r>
         <w:t xml:space="preserve"> </w:t>
       </w:r>
@@ -55794,27 +54855,14 @@
       <w:r>
         <w:t xml:space="preserve">Hình </w:t>
       </w:r>
-      <w:r>
-        <w:fldChar w:fldCharType="begin"/>
-      </w:r>
-      <w:r>
-        <w:instrText xml:space="preserve"> SEQ Hình \* ARABIC </w:instrText>
-      </w:r>
-      <w:r>
-        <w:fldChar w:fldCharType="separate"/>
-      </w:r>
-      <w:r>
-        <w:rPr>
-          <w:noProof/>
-        </w:rPr>
-        <w:t>47</w:t>
-      </w:r>
-      <w:r>
-        <w:rPr>
-          <w:noProof/>
-        </w:rPr>
-        <w:fldChar w:fldCharType="end"/>
-      </w:r>
+      <w:fldSimple w:instr=" SEQ Hình \* ARABIC ">
+        <w:r>
+          <w:rPr>
+            <w:noProof/>
+          </w:rPr>
+          <w:t>47</w:t>
+        </w:r>
+      </w:fldSimple>
       <w:r>
         <w:t xml:space="preserve"> </w:t>
       </w:r>
@@ -55927,27 +54975,14 @@
       <w:r>
         <w:t xml:space="preserve">Hình </w:t>
       </w:r>
-      <w:r>
-        <w:fldChar w:fldCharType="begin"/>
-      </w:r>
-      <w:r>
-        <w:instrText xml:space="preserve"> SEQ Hình \* ARABIC </w:instrText>
-      </w:r>
-      <w:r>
-        <w:fldChar w:fldCharType="separate"/>
-      </w:r>
-      <w:r>
-        <w:rPr>
-          <w:noProof/>
-        </w:rPr>
-        <w:t>48</w:t>
-      </w:r>
-      <w:r>
-        <w:rPr>
-          <w:noProof/>
-        </w:rPr>
-        <w:fldChar w:fldCharType="end"/>
-      </w:r>
+      <w:fldSimple w:instr=" SEQ Hình \* ARABIC ">
+        <w:r>
+          <w:rPr>
+            <w:noProof/>
+          </w:rPr>
+          <w:t>48</w:t>
+        </w:r>
+      </w:fldSimple>
       <w:r>
         <w:t xml:space="preserve"> </w:t>
       </w:r>
@@ -56060,27 +55095,14 @@
       <w:r>
         <w:t xml:space="preserve">Hình </w:t>
       </w:r>
-      <w:r>
-        <w:fldChar w:fldCharType="begin"/>
-      </w:r>
-      <w:r>
-        <w:instrText xml:space="preserve"> SEQ Hình \* ARABIC </w:instrText>
-      </w:r>
-      <w:r>
-        <w:fldChar w:fldCharType="separate"/>
-      </w:r>
-      <w:r>
-        <w:rPr>
-          <w:noProof/>
-        </w:rPr>
-        <w:t>49</w:t>
-      </w:r>
-      <w:r>
-        <w:rPr>
-          <w:noProof/>
-        </w:rPr>
-        <w:fldChar w:fldCharType="end"/>
-      </w:r>
+      <w:fldSimple w:instr=" SEQ Hình \* ARABIC ">
+        <w:r>
+          <w:rPr>
+            <w:noProof/>
+          </w:rPr>
+          <w:t>49</w:t>
+        </w:r>
+      </w:fldSimple>
       <w:r>
         <w:t xml:space="preserve"> </w:t>
       </w:r>
@@ -56192,27 +55214,14 @@
       <w:r>
         <w:t xml:space="preserve">Hình </w:t>
       </w:r>
-      <w:r>
-        <w:fldChar w:fldCharType="begin"/>
-      </w:r>
-      <w:r>
-        <w:instrText xml:space="preserve"> SEQ Hình \* ARABIC </w:instrText>
-      </w:r>
-      <w:r>
-        <w:fldChar w:fldCharType="separate"/>
-      </w:r>
-      <w:r>
-        <w:rPr>
-          <w:noProof/>
-        </w:rPr>
-        <w:t>50</w:t>
-      </w:r>
-      <w:r>
-        <w:rPr>
-          <w:noProof/>
-        </w:rPr>
-        <w:fldChar w:fldCharType="end"/>
-      </w:r>
+      <w:fldSimple w:instr=" SEQ Hình \* ARABIC ">
+        <w:r>
+          <w:rPr>
+            <w:noProof/>
+          </w:rPr>
+          <w:t>50</w:t>
+        </w:r>
+      </w:fldSimple>
       <w:r>
         <w:t xml:space="preserve"> </w:t>
       </w:r>
@@ -56339,27 +55348,14 @@
       <w:r>
         <w:t xml:space="preserve">Hình </w:t>
       </w:r>
-      <w:r>
-        <w:fldChar w:fldCharType="begin"/>
-      </w:r>
-      <w:r>
-        <w:instrText xml:space="preserve"> SEQ Hình \* ARABIC </w:instrText>
-      </w:r>
-      <w:r>
-        <w:fldChar w:fldCharType="separate"/>
-      </w:r>
-      <w:r>
-        <w:rPr>
-          <w:noProof/>
-        </w:rPr>
-        <w:t>51</w:t>
-      </w:r>
-      <w:r>
-        <w:rPr>
-          <w:noProof/>
-        </w:rPr>
-        <w:fldChar w:fldCharType="end"/>
-      </w:r>
+      <w:fldSimple w:instr=" SEQ Hình \* ARABIC ">
+        <w:r>
+          <w:rPr>
+            <w:noProof/>
+          </w:rPr>
+          <w:t>51</w:t>
+        </w:r>
+      </w:fldSimple>
       <w:r>
         <w:t xml:space="preserve"> </w:t>
       </w:r>
@@ -56472,30 +55468,14 @@
       <w:r>
         <w:t xml:space="preserve">Hình </w:t>
       </w:r>
-      <w:r>
-        <w:fldChar w:fldCharType="begin"/>
-      </w:r>
-      <w:r>
-        <w:instrText xml:space="preserve"> SEQ Hình \*</w:instrText>
-      </w:r>
-      <w:r>
-        <w:instrText xml:space="preserve"> ARABIC </w:instrText>
-      </w:r>
-      <w:r>
-        <w:fldChar w:fldCharType="separate"/>
-      </w:r>
-      <w:r>
-        <w:rPr>
-          <w:noProof/>
-        </w:rPr>
-        <w:t>52</w:t>
-      </w:r>
-      <w:r>
-        <w:rPr>
-          <w:noProof/>
-        </w:rPr>
-        <w:fldChar w:fldCharType="end"/>
-      </w:r>
+      <w:fldSimple w:instr=" SEQ Hình \* ARABIC ">
+        <w:r>
+          <w:rPr>
+            <w:noProof/>
+          </w:rPr>
+          <w:t>52</w:t>
+        </w:r>
+      </w:fldSimple>
       <w:r>
         <w:t xml:space="preserve"> </w:t>
       </w:r>
@@ -56623,27 +55603,14 @@
       <w:r>
         <w:t xml:space="preserve">Hình </w:t>
       </w:r>
-      <w:r>
-        <w:fldChar w:fldCharType="begin"/>
-      </w:r>
-      <w:r>
-        <w:instrText xml:space="preserve"> SEQ Hình \* ARABIC </w:instrText>
-      </w:r>
-      <w:r>
-        <w:fldChar w:fldCharType="separate"/>
-      </w:r>
-      <w:r>
-        <w:rPr>
-          <w:noProof/>
-        </w:rPr>
-        <w:t>53</w:t>
-      </w:r>
-      <w:r>
-        <w:rPr>
-          <w:noProof/>
-        </w:rPr>
-        <w:fldChar w:fldCharType="end"/>
-      </w:r>
+      <w:fldSimple w:instr=" SEQ Hình \* ARABIC ">
+        <w:r>
+          <w:rPr>
+            <w:noProof/>
+          </w:rPr>
+          <w:t>53</w:t>
+        </w:r>
+      </w:fldSimple>
       <w:r>
         <w:t xml:space="preserve"> </w:t>
       </w:r>
@@ -56756,27 +55723,14 @@
       <w:r>
         <w:t xml:space="preserve">Hình </w:t>
       </w:r>
-      <w:r>
-        <w:fldChar w:fldCharType="begin"/>
-      </w:r>
-      <w:r>
-        <w:instrText xml:space="preserve"> SEQ Hình \* ARABIC </w:instrText>
-      </w:r>
-      <w:r>
-        <w:fldChar w:fldCharType="separate"/>
-      </w:r>
-      <w:r>
-        <w:rPr>
-          <w:noProof/>
-        </w:rPr>
-        <w:t>54</w:t>
-      </w:r>
-      <w:r>
-        <w:rPr>
-          <w:noProof/>
-        </w:rPr>
-        <w:fldChar w:fldCharType="end"/>
-      </w:r>
+      <w:fldSimple w:instr=" SEQ Hình \* ARABIC ">
+        <w:r>
+          <w:rPr>
+            <w:noProof/>
+          </w:rPr>
+          <w:t>54</w:t>
+        </w:r>
+      </w:fldSimple>
       <w:r>
         <w:t xml:space="preserve"> </w:t>
       </w:r>
@@ -56907,27 +55861,14 @@
       <w:r>
         <w:t xml:space="preserve">Hình </w:t>
       </w:r>
-      <w:r>
-        <w:fldChar w:fldCharType="begin"/>
-      </w:r>
-      <w:r>
-        <w:instrText xml:space="preserve"> SEQ Hình \* ARABIC </w:instrText>
-      </w:r>
-      <w:r>
-        <w:fldChar w:fldCharType="separate"/>
-      </w:r>
-      <w:r>
-        <w:rPr>
-          <w:noProof/>
-        </w:rPr>
-        <w:t>55</w:t>
-      </w:r>
-      <w:r>
-        <w:rPr>
-          <w:noProof/>
-        </w:rPr>
-        <w:fldChar w:fldCharType="end"/>
-      </w:r>
+      <w:fldSimple w:instr=" SEQ Hình \* ARABIC ">
+        <w:r>
+          <w:rPr>
+            <w:noProof/>
+          </w:rPr>
+          <w:t>55</w:t>
+        </w:r>
+      </w:fldSimple>
       <w:r>
         <w:t xml:space="preserve"> </w:t>
       </w:r>
@@ -56969,10 +55910,7 @@
       </w:r>
       <w:bookmarkEnd w:id="158"/>
       <w:r>
-        <w:t xml:space="preserve">thống kê doanh thu theo </w:t>
-      </w:r>
-      <w:r>
-        <w:t>tháng</w:t>
+        <w:t>thống kê doanh thu theo tháng</w:t>
       </w:r>
     </w:p>
     <w:p>
@@ -57042,27 +55980,14 @@
       <w:r>
         <w:t xml:space="preserve">Hình </w:t>
       </w:r>
-      <w:r>
-        <w:fldChar w:fldCharType="begin"/>
-      </w:r>
-      <w:r>
-        <w:instrText xml:space="preserve"> SEQ Hình \* ARABIC </w:instrText>
-      </w:r>
-      <w:r>
-        <w:fldChar w:fldCharType="separate"/>
-      </w:r>
-      <w:r>
-        <w:rPr>
-          <w:noProof/>
-        </w:rPr>
-        <w:t>56</w:t>
-      </w:r>
-      <w:r>
-        <w:rPr>
-          <w:noProof/>
-        </w:rPr>
-        <w:fldChar w:fldCharType="end"/>
-      </w:r>
+      <w:fldSimple w:instr=" SEQ Hình \* ARABIC ">
+        <w:r>
+          <w:rPr>
+            <w:noProof/>
+          </w:rPr>
+          <w:t>56</w:t>
+        </w:r>
+      </w:fldSimple>
       <w:r>
         <w:t xml:space="preserve"> </w:t>
       </w:r>
@@ -57074,10 +55999,7 @@
       </w:r>
       <w:bookmarkEnd w:id="159"/>
       <w:r>
-        <w:t xml:space="preserve">thống kê doanh thu theo </w:t>
-      </w:r>
-      <w:r>
-        <w:t>tháng</w:t>
+        <w:t>thống kê doanh thu theo tháng</w:t>
       </w:r>
     </w:p>
     <w:p>
@@ -57122,10 +56044,7 @@
       </w:r>
       <w:bookmarkEnd w:id="160"/>
       <w:r>
-        <w:t xml:space="preserve">thống kê doanh thu theo </w:t>
-      </w:r>
-      <w:r>
-        <w:t>quý</w:t>
+        <w:t>thống kê doanh thu theo quý</w:t>
       </w:r>
     </w:p>
     <w:p>
@@ -57196,27 +56115,14 @@
       <w:r>
         <w:t xml:space="preserve">Hình </w:t>
       </w:r>
-      <w:r>
-        <w:fldChar w:fldCharType="begin"/>
-      </w:r>
-      <w:r>
-        <w:instrText xml:space="preserve"> SEQ Hình \* ARABIC </w:instrText>
-      </w:r>
-      <w:r>
-        <w:fldChar w:fldCharType="separate"/>
-      </w:r>
-      <w:r>
-        <w:rPr>
-          <w:noProof/>
-        </w:rPr>
-        <w:t>57</w:t>
-      </w:r>
-      <w:r>
-        <w:rPr>
-          <w:noProof/>
-        </w:rPr>
-        <w:fldChar w:fldCharType="end"/>
-      </w:r>
+      <w:fldSimple w:instr=" SEQ Hình \* ARABIC ">
+        <w:r>
+          <w:rPr>
+            <w:noProof/>
+          </w:rPr>
+          <w:t>57</w:t>
+        </w:r>
+      </w:fldSimple>
       <w:r>
         <w:t xml:space="preserve"> </w:t>
       </w:r>
@@ -57228,10 +56134,7 @@
       </w:r>
       <w:bookmarkEnd w:id="161"/>
       <w:r>
-        <w:t xml:space="preserve">thống kê doanh thu theo </w:t>
-      </w:r>
-      <w:r>
-        <w:t>quý</w:t>
+        <w:t>thống kê doanh thu theo quý</w:t>
       </w:r>
     </w:p>
     <w:p>
@@ -57261,10 +56164,7 @@
       </w:r>
       <w:bookmarkEnd w:id="162"/>
       <w:r>
-        <w:t xml:space="preserve">thống kê doanh thu theo </w:t>
-      </w:r>
-      <w:r>
-        <w:t>năm</w:t>
+        <w:t>thống kê doanh thu theo năm</w:t>
       </w:r>
     </w:p>
     <w:p>
@@ -57334,27 +56234,14 @@
       <w:r>
         <w:t xml:space="preserve">Hình </w:t>
       </w:r>
-      <w:r>
-        <w:fldChar w:fldCharType="begin"/>
-      </w:r>
-      <w:r>
-        <w:instrText xml:space="preserve"> SEQ Hình \* ARABIC </w:instrText>
-      </w:r>
-      <w:r>
-        <w:fldChar w:fldCharType="separate"/>
-      </w:r>
-      <w:r>
-        <w:rPr>
-          <w:noProof/>
-        </w:rPr>
-        <w:t>58</w:t>
-      </w:r>
-      <w:r>
-        <w:rPr>
-          <w:noProof/>
-        </w:rPr>
-        <w:fldChar w:fldCharType="end"/>
-      </w:r>
+      <w:fldSimple w:instr=" SEQ Hình \* ARABIC ">
+        <w:r>
+          <w:rPr>
+            <w:noProof/>
+          </w:rPr>
+          <w:t>58</w:t>
+        </w:r>
+      </w:fldSimple>
       <w:r>
         <w:t xml:space="preserve"> </w:t>
       </w:r>
@@ -57366,10 +56253,7 @@
       </w:r>
       <w:bookmarkEnd w:id="163"/>
       <w:r>
-        <w:t xml:space="preserve">thống kê doanh thu theo </w:t>
-      </w:r>
-      <w:r>
-        <w:t>năm</w:t>
+        <w:t>thống kê doanh thu theo năm</w:t>
       </w:r>
     </w:p>
     <w:p>
@@ -57467,27 +56351,14 @@
       <w:r>
         <w:t xml:space="preserve">Hình </w:t>
       </w:r>
-      <w:r>
-        <w:fldChar w:fldCharType="begin"/>
-      </w:r>
-      <w:r>
-        <w:instrText xml:space="preserve"> SEQ Hình \* ARABIC </w:instrText>
-      </w:r>
-      <w:r>
-        <w:fldChar w:fldCharType="separate"/>
-      </w:r>
-      <w:r>
-        <w:rPr>
-          <w:noProof/>
-        </w:rPr>
-        <w:t>62</w:t>
-      </w:r>
-      <w:r>
-        <w:rPr>
-          <w:noProof/>
-        </w:rPr>
-        <w:fldChar w:fldCharType="end"/>
-      </w:r>
+      <w:fldSimple w:instr=" SEQ Hình \* ARABIC ">
+        <w:r>
+          <w:rPr>
+            <w:noProof/>
+          </w:rPr>
+          <w:t>62</w:t>
+        </w:r>
+      </w:fldSimple>
       <w:r>
         <w:t xml:space="preserve"> Mô hình thực thể ERD</w:t>
       </w:r>
@@ -57496,18 +56367,649 @@
     </w:p>
     <w:p>
       <w:pPr>
-        <w:pStyle w:val="Tiumccp1"/>
-      </w:pPr>
-    </w:p>
-    <w:p>
-      <w:pPr>
-        <w:spacing w:after="200" w:line="276" w:lineRule="auto"/>
+        <w:spacing w:line="360" w:lineRule="auto"/>
+        <w:rPr>
+          <w:b/>
+          <w:bCs/>
+          <w:sz w:val="26"/>
+          <w:szCs w:val="26"/>
+        </w:rPr>
+      </w:pPr>
+      <w:r>
+        <w:rPr>
+          <w:b/>
+          <w:bCs/>
+          <w:sz w:val="26"/>
+          <w:szCs w:val="26"/>
+        </w:rPr>
+        <w:t>Chuyển mô hình ERD sang mô hình quan hệ</w:t>
+      </w:r>
+    </w:p>
+    <w:p>
+      <w:pPr>
+        <w:spacing w:line="360" w:lineRule="auto"/>
+        <w:rPr>
+          <w:sz w:val="26"/>
+          <w:szCs w:val="26"/>
+        </w:rPr>
+      </w:pPr>
+      <w:r>
+        <w:rPr>
+          <w:b/>
+          <w:bCs/>
+          <w:sz w:val="26"/>
+          <w:szCs w:val="26"/>
+        </w:rPr>
+        <w:t>NHANVIEN</w:t>
+      </w:r>
+      <w:r>
+        <w:rPr>
+          <w:b/>
+          <w:bCs/>
+          <w:sz w:val="26"/>
+          <w:szCs w:val="26"/>
+        </w:rPr>
+        <w:t xml:space="preserve"> </w:t>
+      </w:r>
+      <w:r>
+        <w:rPr>
+          <w:sz w:val="26"/>
+          <w:szCs w:val="26"/>
+        </w:rPr>
+        <w:t>(</w:t>
+      </w:r>
+      <w:r>
+        <w:rPr>
+          <w:i/>
+          <w:iCs/>
+          <w:sz w:val="26"/>
+          <w:szCs w:val="26"/>
+          <w:u w:val="single"/>
+        </w:rPr>
+        <w:t>MaNV</w:t>
+      </w:r>
+      <w:r>
+        <w:rPr>
+          <w:i/>
+          <w:iCs/>
+          <w:sz w:val="26"/>
+          <w:szCs w:val="26"/>
+        </w:rPr>
+        <w:t>, HoTen, GioiTinh, CMND, NgaySinh, SDT, Email</w:t>
+      </w:r>
+      <w:r>
+        <w:rPr>
+          <w:sz w:val="26"/>
+          <w:szCs w:val="26"/>
+        </w:rPr>
+        <w:t>)</w:t>
+      </w:r>
+    </w:p>
+    <w:p>
+      <w:pPr>
+        <w:spacing w:line="360" w:lineRule="auto"/>
+        <w:rPr>
+          <w:sz w:val="26"/>
+          <w:szCs w:val="26"/>
+        </w:rPr>
+      </w:pPr>
+      <w:r>
+        <w:rPr>
+          <w:b/>
+          <w:bCs/>
+          <w:sz w:val="26"/>
+          <w:szCs w:val="26"/>
+        </w:rPr>
+        <w:t>ADMIN</w:t>
+      </w:r>
+      <w:r>
+        <w:rPr>
+          <w:b/>
+          <w:bCs/>
+          <w:sz w:val="26"/>
+          <w:szCs w:val="26"/>
+        </w:rPr>
+        <w:t xml:space="preserve"> </w:t>
+      </w:r>
+      <w:r>
+        <w:rPr>
+          <w:sz w:val="26"/>
+          <w:szCs w:val="26"/>
+        </w:rPr>
+        <w:t>(</w:t>
+      </w:r>
+      <w:r>
+        <w:rPr>
+          <w:i/>
+          <w:iCs/>
+          <w:sz w:val="26"/>
+          <w:szCs w:val="26"/>
+          <w:u w:val="single"/>
+        </w:rPr>
+        <w:t>MaNV</w:t>
+      </w:r>
+      <w:r>
+        <w:rPr>
+          <w:sz w:val="26"/>
+          <w:szCs w:val="26"/>
+        </w:rPr>
+        <w:t>)</w:t>
+      </w:r>
+    </w:p>
+    <w:p>
+      <w:pPr>
+        <w:spacing w:line="360" w:lineRule="auto"/>
+        <w:rPr>
+          <w:sz w:val="26"/>
+          <w:szCs w:val="26"/>
+        </w:rPr>
+      </w:pPr>
+      <w:r>
+        <w:rPr>
+          <w:b/>
+          <w:bCs/>
+          <w:sz w:val="26"/>
+          <w:szCs w:val="26"/>
+        </w:rPr>
+        <w:t>THUQUY</w:t>
+      </w:r>
+      <w:r>
+        <w:rPr>
+          <w:b/>
+          <w:bCs/>
+          <w:sz w:val="26"/>
+          <w:szCs w:val="26"/>
+        </w:rPr>
+        <w:t xml:space="preserve"> </w:t>
+      </w:r>
+      <w:r>
+        <w:rPr>
+          <w:sz w:val="26"/>
+          <w:szCs w:val="26"/>
+        </w:rPr>
+        <w:t>(</w:t>
+      </w:r>
+      <w:r>
+        <w:rPr>
+          <w:i/>
+          <w:iCs/>
+          <w:sz w:val="26"/>
+          <w:szCs w:val="26"/>
+          <w:u w:val="single"/>
+        </w:rPr>
+        <w:t>MaNV</w:t>
+      </w:r>
+      <w:r>
+        <w:rPr>
+          <w:sz w:val="26"/>
+          <w:szCs w:val="26"/>
+        </w:rPr>
+        <w:t>)</w:t>
+      </w:r>
+    </w:p>
+    <w:p>
+      <w:pPr>
+        <w:spacing w:line="360" w:lineRule="auto"/>
+        <w:rPr>
+          <w:sz w:val="26"/>
+          <w:szCs w:val="26"/>
+        </w:rPr>
+      </w:pPr>
+      <w:r>
+        <w:rPr>
+          <w:b/>
+          <w:bCs/>
+          <w:sz w:val="26"/>
+          <w:szCs w:val="26"/>
+        </w:rPr>
+        <w:t>NVBANHANG</w:t>
+      </w:r>
+      <w:r>
+        <w:rPr>
+          <w:b/>
+          <w:bCs/>
+          <w:sz w:val="26"/>
+          <w:szCs w:val="26"/>
+        </w:rPr>
+        <w:t xml:space="preserve"> </w:t>
+      </w:r>
+      <w:r>
+        <w:rPr>
+          <w:sz w:val="26"/>
+          <w:szCs w:val="26"/>
+        </w:rPr>
+        <w:t>(</w:t>
+      </w:r>
+      <w:r>
+        <w:rPr>
+          <w:i/>
+          <w:iCs/>
+          <w:sz w:val="26"/>
+          <w:szCs w:val="26"/>
+          <w:u w:val="single"/>
+        </w:rPr>
+        <w:t>MaNV</w:t>
+      </w:r>
+      <w:r>
+        <w:rPr>
+          <w:sz w:val="26"/>
+          <w:szCs w:val="26"/>
+        </w:rPr>
+        <w:t>)</w:t>
+      </w:r>
+    </w:p>
+    <w:p>
+      <w:pPr>
+        <w:spacing w:line="360" w:lineRule="auto"/>
+        <w:rPr>
+          <w:sz w:val="26"/>
+          <w:szCs w:val="26"/>
+        </w:rPr>
+      </w:pPr>
+      <w:r>
+        <w:rPr>
+          <w:b/>
+          <w:bCs/>
+          <w:sz w:val="26"/>
+          <w:szCs w:val="26"/>
+        </w:rPr>
+        <w:t>KETOAN</w:t>
+      </w:r>
+      <w:r>
+        <w:rPr>
+          <w:b/>
+          <w:bCs/>
+          <w:sz w:val="26"/>
+          <w:szCs w:val="26"/>
+        </w:rPr>
+        <w:t xml:space="preserve"> </w:t>
+      </w:r>
+      <w:r>
+        <w:rPr>
+          <w:sz w:val="26"/>
+          <w:szCs w:val="26"/>
+        </w:rPr>
+        <w:t>(</w:t>
+      </w:r>
+      <w:r>
+        <w:rPr>
+          <w:i/>
+          <w:iCs/>
+          <w:sz w:val="26"/>
+          <w:szCs w:val="26"/>
+          <w:u w:val="single"/>
+        </w:rPr>
+        <w:t>MaNV</w:t>
+      </w:r>
+      <w:r>
+        <w:rPr>
+          <w:sz w:val="26"/>
+          <w:szCs w:val="26"/>
+        </w:rPr>
+        <w:t>)</w:t>
+      </w:r>
+    </w:p>
+    <w:p>
+      <w:pPr>
+        <w:spacing w:line="360" w:lineRule="auto"/>
+        <w:rPr>
+          <w:sz w:val="26"/>
+          <w:szCs w:val="26"/>
+        </w:rPr>
+      </w:pPr>
+      <w:r>
+        <w:rPr>
+          <w:b/>
+          <w:bCs/>
+          <w:sz w:val="26"/>
+          <w:szCs w:val="26"/>
+        </w:rPr>
+        <w:t>QUANLY</w:t>
+      </w:r>
+      <w:r>
+        <w:rPr>
+          <w:b/>
+          <w:bCs/>
+          <w:sz w:val="26"/>
+          <w:szCs w:val="26"/>
+        </w:rPr>
+        <w:t xml:space="preserve"> </w:t>
+      </w:r>
+      <w:r>
+        <w:rPr>
+          <w:sz w:val="26"/>
+          <w:szCs w:val="26"/>
+        </w:rPr>
+        <w:t>(</w:t>
+      </w:r>
+      <w:r>
+        <w:rPr>
+          <w:i/>
+          <w:iCs/>
+          <w:sz w:val="26"/>
+          <w:szCs w:val="26"/>
+          <w:u w:val="single"/>
+        </w:rPr>
+        <w:t>MaNV</w:t>
+      </w:r>
+      <w:r>
+        <w:rPr>
+          <w:sz w:val="26"/>
+          <w:szCs w:val="26"/>
+        </w:rPr>
+        <w:t>)</w:t>
+      </w:r>
+    </w:p>
+    <w:p>
+      <w:pPr>
+        <w:spacing w:line="360" w:lineRule="auto"/>
+        <w:rPr>
+          <w:sz w:val="26"/>
+          <w:szCs w:val="26"/>
+        </w:rPr>
+      </w:pPr>
+      <w:r>
+        <w:rPr>
+          <w:b/>
+          <w:bCs/>
+          <w:sz w:val="26"/>
+          <w:szCs w:val="26"/>
+        </w:rPr>
+        <w:t>NGUOIDUNG</w:t>
+      </w:r>
+      <w:r>
+        <w:rPr>
+          <w:b/>
+          <w:bCs/>
+          <w:sz w:val="26"/>
+          <w:szCs w:val="26"/>
+        </w:rPr>
+        <w:t xml:space="preserve"> </w:t>
+      </w:r>
+      <w:r>
+        <w:rPr>
+          <w:sz w:val="26"/>
+          <w:szCs w:val="26"/>
+        </w:rPr>
+        <w:t>(</w:t>
+      </w:r>
+      <w:r>
+        <w:rPr>
+          <w:i/>
+          <w:iCs/>
+          <w:sz w:val="26"/>
+          <w:szCs w:val="26"/>
+          <w:u w:val="single"/>
+        </w:rPr>
+        <w:t>MaNguoiDung</w:t>
+      </w:r>
+      <w:r>
+        <w:rPr>
+          <w:i/>
+          <w:iCs/>
+          <w:sz w:val="26"/>
+          <w:szCs w:val="26"/>
+        </w:rPr>
+        <w:t>, HoTen, GioiTinh, CMND, NgaySinh, SDT, Email</w:t>
+      </w:r>
+      <w:r>
+        <w:rPr>
+          <w:sz w:val="26"/>
+          <w:szCs w:val="26"/>
+        </w:rPr>
+        <w:t>)</w:t>
+      </w:r>
+    </w:p>
+    <w:p>
+      <w:pPr>
+        <w:spacing w:line="360" w:lineRule="auto"/>
+        <w:rPr>
+          <w:sz w:val="26"/>
+          <w:szCs w:val="26"/>
+        </w:rPr>
+      </w:pPr>
+      <w:r>
+        <w:rPr>
+          <w:b/>
+          <w:bCs/>
+          <w:sz w:val="26"/>
+          <w:szCs w:val="26"/>
+        </w:rPr>
+        <w:t>HOADON</w:t>
+      </w:r>
+      <w:r>
+        <w:rPr>
+          <w:b/>
+          <w:bCs/>
+          <w:sz w:val="26"/>
+          <w:szCs w:val="26"/>
+        </w:rPr>
+        <w:t xml:space="preserve"> </w:t>
+      </w:r>
+      <w:r>
+        <w:rPr>
+          <w:sz w:val="26"/>
+          <w:szCs w:val="26"/>
+        </w:rPr>
+        <w:t>(</w:t>
+      </w:r>
+      <w:r>
+        <w:rPr>
+          <w:i/>
+          <w:iCs/>
+          <w:sz w:val="26"/>
+          <w:szCs w:val="26"/>
+          <w:u w:val="single"/>
+        </w:rPr>
+        <w:t>MaHD</w:t>
+      </w:r>
+      <w:r>
+        <w:rPr>
+          <w:i/>
+          <w:iCs/>
+          <w:sz w:val="26"/>
+          <w:szCs w:val="26"/>
+        </w:rPr>
+        <w:t xml:space="preserve">, </w:t>
+      </w:r>
+      <w:r>
+        <w:rPr>
+          <w:i/>
+          <w:iCs/>
+          <w:sz w:val="26"/>
+          <w:szCs w:val="26"/>
+          <w:u w:val="single"/>
+        </w:rPr>
+        <w:t>MaNV</w:t>
+      </w:r>
+      <w:r>
+        <w:rPr>
+          <w:i/>
+          <w:iCs/>
+          <w:sz w:val="26"/>
+          <w:szCs w:val="26"/>
+        </w:rPr>
+        <w:t>, NgayTao, TongTien</w:t>
+      </w:r>
+      <w:r>
+        <w:rPr>
+          <w:sz w:val="26"/>
+          <w:szCs w:val="26"/>
+        </w:rPr>
+        <w:t>)</w:t>
+      </w:r>
+    </w:p>
+    <w:p>
+      <w:pPr>
+        <w:spacing w:line="360" w:lineRule="auto"/>
+        <w:rPr>
+          <w:sz w:val="26"/>
+          <w:szCs w:val="26"/>
+        </w:rPr>
+      </w:pPr>
+      <w:r>
+        <w:rPr>
+          <w:b/>
+          <w:bCs/>
+          <w:sz w:val="26"/>
+          <w:szCs w:val="26"/>
+        </w:rPr>
+        <w:t>DONDATHANG</w:t>
+      </w:r>
+      <w:r>
+        <w:rPr>
+          <w:b/>
+          <w:bCs/>
+          <w:sz w:val="26"/>
+          <w:szCs w:val="26"/>
+        </w:rPr>
+        <w:t xml:space="preserve"> </w:t>
+      </w:r>
+      <w:r>
+        <w:rPr>
+          <w:sz w:val="26"/>
+          <w:szCs w:val="26"/>
+        </w:rPr>
+        <w:t>(</w:t>
+      </w:r>
+      <w:r>
+        <w:rPr>
+          <w:i/>
+          <w:iCs/>
+          <w:sz w:val="26"/>
+          <w:szCs w:val="26"/>
+          <w:u w:val="single"/>
+        </w:rPr>
+        <w:t>MaDonHang</w:t>
+      </w:r>
+      <w:r>
+        <w:rPr>
+          <w:i/>
+          <w:iCs/>
+          <w:sz w:val="26"/>
+          <w:szCs w:val="26"/>
+        </w:rPr>
+        <w:t>, NgayLap, HangHoa, SoLuong</w:t>
+      </w:r>
+      <w:r>
+        <w:rPr>
+          <w:sz w:val="26"/>
+          <w:szCs w:val="26"/>
+        </w:rPr>
+        <w:t>)</w:t>
+      </w:r>
+    </w:p>
+    <w:p>
+      <w:pPr>
+        <w:spacing w:line="360" w:lineRule="auto"/>
+        <w:rPr>
+          <w:sz w:val="26"/>
+          <w:szCs w:val="26"/>
+        </w:rPr>
+      </w:pPr>
+      <w:r>
+        <w:rPr>
+          <w:b/>
+          <w:bCs/>
+          <w:sz w:val="26"/>
+          <w:szCs w:val="26"/>
+        </w:rPr>
+        <w:t>HANGHOA</w:t>
+      </w:r>
+      <w:r>
+        <w:rPr>
+          <w:b/>
+          <w:bCs/>
+          <w:sz w:val="26"/>
+          <w:szCs w:val="26"/>
+        </w:rPr>
+        <w:t xml:space="preserve"> </w:t>
+      </w:r>
+      <w:r>
+        <w:rPr>
+          <w:sz w:val="26"/>
+          <w:szCs w:val="26"/>
+        </w:rPr>
+        <w:t>(</w:t>
+      </w:r>
+      <w:r>
+        <w:rPr>
+          <w:i/>
+          <w:iCs/>
+          <w:sz w:val="26"/>
+          <w:szCs w:val="26"/>
+          <w:u w:val="single"/>
+        </w:rPr>
+        <w:t>MaHang</w:t>
+      </w:r>
+      <w:r>
+        <w:rPr>
+          <w:i/>
+          <w:iCs/>
+          <w:sz w:val="26"/>
+          <w:szCs w:val="26"/>
+        </w:rPr>
+        <w:t>, TenHang, ThongTin, Gia, NgayNhap</w:t>
+      </w:r>
+      <w:r>
+        <w:rPr>
+          <w:sz w:val="26"/>
+          <w:szCs w:val="26"/>
+        </w:rPr>
+        <w:t>)</w:t>
+      </w:r>
+    </w:p>
+    <w:p>
+      <w:pPr>
+        <w:spacing w:line="360" w:lineRule="auto"/>
         <w:rPr>
           <w:b/>
           <w:sz w:val="28"/>
           <w:szCs w:val="28"/>
         </w:rPr>
       </w:pPr>
+      <w:r>
+        <w:rPr>
+          <w:b/>
+          <w:bCs/>
+          <w:sz w:val="26"/>
+          <w:szCs w:val="26"/>
+        </w:rPr>
+        <w:t>TAIKHOAN</w:t>
+      </w:r>
+      <w:r>
+        <w:rPr>
+          <w:sz w:val="26"/>
+          <w:szCs w:val="26"/>
+        </w:rPr>
+        <w:t xml:space="preserve"> (</w:t>
+      </w:r>
+      <w:r>
+        <w:rPr>
+          <w:i/>
+          <w:iCs/>
+          <w:sz w:val="26"/>
+          <w:szCs w:val="26"/>
+          <w:u w:val="single"/>
+        </w:rPr>
+        <w:t>TenDN</w:t>
+      </w:r>
+      <w:r>
+        <w:rPr>
+          <w:i/>
+          <w:iCs/>
+          <w:sz w:val="26"/>
+          <w:szCs w:val="26"/>
+        </w:rPr>
+        <w:t>, MatKhau</w:t>
+      </w:r>
+      <w:r>
+        <w:rPr>
+          <w:sz w:val="26"/>
+          <w:szCs w:val="26"/>
+        </w:rPr>
+        <w:t>)</w:t>
+      </w:r>
       <w:r>
         <w:br w:type="page"/>
       </w:r>
@@ -57592,27 +57094,14 @@
       <w:r>
         <w:t xml:space="preserve">Hình </w:t>
       </w:r>
-      <w:r>
-        <w:fldChar w:fldCharType="begin"/>
-      </w:r>
-      <w:r>
-        <w:instrText xml:space="preserve"> SEQ Hình \* ARABIC </w:instrText>
-      </w:r>
-      <w:r>
-        <w:fldChar w:fldCharType="separate"/>
-      </w:r>
-      <w:r>
-        <w:rPr>
-          <w:noProof/>
-        </w:rPr>
-        <w:t>63</w:t>
-      </w:r>
-      <w:r>
-        <w:rPr>
-          <w:noProof/>
-        </w:rPr>
-        <w:fldChar w:fldCharType="end"/>
-      </w:r>
+      <w:fldSimple w:instr=" SEQ Hình \* ARABIC ">
+        <w:r>
+          <w:rPr>
+            <w:noProof/>
+          </w:rPr>
+          <w:t>63</w:t>
+        </w:r>
+      </w:fldSimple>
       <w:r>
         <w:t xml:space="preserve"> Sơ đồ Class</w:t>
       </w:r>
@@ -58048,27 +57537,14 @@
       <w:r>
         <w:t xml:space="preserve">Hình </w:t>
       </w:r>
-      <w:r>
-        <w:fldChar w:fldCharType="begin"/>
-      </w:r>
-      <w:r>
-        <w:instrText xml:space="preserve"> SEQ Hình \* ARABIC </w:instrText>
-      </w:r>
-      <w:r>
-        <w:fldChar w:fldCharType="separate"/>
-      </w:r>
-      <w:r>
-        <w:rPr>
-          <w:noProof/>
-        </w:rPr>
-        <w:t>64</w:t>
-      </w:r>
-      <w:r>
-        <w:rPr>
-          <w:noProof/>
-        </w:rPr>
-        <w:fldChar w:fldCharType="end"/>
-      </w:r>
+      <w:fldSimple w:instr=" SEQ Hình \* ARABIC ">
+        <w:r>
+          <w:rPr>
+            <w:noProof/>
+          </w:rPr>
+          <w:t>64</w:t>
+        </w:r>
+      </w:fldSimple>
       <w:r>
         <w:t xml:space="preserve"> </w:t>
       </w:r>
@@ -58771,14 +58247,7 @@
                 <w:sz w:val="26"/>
                 <w:szCs w:val="26"/>
               </w:rPr>
-              <w:t xml:space="preserve">Demo quản lý </w:t>
-            </w:r>
-            <w:r>
-              <w:rPr>
-                <w:sz w:val="26"/>
-                <w:szCs w:val="26"/>
-              </w:rPr>
-              <w:t>kho</w:t>
+              <w:t>Demo quản lý kho</w:t>
             </w:r>
           </w:p>
           <w:p>
@@ -59222,14 +58691,7 @@
                 <w:sz w:val="26"/>
                 <w:szCs w:val="26"/>
               </w:rPr>
-              <w:t xml:space="preserve">Demo quản lý </w:t>
-            </w:r>
-            <w:r>
-              <w:rPr>
-                <w:sz w:val="26"/>
-                <w:szCs w:val="26"/>
-              </w:rPr>
-              <w:t>hoá đơn</w:t>
+              <w:t>Demo quản lý hoá đơn</w:t>
             </w:r>
           </w:p>
         </w:tc>
@@ -59477,14 +58939,7 @@
                 <w:sz w:val="26"/>
                 <w:szCs w:val="26"/>
               </w:rPr>
-              <w:t xml:space="preserve">Demo quản lý </w:t>
-            </w:r>
-            <w:r>
-              <w:rPr>
-                <w:sz w:val="26"/>
-                <w:szCs w:val="26"/>
-              </w:rPr>
-              <w:t>nhân viên</w:t>
+              <w:t>Demo quản lý nhân viên</w:t>
             </w:r>
           </w:p>
         </w:tc>
